--- a/requisitos/android/PA_Registrar_Chegada_E_Saída_Do_Aluno.docx
+++ b/requisitos/android/PA_Registrar_Chegada_E_Saída_Do_Aluno.docx
@@ -130,7 +130,7 @@
           <w:b w:val="0"/>
           <w:lang w:val="pt-BR"/>
         </w:rPr>
-        <w:t xml:space="preserve">Funcionário </w:t>
+        <w:t>Funcionário</w:t>
       </w:r>
       <w:r>
         <w:rPr>
@@ -138,7 +138,7 @@
           <w:b w:val="0"/>
           <w:lang w:val="pt-BR"/>
         </w:rPr>
-        <w:t>(professor)</w:t>
+        <w:t>.</w:t>
       </w:r>
     </w:p>
     <w:p>
@@ -210,39 +210,21 @@
         <w:rPr>
           <w:lang w:val="pt-BR"/>
         </w:rPr>
-        <w:t xml:space="preserve">Esse caso de uso </w:t>
-      </w:r>
-      <w:r>
-        <w:rPr>
-          <w:lang w:val="pt-BR"/>
-        </w:rPr>
-        <w:t>tem uma sincronização</w:t>
+        <w:t xml:space="preserve">Sistema de catraca eletrônica integrada com o sistema </w:t>
       </w:r>
       <w:proofErr w:type="gramStart"/>
       <w:r>
         <w:rPr>
           <w:lang w:val="pt-BR"/>
         </w:rPr>
-        <w:t xml:space="preserve">  </w:t>
+        <w:t>ParentsAssistance</w:t>
       </w:r>
       <w:proofErr w:type="gramEnd"/>
       <w:r>
         <w:rPr>
           <w:lang w:val="pt-BR"/>
         </w:rPr>
-        <w:t>com uma catraca eletrônica de entrada e saída</w:t>
-      </w:r>
-      <w:r>
-        <w:rPr>
-          <w:lang w:val="pt-BR"/>
-        </w:rPr>
         <w:t>.</w:t>
-      </w:r>
-      <w:r>
-        <w:rPr>
-          <w:lang w:val="pt-BR"/>
-        </w:rPr>
-        <w:t xml:space="preserve"> </w:t>
       </w:r>
     </w:p>
     <w:p>
@@ -261,25 +243,13 @@
         <w:rPr>
           <w:lang w:val="pt-BR"/>
         </w:rPr>
-        <w:t xml:space="preserve">O </w:t>
-      </w:r>
-      <w:r>
-        <w:rPr>
-          <w:lang w:val="pt-BR"/>
-        </w:rPr>
-        <w:t xml:space="preserve">aluno ao entrar ou sair na escola cadastrada </w:t>
-      </w:r>
-      <w:r>
-        <w:rPr>
-          <w:lang w:val="pt-BR"/>
-        </w:rPr>
-        <w:t>coloca sua digital</w:t>
-      </w:r>
-      <w:r>
-        <w:rPr>
-          <w:lang w:val="pt-BR"/>
-        </w:rPr>
-        <w:t xml:space="preserve"> </w:t>
+        <w:t xml:space="preserve">Esse caso de uso </w:t>
+      </w:r>
+      <w:r>
+        <w:rPr>
+          <w:lang w:val="pt-BR"/>
+        </w:rPr>
+        <w:t>começa com aluno cadastrado no sistema do aluno.</w:t>
       </w:r>
     </w:p>
     <w:p>
@@ -298,32 +268,40 @@
         <w:rPr>
           <w:lang w:val="pt-BR"/>
         </w:rPr>
-        <w:t xml:space="preserve">O aplicativo vai idenficar o aluno e faz a conversão em chegada ou saída </w:t>
-      </w:r>
-      <w:r>
-        <w:rPr>
-          <w:lang w:val="pt-BR"/>
-        </w:rPr>
-        <w:t>(</w:t>
-      </w:r>
-      <w:r>
-        <w:rPr>
-          <w:lang w:val="pt-BR"/>
-        </w:rPr>
-        <w:t>conforme a tela</w:t>
-      </w:r>
-      <w:r>
-        <w:rPr>
-          <w:lang w:val="pt-BR"/>
-        </w:rPr>
-        <w:t>)</w:t>
-      </w:r>
-      <w:r>
-        <w:rPr>
-          <w:lang w:val="pt-BR"/>
-        </w:rPr>
-        <w:t xml:space="preserve">. </w:t>
-      </w:r>
+        <w:t>S</w:t>
+      </w:r>
+      <w:r>
+        <w:rPr>
+          <w:lang w:val="pt-BR"/>
+        </w:rPr>
+        <w:t>incronização com</w:t>
+      </w:r>
+      <w:r>
+        <w:rPr>
+          <w:lang w:val="pt-BR"/>
+        </w:rPr>
+        <w:t>o sistema</w:t>
+      </w:r>
+      <w:r>
+        <w:rPr>
+          <w:lang w:val="pt-BR"/>
+        </w:rPr>
+        <w:t xml:space="preserve"> catraca eletrônica</w:t>
+      </w:r>
+      <w:r>
+        <w:rPr>
+          <w:lang w:val="pt-BR"/>
+        </w:rPr>
+        <w:t xml:space="preserve"> com o sistema </w:t>
+      </w:r>
+      <w:proofErr w:type="gramStart"/>
+      <w:r>
+        <w:rPr>
+          <w:lang w:val="pt-BR"/>
+        </w:rPr>
+        <w:t>ParentsAssistance</w:t>
+      </w:r>
+      <w:proofErr w:type="gramEnd"/>
     </w:p>
     <w:p>
       <w:pPr>
@@ -341,13 +319,19 @@
         <w:rPr>
           <w:lang w:val="pt-BR"/>
         </w:rPr>
-        <w:t xml:space="preserve"> </w:t>
-      </w:r>
-      <w:r>
-        <w:rPr>
-          <w:lang w:val="pt-BR"/>
-        </w:rPr>
-        <w:t xml:space="preserve">A digital será convertida em matricula pelo sistema. </w:t>
+        <w:t>Ao aluno entrada ou</w:t>
+      </w:r>
+      <w:r>
+        <w:rPr>
+          <w:lang w:val="pt-BR"/>
+        </w:rPr>
+        <w:t xml:space="preserve"> saída</w:t>
+      </w:r>
+      <w:r>
+        <w:rPr>
+          <w:lang w:val="pt-BR"/>
+        </w:rPr>
+        <w:t xml:space="preserve"> da escola pela catraca</w:t>
       </w:r>
     </w:p>
     <w:p>
@@ -366,7 +350,25 @@
         <w:rPr>
           <w:lang w:val="pt-BR"/>
         </w:rPr>
-        <w:t xml:space="preserve">A matricula vai ser convertido por mensagem e enviado </w:t>
+        <w:t>Coloca a digital</w:t>
+      </w:r>
+      <w:r>
+        <w:rPr>
+          <w:lang w:val="pt-BR"/>
+        </w:rPr>
+        <w:t xml:space="preserve"> na catraca</w:t>
+      </w:r>
+      <w:r>
+        <w:rPr>
+          <w:lang w:val="pt-BR"/>
+        </w:rPr>
+        <w:t>.</w:t>
+      </w:r>
+      <w:r>
+        <w:rPr>
+          <w:lang w:val="pt-BR"/>
+        </w:rPr>
+        <w:t xml:space="preserve"> </w:t>
       </w:r>
     </w:p>
     <w:p>
@@ -385,45 +387,13 @@
         <w:rPr>
           <w:lang w:val="pt-BR"/>
         </w:rPr>
-        <w:t xml:space="preserve">Com a mensagem: </w:t>
-      </w:r>
-    </w:p>
-    <w:p>
-      <w:pPr>
-        <w:pStyle w:val="Corpodetexto"/>
-        <w:ind w:left="1440"/>
-        <w:jc w:val="both"/>
-        <w:rPr>
-          <w:lang w:val="pt-BR"/>
-        </w:rPr>
-      </w:pPr>
-      <w:r>
-        <w:rPr>
-          <w:lang w:val="pt-BR"/>
-        </w:rPr>
-        <w:t xml:space="preserve">Chegou o aluno: Aluno esta na escola; </w:t>
-      </w:r>
-    </w:p>
-    <w:p>
-      <w:pPr>
-        <w:pStyle w:val="Corpodetexto"/>
-        <w:ind w:left="1440"/>
-        <w:jc w:val="both"/>
-        <w:rPr>
-          <w:lang w:val="pt-BR"/>
-        </w:rPr>
-      </w:pPr>
-      <w:r>
-        <w:rPr>
-          <w:lang w:val="pt-BR"/>
-        </w:rPr>
-        <w:t>Saiu o aluno: Aluno saiu da escola</w:t>
-      </w:r>
-      <w:r>
-        <w:rPr>
-          <w:lang w:val="pt-BR"/>
-        </w:rPr>
-        <w:t xml:space="preserve"> </w:t>
+        <w:t>O sist</w:t>
+      </w:r>
+      <w:r>
+        <w:rPr>
+          <w:lang w:val="pt-BR"/>
+        </w:rPr>
+        <w:t>ema converte a digital em mensagem.</w:t>
       </w:r>
     </w:p>
     <w:p>
@@ -442,12 +412,6 @@
         <w:rPr>
           <w:lang w:val="pt-BR"/>
         </w:rPr>
-        <w:t xml:space="preserve"> </w:t>
-      </w:r>
-      <w:r>
-        <w:rPr>
-          <w:lang w:val="pt-BR"/>
-        </w:rPr>
         <w:t>O responsável pelo a</w:t>
       </w:r>
       <w:r>
@@ -461,6 +425,12 @@
           <w:lang w:val="pt-BR"/>
         </w:rPr>
         <w:t>ira receber uma mensagem</w:t>
+      </w:r>
+      <w:r>
+        <w:rPr>
+          <w:lang w:val="pt-BR"/>
+        </w:rPr>
+        <w:t xml:space="preserve"> “chegada do aluno” ou mensagem “saída do aluno”</w:t>
       </w:r>
       <w:r>
         <w:rPr>
@@ -639,25 +609,31 @@
         <w:rPr>
           <w:lang w:val="pt-BR"/>
         </w:rPr>
-        <w:t xml:space="preserve">O funcionário faz a conversão de presença por foto </w:t>
-      </w:r>
-      <w:r>
-        <w:rPr>
-          <w:lang w:val="pt-BR"/>
-        </w:rPr>
-        <w:t xml:space="preserve">e matricula </w:t>
-      </w:r>
-      <w:r>
-        <w:rPr>
-          <w:lang w:val="pt-BR"/>
-        </w:rPr>
-        <w:t xml:space="preserve">do aluno que desejar </w:t>
-      </w:r>
-      <w:r>
-        <w:rPr>
-          <w:lang w:val="pt-BR"/>
-        </w:rPr>
-        <w:t>ok</w:t>
+        <w:t>O funcionário faz a conversão de presença</w:t>
+      </w:r>
+      <w:r>
+        <w:rPr>
+          <w:lang w:val="pt-BR"/>
+        </w:rPr>
+        <w:t xml:space="preserve"> ou saída</w:t>
+      </w:r>
+      <w:r>
+        <w:rPr>
+          <w:lang w:val="pt-BR"/>
+        </w:rPr>
+        <w:t xml:space="preserve"> por </w:t>
+      </w:r>
+      <w:r>
+        <w:rPr>
+          <w:lang w:val="pt-BR"/>
+        </w:rPr>
+        <w:t xml:space="preserve">matricula </w:t>
+      </w:r>
+      <w:r>
+        <w:rPr>
+          <w:lang w:val="pt-BR"/>
+        </w:rPr>
+        <w:t>do aluno</w:t>
       </w:r>
       <w:r>
         <w:rPr>
@@ -695,7 +671,7 @@
         <w:rPr>
           <w:lang w:val="pt-BR"/>
         </w:rPr>
-        <w:t>6</w:t>
+        <w:t>7</w:t>
       </w:r>
       <w:proofErr w:type="gramEnd"/>
       <w:r>
@@ -853,7 +829,6 @@
         <w:rPr>
           <w:lang w:val="pt-BR"/>
         </w:rPr>
-        <w:lastRenderedPageBreak/>
         <w:t>Pós-condições</w:t>
       </w:r>
     </w:p>
@@ -969,6 +944,7 @@
         <w:rPr>
           <w:lang w:val="pt-BR"/>
         </w:rPr>
+        <w:lastRenderedPageBreak/>
         <w:t>Requisitos Adicionais</w:t>
       </w:r>
     </w:p>
@@ -980,21 +956,42 @@
       </w:pPr>
     </w:p>
     <w:p>
-      <w:r>
-        <w:t>Tela de inicio da programa</w:t>
-      </w:r>
-    </w:p>
-    <w:p>
+      <w:pPr>
+        <w:rPr>
+          <w:lang w:val="pt-BR"/>
+        </w:rPr>
+      </w:pPr>
+      <w:r>
+        <w:rPr>
+          <w:lang w:val="pt-BR"/>
+        </w:rPr>
+        <w:t xml:space="preserve">Tela de inicio </w:t>
+      </w:r>
+      <w:proofErr w:type="gramStart"/>
+      <w:r>
+        <w:rPr>
+          <w:lang w:val="pt-BR"/>
+        </w:rPr>
+        <w:t>da programa</w:t>
+      </w:r>
+      <w:proofErr w:type="gramEnd"/>
+    </w:p>
+    <w:p>
+      <w:pPr>
+        <w:rPr>
+          <w:lang w:val="pt-BR"/>
+        </w:rPr>
+      </w:pPr>
       <w:r>
         <w:rPr>
           <w:noProof/>
-          <w:lang w:eastAsia="pt-BR"/>
+          <w:lang w:val="pt-BR" w:eastAsia="pt-BR"/>
         </w:rPr>
         <w:drawing>
-          <wp:inline distT="0" distB="0" distL="0" distR="0" wp14:anchorId="14636C3C" wp14:editId="453BE5A1">
-            <wp:extent cx="1695450" cy="2019300"/>
+          <wp:inline distT="0" distB="0" distL="0" distR="0" wp14:anchorId="505F1401" wp14:editId="6A8F4B51">
+            <wp:extent cx="1533035" cy="2520000"/>
             <wp:effectExtent l="0" t="0" r="0" b="0"/>
-            <wp:docPr id="1" name="Imagem 1"/>
+            <wp:docPr id="1" name="Imagem 1" descr="C:\Users\JgonçalvesS\Desktop\PARENTS_ASSISTANCE_ATUALIZADO\IMAGENS DO PROJETO PARENTS ASSISTANCE\Tela principal.png"/>
             <wp:cNvGraphicFramePr>
               <a:graphicFrameLocks xmlns:a="http://schemas.openxmlformats.org/drawingml/2006/main" noChangeAspect="1"/>
             </wp:cNvGraphicFramePr>
@@ -1002,42 +999,36 @@
               <a:graphicData uri="http://schemas.openxmlformats.org/drawingml/2006/picture">
                 <pic:pic xmlns:pic="http://schemas.openxmlformats.org/drawingml/2006/picture">
                   <pic:nvPicPr>
-                    <pic:cNvPr id="0" name=""/>
-                    <pic:cNvPicPr/>
+                    <pic:cNvPr id="0" name="Picture 1" descr="C:\Users\JgonçalvesS\Desktop\PARENTS_ASSISTANCE_ATUALIZADO\IMAGENS DO PROJETO PARENTS ASSISTANCE\Tela principal.png"/>
+                    <pic:cNvPicPr>
+                      <a:picLocks noChangeAspect="1" noChangeArrowheads="1"/>
+                    </pic:cNvPicPr>
                   </pic:nvPicPr>
-                  <pic:blipFill rotWithShape="1">
-                    <a:blip r:embed="rId8">
+                  <pic:blipFill>
+                    <a:blip r:embed="rId8" cstate="print">
                       <a:extLst>
-                        <a:ext uri="{BEBA8EAE-BF5A-486C-A8C5-ECC9F3942E4B}">
-                          <a14:imgProps xmlns:a14="http://schemas.microsoft.com/office/drawing/2010/main">
-                            <a14:imgLayer r:embed="rId9">
-                              <a14:imgEffect>
-                                <a14:brightnessContrast contrast="-4000"/>
-                              </a14:imgEffect>
-                            </a14:imgLayer>
-                          </a14:imgProps>
+                        <a:ext uri="{28A0092B-C50C-407E-A947-70E740481C1C}">
+                          <a14:useLocalDpi xmlns:a14="http://schemas.microsoft.com/office/drawing/2010/main" val="0"/>
                         </a:ext>
                       </a:extLst>
                     </a:blip>
-                    <a:srcRect l="50972" t="34262" r="34303" b="22241"/>
-                    <a:stretch/>
+                    <a:srcRect/>
+                    <a:stretch>
+                      <a:fillRect/>
+                    </a:stretch>
                   </pic:blipFill>
                   <pic:spPr bwMode="auto">
                     <a:xfrm>
                       <a:off x="0" y="0"/>
-                      <a:ext cx="2153774" cy="2565169"/>
+                      <a:ext cx="1533035" cy="2520000"/>
                     </a:xfrm>
                     <a:prstGeom prst="rect">
                       <a:avLst/>
                     </a:prstGeom>
+                    <a:noFill/>
                     <a:ln>
                       <a:noFill/>
                     </a:ln>
-                    <a:extLst>
-                      <a:ext uri="{53640926-AAD7-44D8-BBD7-CCE9431645EC}">
-                        <a14:shadowObscured xmlns:a14="http://schemas.microsoft.com/office/drawing/2010/main"/>
-                      </a:ext>
-                    </a:extLst>
                   </pic:spPr>
                 </pic:pic>
               </a:graphicData>
@@ -1047,21 +1038,34 @@
       </w:r>
     </w:p>
     <w:p>
-      <w:r>
+      <w:pPr>
+        <w:rPr>
+          <w:lang w:val="pt-BR"/>
+        </w:rPr>
+      </w:pPr>
+      <w:r>
+        <w:rPr>
+          <w:lang w:val="pt-BR"/>
+        </w:rPr>
         <w:t>Tela de Login responsável</w:t>
       </w:r>
     </w:p>
     <w:p>
+      <w:pPr>
+        <w:rPr>
+          <w:lang w:val="pt-BR"/>
+        </w:rPr>
+      </w:pPr>
       <w:r>
         <w:rPr>
           <w:noProof/>
-          <w:lang w:eastAsia="pt-BR"/>
+          <w:lang w:val="pt-BR" w:eastAsia="pt-BR"/>
         </w:rPr>
         <w:drawing>
-          <wp:inline distT="0" distB="0" distL="0" distR="0" wp14:anchorId="25E5354B" wp14:editId="653A55FC">
-            <wp:extent cx="1676400" cy="2257425"/>
-            <wp:effectExtent l="0" t="0" r="0" b="9525"/>
-            <wp:docPr id="12" name="Imagem 12"/>
+          <wp:inline distT="0" distB="0" distL="0" distR="0" wp14:anchorId="51447443" wp14:editId="4A2D04E2">
+            <wp:extent cx="1533037" cy="2520000"/>
+            <wp:effectExtent l="0" t="0" r="0" b="0"/>
+            <wp:docPr id="5" name="Imagem 5" descr="C:\Users\JgonçalvesS\Desktop\PARENTS_ASSISTANCE_ATUALIZADO\IMAGENS DO PROJETO PARENTS ASSISTANCE\Tela de Login Responsavel do Aluno.png"/>
             <wp:cNvGraphicFramePr>
               <a:graphicFrameLocks xmlns:a="http://schemas.openxmlformats.org/drawingml/2006/main" noChangeAspect="1"/>
             </wp:cNvGraphicFramePr>
@@ -1069,30 +1073,36 @@
               <a:graphicData uri="http://schemas.openxmlformats.org/drawingml/2006/picture">
                 <pic:pic xmlns:pic="http://schemas.openxmlformats.org/drawingml/2006/picture">
                   <pic:nvPicPr>
-                    <pic:cNvPr id="0" name=""/>
-                    <pic:cNvPicPr/>
+                    <pic:cNvPr id="0" name="Picture 2" descr="C:\Users\JgonçalvesS\Desktop\PARENTS_ASSISTANCE_ATUALIZADO\IMAGENS DO PROJETO PARENTS ASSISTANCE\Tela de Login Responsavel do Aluno.png"/>
+                    <pic:cNvPicPr>
+                      <a:picLocks noChangeAspect="1" noChangeArrowheads="1"/>
+                    </pic:cNvPicPr>
                   </pic:nvPicPr>
-                  <pic:blipFill rotWithShape="1">
-                    <a:blip r:embed="rId10"/>
-                    <a:srcRect l="51146" t="33879" r="35273" b="26282"/>
-                    <a:stretch/>
+                  <pic:blipFill>
+                    <a:blip r:embed="rId9" cstate="print">
+                      <a:extLst>
+                        <a:ext uri="{28A0092B-C50C-407E-A947-70E740481C1C}">
+                          <a14:useLocalDpi xmlns:a14="http://schemas.microsoft.com/office/drawing/2010/main" val="0"/>
+                        </a:ext>
+                      </a:extLst>
+                    </a:blip>
+                    <a:srcRect/>
+                    <a:stretch>
+                      <a:fillRect/>
+                    </a:stretch>
                   </pic:blipFill>
                   <pic:spPr bwMode="auto">
                     <a:xfrm>
                       <a:off x="0" y="0"/>
-                      <a:ext cx="1676203" cy="2257160"/>
+                      <a:ext cx="1533037" cy="2520000"/>
                     </a:xfrm>
                     <a:prstGeom prst="rect">
                       <a:avLst/>
                     </a:prstGeom>
+                    <a:noFill/>
                     <a:ln>
                       <a:noFill/>
                     </a:ln>
-                    <a:extLst>
-                      <a:ext uri="{53640926-AAD7-44D8-BBD7-CCE9431645EC}">
-                        <a14:shadowObscured xmlns:a14="http://schemas.microsoft.com/office/drawing/2010/main"/>
-                      </a:ext>
-                    </a:extLst>
                   </pic:spPr>
                 </pic:pic>
               </a:graphicData>
@@ -1107,32 +1117,54 @@
           <w:lang w:val="pt-BR"/>
         </w:rPr>
       </w:pPr>
-      <w:r>
-        <w:rPr>
-          <w:lang w:val="pt-BR"/>
-        </w:rPr>
-        <w:t xml:space="preserve">Tela e menu do responsável </w:t>
+    </w:p>
+    <w:p>
+      <w:pPr>
+        <w:rPr>
+          <w:lang w:val="pt-BR"/>
+        </w:rPr>
+      </w:pPr>
+    </w:p>
+    <w:p>
+      <w:pPr>
+        <w:rPr>
+          <w:lang w:val="pt-BR"/>
+        </w:rPr>
+      </w:pPr>
+      <w:r>
+        <w:rPr>
+          <w:lang w:val="pt-BR"/>
+        </w:rPr>
+        <w:t xml:space="preserve">Tela e </w:t>
       </w:r>
       <w:proofErr w:type="gramStart"/>
       <w:r>
         <w:rPr>
           <w:lang w:val="pt-BR"/>
         </w:rPr>
-        <w:t>pela aluno</w:t>
+        <w:t>menu</w:t>
       </w:r>
       <w:proofErr w:type="gramEnd"/>
-    </w:p>
-    <w:p>
+      <w:r>
+        <w:rPr>
+          <w:lang w:val="pt-BR"/>
+        </w:rPr>
+        <w:t xml:space="preserve"> do responsável pela aluno</w:t>
+      </w:r>
+    </w:p>
+    <w:p>
+      <w:bookmarkStart w:id="0" w:name="_GoBack"/>
       <w:r>
         <w:rPr>
           <w:noProof/>
-          <w:lang w:eastAsia="pt-BR"/>
-        </w:rPr>
+          <w:lang w:val="pt-BR" w:eastAsia="pt-BR"/>
+        </w:rPr>
+        <w:lastRenderedPageBreak/>
         <w:drawing>
-          <wp:inline distT="0" distB="0" distL="0" distR="0" wp14:anchorId="0A01994A" wp14:editId="7A625F35">
-            <wp:extent cx="1428750" cy="2047875"/>
-            <wp:effectExtent l="0" t="0" r="0" b="9525"/>
-            <wp:docPr id="14" name="Imagem 14"/>
+          <wp:inline distT="0" distB="0" distL="0" distR="0" wp14:anchorId="506759A2" wp14:editId="27E67671">
+            <wp:extent cx="1533035" cy="2520000"/>
+            <wp:effectExtent l="0" t="0" r="0" b="0"/>
+            <wp:docPr id="3" name="Imagem 3" descr="C:\Users\JgonçalvesS\Desktop\PARENTS_ASSISTANCE_ATUALIZADO\IMAGENS DO PROJETO PARENTS ASSISTANCE\Tela de Menu do Responsável.png"/>
             <wp:cNvGraphicFramePr>
               <a:graphicFrameLocks xmlns:a="http://schemas.openxmlformats.org/drawingml/2006/main" noChangeAspect="1"/>
             </wp:cNvGraphicFramePr>
@@ -1140,30 +1172,36 @@
               <a:graphicData uri="http://schemas.openxmlformats.org/drawingml/2006/picture">
                 <pic:pic xmlns:pic="http://schemas.openxmlformats.org/drawingml/2006/picture">
                   <pic:nvPicPr>
-                    <pic:cNvPr id="0" name=""/>
-                    <pic:cNvPicPr/>
+                    <pic:cNvPr id="0" name="Picture 3" descr="C:\Users\JgonçalvesS\Desktop\PARENTS_ASSISTANCE_ATUALIZADO\IMAGENS DO PROJETO PARENTS ASSISTANCE\Tela de Menu do Responsável.png"/>
+                    <pic:cNvPicPr>
+                      <a:picLocks noChangeAspect="1" noChangeArrowheads="1"/>
+                    </pic:cNvPicPr>
                   </pic:nvPicPr>
-                  <pic:blipFill rotWithShape="1">
-                    <a:blip r:embed="rId11"/>
-                    <a:srcRect l="48854" t="36388" r="31216" b="43536"/>
-                    <a:stretch/>
+                  <pic:blipFill>
+                    <a:blip r:embed="rId10" cstate="print">
+                      <a:extLst>
+                        <a:ext uri="{28A0092B-C50C-407E-A947-70E740481C1C}">
+                          <a14:useLocalDpi xmlns:a14="http://schemas.microsoft.com/office/drawing/2010/main" val="0"/>
+                        </a:ext>
+                      </a:extLst>
+                    </a:blip>
+                    <a:srcRect/>
+                    <a:stretch>
+                      <a:fillRect/>
+                    </a:stretch>
                   </pic:blipFill>
                   <pic:spPr bwMode="auto">
                     <a:xfrm>
                       <a:off x="0" y="0"/>
-                      <a:ext cx="1428581" cy="2047633"/>
+                      <a:ext cx="1533035" cy="2520000"/>
                     </a:xfrm>
                     <a:prstGeom prst="rect">
                       <a:avLst/>
                     </a:prstGeom>
+                    <a:noFill/>
                     <a:ln>
                       <a:noFill/>
                     </a:ln>
-                    <a:extLst>
-                      <a:ext uri="{53640926-AAD7-44D8-BBD7-CCE9431645EC}">
-                        <a14:shadowObscured xmlns:a14="http://schemas.microsoft.com/office/drawing/2010/main"/>
-                      </a:ext>
-                    </a:extLst>
                   </pic:spPr>
                 </pic:pic>
               </a:graphicData>
@@ -1171,6 +1209,7 @@
           </wp:inline>
         </w:drawing>
       </w:r>
+      <w:bookmarkEnd w:id="0"/>
     </w:p>
     <w:p>
       <w:pPr>
@@ -1191,21 +1230,46 @@
         <w:rPr>
           <w:lang w:val="pt-BR"/>
         </w:rPr>
-        <w:t>Tela de registro de chegada e saída do aluno na escola</w:t>
+        <w:t>Tela de registro de chegada e</w:t>
+      </w:r>
+      <w:proofErr w:type="gramStart"/>
+      <w:r>
+        <w:rPr>
+          <w:lang w:val="pt-BR"/>
+        </w:rPr>
+        <w:t xml:space="preserve"> </w:t>
+      </w:r>
+      <w:r>
+        <w:rPr>
+          <w:lang w:val="pt-BR"/>
+        </w:rPr>
+        <w:t xml:space="preserve"> </w:t>
+      </w:r>
+      <w:proofErr w:type="gramEnd"/>
+      <w:r>
+        <w:rPr>
+          <w:lang w:val="pt-BR"/>
+        </w:rPr>
+        <w:t xml:space="preserve">Tela de registro de </w:t>
+      </w:r>
+      <w:r>
+        <w:rPr>
+          <w:lang w:val="pt-BR"/>
+        </w:rPr>
+        <w:t>saída do aluno na escola</w:t>
       </w:r>
     </w:p>
     <w:p>
       <w:r>
         <w:rPr>
           <w:noProof/>
-          <w:lang w:eastAsia="pt-BR"/>
-        </w:rPr>
-        <w:lastRenderedPageBreak/>
+          <w:lang w:val="pt-BR" w:eastAsia="pt-BR"/>
+        </w:rPr>
         <w:drawing>
-          <wp:inline distT="0" distB="0" distL="0" distR="0" wp14:anchorId="3C06C870" wp14:editId="6B44473A">
-            <wp:extent cx="1876425" cy="2686050"/>
+          <wp:inline distT="0" distB="0" distL="0" distR="0">
+            <wp:extent cx="1533036" cy="2520000"/>
             <wp:effectExtent l="0" t="0" r="0" b="0"/>
-            <wp:docPr id="3" name="Imagem 3"/>
+            <wp:docPr id="4" name="Imagem 4" descr="C:\Users\JgonçalvesS\Desktop\PARENTS_ASSISTANCE_ATUALIZADO\IMAGENS DO PROJETO PARENTS ASSISTANCE\Tela de Registrar Chegada do Aluno.png"/>
             <wp:cNvGraphicFramePr>
               <a:graphicFrameLocks xmlns:a="http://schemas.openxmlformats.org/drawingml/2006/main" noChangeAspect="1"/>
             </wp:cNvGraphicFramePr>
@@ -1213,30 +1277,36 @@
               <a:graphicData uri="http://schemas.openxmlformats.org/drawingml/2006/picture">
                 <pic:pic xmlns:pic="http://schemas.openxmlformats.org/drawingml/2006/picture">
                   <pic:nvPicPr>
-                    <pic:cNvPr id="0" name=""/>
-                    <pic:cNvPicPr/>
+                    <pic:cNvPr id="0" name="Picture 2" descr="C:\Users\JgonçalvesS\Desktop\PARENTS_ASSISTANCE_ATUALIZADO\IMAGENS DO PROJETO PARENTS ASSISTANCE\Tela de Registrar Chegada do Aluno.png"/>
+                    <pic:cNvPicPr>
+                      <a:picLocks noChangeAspect="1" noChangeArrowheads="1"/>
+                    </pic:cNvPicPr>
                   </pic:nvPicPr>
-                  <pic:blipFill rotWithShape="1">
-                    <a:blip r:embed="rId12"/>
-                    <a:srcRect l="55026" t="36702" r="34568" b="33184"/>
-                    <a:stretch/>
+                  <pic:blipFill>
+                    <a:blip r:embed="rId11" cstate="print">
+                      <a:extLst>
+                        <a:ext uri="{28A0092B-C50C-407E-A947-70E740481C1C}">
+                          <a14:useLocalDpi xmlns:a14="http://schemas.microsoft.com/office/drawing/2010/main" val="0"/>
+                        </a:ext>
+                      </a:extLst>
+                    </a:blip>
+                    <a:srcRect/>
+                    <a:stretch>
+                      <a:fillRect/>
+                    </a:stretch>
                   </pic:blipFill>
                   <pic:spPr bwMode="auto">
                     <a:xfrm>
                       <a:off x="0" y="0"/>
-                      <a:ext cx="1876205" cy="2685736"/>
+                      <a:ext cx="1533036" cy="2520000"/>
                     </a:xfrm>
                     <a:prstGeom prst="rect">
                       <a:avLst/>
                     </a:prstGeom>
+                    <a:noFill/>
                     <a:ln>
                       <a:noFill/>
                     </a:ln>
-                    <a:extLst>
-                      <a:ext uri="{53640926-AAD7-44D8-BBD7-CCE9431645EC}">
-                        <a14:shadowObscured xmlns:a14="http://schemas.microsoft.com/office/drawing/2010/main"/>
-                      </a:ext>
-                    </a:extLst>
                   </pic:spPr>
                 </pic:pic>
               </a:graphicData>
@@ -1244,8 +1314,60 @@
           </wp:inline>
         </w:drawing>
       </w:r>
-      <w:bookmarkStart w:id="0" w:name="_GoBack"/>
-      <w:bookmarkEnd w:id="0"/>
+      <w:r>
+        <w:rPr>
+          <w:noProof/>
+          <w:lang w:val="pt-BR" w:eastAsia="pt-BR"/>
+        </w:rPr>
+        <w:drawing>
+          <wp:inline distT="0" distB="0" distL="0" distR="0">
+            <wp:extent cx="1533035" cy="2520000"/>
+            <wp:effectExtent l="0" t="0" r="0" b="0"/>
+            <wp:docPr id="2" name="Imagem 2" descr="C:\Users\JgonçalvesS\Desktop\PARENTS_ASSISTANCE_ATUALIZADO\IMAGENS DO PROJETO PARENTS ASSISTANCE\Tela de Registro de Saída do Aluno.png"/>
+            <wp:cNvGraphicFramePr>
+              <a:graphicFrameLocks xmlns:a="http://schemas.openxmlformats.org/drawingml/2006/main" noChangeAspect="1"/>
+            </wp:cNvGraphicFramePr>
+            <a:graphic xmlns:a="http://schemas.openxmlformats.org/drawingml/2006/main">
+              <a:graphicData uri="http://schemas.openxmlformats.org/drawingml/2006/picture">
+                <pic:pic xmlns:pic="http://schemas.openxmlformats.org/drawingml/2006/picture">
+                  <pic:nvPicPr>
+                    <pic:cNvPr id="0" name="Picture 1" descr="C:\Users\JgonçalvesS\Desktop\PARENTS_ASSISTANCE_ATUALIZADO\IMAGENS DO PROJETO PARENTS ASSISTANCE\Tela de Registro de Saída do Aluno.png"/>
+                    <pic:cNvPicPr>
+                      <a:picLocks noChangeAspect="1" noChangeArrowheads="1"/>
+                    </pic:cNvPicPr>
+                  </pic:nvPicPr>
+                  <pic:blipFill>
+                    <a:blip r:embed="rId12" cstate="print">
+                      <a:extLst>
+                        <a:ext uri="{28A0092B-C50C-407E-A947-70E740481C1C}">
+                          <a14:useLocalDpi xmlns:a14="http://schemas.microsoft.com/office/drawing/2010/main" val="0"/>
+                        </a:ext>
+                      </a:extLst>
+                    </a:blip>
+                    <a:srcRect/>
+                    <a:stretch>
+                      <a:fillRect/>
+                    </a:stretch>
+                  </pic:blipFill>
+                  <pic:spPr bwMode="auto">
+                    <a:xfrm>
+                      <a:off x="0" y="0"/>
+                      <a:ext cx="1533035" cy="2520000"/>
+                    </a:xfrm>
+                    <a:prstGeom prst="rect">
+                      <a:avLst/>
+                    </a:prstGeom>
+                    <a:noFill/>
+                    <a:ln>
+                      <a:noFill/>
+                    </a:ln>
+                  </pic:spPr>
+                </pic:pic>
+              </a:graphicData>
+            </a:graphic>
+          </wp:inline>
+        </w:drawing>
+      </w:r>
     </w:p>
     <w:p>
       <w:pPr>
@@ -1405,7 +1527,7 @@
               <w:noProof/>
               <w:sz w:val="20"/>
             </w:rPr>
-            <w:t>1</w:t>
+            <w:t>3</w:t>
           </w:r>
           <w:r>
             <w:rPr>

--- a/requisitos/android/PA_Registrar_Chegada_E_Saída_Do_Aluno.docx
+++ b/requisitos/android/PA_Registrar_Chegada_E_Saída_Do_Aluno.docx
@@ -1,6 +1,6 @@
 
 <file path=word/document.xml><?xml version="1.0" encoding="utf-8"?>
-<w:document xmlns:wpc="http://schemas.microsoft.com/office/word/2010/wordprocessingCanvas" xmlns:mc="http://schemas.openxmlformats.org/markup-compatibility/2006" xmlns:o="urn:schemas-microsoft-com:office:office" xmlns:r="http://schemas.openxmlformats.org/officeDocument/2006/relationships" xmlns:m="http://schemas.openxmlformats.org/officeDocument/2006/math" xmlns:v="urn:schemas-microsoft-com:vml" xmlns:wp14="http://schemas.microsoft.com/office/word/2010/wordprocessingDrawing" xmlns:wp="http://schemas.openxmlformats.org/drawingml/2006/wordprocessingDrawing" xmlns:w10="urn:schemas-microsoft-com:office:word" xmlns:w="http://schemas.openxmlformats.org/wordprocessingml/2006/main" xmlns:w14="http://schemas.microsoft.com/office/word/2010/wordml" xmlns:wpg="http://schemas.microsoft.com/office/word/2010/wordprocessingGroup" xmlns:wpi="http://schemas.microsoft.com/office/word/2010/wordprocessingInk" xmlns:wne="http://schemas.microsoft.com/office/word/2006/wordml" xmlns:wps="http://schemas.microsoft.com/office/word/2010/wordprocessingShape" mc:Ignorable="w14 wp14">
+<w:document xmlns:wpc="http://schemas.microsoft.com/office/word/2010/wordprocessingCanvas" xmlns:mc="http://schemas.openxmlformats.org/markup-compatibility/2006" xmlns:o="urn:schemas-microsoft-com:office:office" xmlns:r="http://schemas.openxmlformats.org/officeDocument/2006/relationships" xmlns:m="http://schemas.openxmlformats.org/officeDocument/2006/math" xmlns:v="urn:schemas-microsoft-com:vml" xmlns:wp14="http://schemas.microsoft.com/office/word/2010/wordprocessingDrawing" xmlns:wp="http://schemas.openxmlformats.org/drawingml/2006/wordprocessingDrawing" xmlns:w10="urn:schemas-microsoft-com:office:word" xmlns:w="http://schemas.openxmlformats.org/wordprocessingml/2006/main" xmlns:w14="http://schemas.microsoft.com/office/word/2010/wordml" xmlns:w15="http://schemas.microsoft.com/office/word/2012/wordml" xmlns:wpg="http://schemas.microsoft.com/office/word/2010/wordprocessingGroup" xmlns:wpi="http://schemas.microsoft.com/office/word/2010/wordprocessingInk" xmlns:wne="http://schemas.microsoft.com/office/word/2006/wordml" xmlns:wps="http://schemas.microsoft.com/office/word/2010/wordprocessingShape" mc:Ignorable="w14 w15 wp14">
   <w:body>
     <w:p>
       <w:pPr>
@@ -9,14 +9,12 @@
           <w:lang w:val="pt-BR"/>
         </w:rPr>
       </w:pPr>
-      <w:proofErr w:type="gramStart"/>
       <w:r>
         <w:rPr>
           <w:lang w:val="pt-BR"/>
         </w:rPr>
         <w:t>ParentsAssistance</w:t>
       </w:r>
-      <w:proofErr w:type="gramEnd"/>
     </w:p>
     <w:p>
       <w:pPr>
@@ -63,6 +61,7 @@
     <w:p>
       <w:pPr>
         <w:pStyle w:val="Corpodetexto"/>
+        <w:ind w:left="0"/>
         <w:jc w:val="both"/>
         <w:rPr>
           <w:lang w:val="pt-BR"/>
@@ -117,16 +116,15 @@
     <w:p>
       <w:pPr>
         <w:pStyle w:val="Ttulo2"/>
-        <w:jc w:val="both"/>
-        <w:rPr>
-          <w:rFonts w:ascii="Times New Roman" w:hAnsi="Times New Roman"/>
+        <w:rPr>
+          <w:rFonts w:cs="Arial"/>
           <w:b w:val="0"/>
           <w:lang w:val="pt-BR"/>
         </w:rPr>
       </w:pPr>
       <w:r>
         <w:rPr>
-          <w:rFonts w:ascii="Times New Roman" w:hAnsi="Times New Roman"/>
+          <w:rFonts w:cs="Arial"/>
           <w:b w:val="0"/>
           <w:lang w:val="pt-BR"/>
         </w:rPr>
@@ -134,7 +132,7 @@
       </w:r>
       <w:r>
         <w:rPr>
-          <w:rFonts w:ascii="Times New Roman" w:hAnsi="Times New Roman"/>
+          <w:rFonts w:cs="Arial"/>
           <w:b w:val="0"/>
           <w:lang w:val="pt-BR"/>
         </w:rPr>
@@ -143,6 +141,43 @@
     </w:p>
     <w:p>
       <w:pPr>
+        <w:rPr>
+          <w:rFonts w:ascii="Arial" w:hAnsi="Arial" w:cs="Arial"/>
+          <w:sz w:val="20"/>
+          <w:szCs w:val="20"/>
+          <w:lang w:val="pt-BR"/>
+        </w:rPr>
+      </w:pPr>
+      <w:r>
+        <w:rPr>
+          <w:rFonts w:ascii="Arial" w:hAnsi="Arial" w:cs="Arial"/>
+          <w:sz w:val="20"/>
+          <w:szCs w:val="20"/>
+          <w:lang w:val="pt-BR"/>
+        </w:rPr>
+        <w:t xml:space="preserve">1.2    </w:t>
+      </w:r>
+      <w:r>
+        <w:rPr>
+          <w:rFonts w:ascii="Arial" w:hAnsi="Arial" w:cs="Arial"/>
+          <w:sz w:val="20"/>
+          <w:szCs w:val="20"/>
+          <w:lang w:val="pt-BR"/>
+        </w:rPr>
+        <w:t xml:space="preserve"> </w:t>
+      </w:r>
+      <w:r>
+        <w:rPr>
+          <w:rFonts w:ascii="Arial" w:hAnsi="Arial" w:cs="Arial"/>
+          <w:sz w:val="20"/>
+          <w:szCs w:val="20"/>
+          <w:lang w:val="pt-BR"/>
+        </w:rPr>
+        <w:t>Aluno</w:t>
+      </w:r>
+    </w:p>
+    <w:p>
+      <w:pPr>
         <w:pStyle w:val="Ttulo1"/>
         <w:jc w:val="both"/>
         <w:rPr>
@@ -159,16 +194,41 @@
     <w:p>
       <w:pPr>
         <w:pStyle w:val="Corpodetexto"/>
-        <w:jc w:val="both"/>
-        <w:rPr>
-          <w:lang w:val="pt-BR"/>
-        </w:rPr>
-      </w:pPr>
-      <w:r>
-        <w:rPr>
-          <w:lang w:val="pt-BR"/>
-        </w:rPr>
-        <w:t>O aluno esta matriculado.</w:t>
+        <w:ind w:left="0" w:firstLine="432"/>
+        <w:jc w:val="both"/>
+        <w:rPr>
+          <w:lang w:val="pt-BR"/>
+        </w:rPr>
+      </w:pPr>
+      <w:r>
+        <w:rPr>
+          <w:lang w:val="pt-BR"/>
+        </w:rPr>
+        <w:t xml:space="preserve">O aluno </w:t>
+      </w:r>
+      <w:r>
+        <w:rPr>
+          <w:lang w:val="pt-BR"/>
+        </w:rPr>
+        <w:t>deve estar</w:t>
+      </w:r>
+      <w:r>
+        <w:rPr>
+          <w:lang w:val="pt-BR"/>
+        </w:rPr>
+        <w:t xml:space="preserve"> </w:t>
+      </w:r>
+      <w:r>
+        <w:rPr>
+          <w:lang w:val="pt-BR"/>
+        </w:rPr>
+        <w:t>vinculado a alguma disciplina</w:t>
+      </w:r>
+      <w:r>
+        <w:rPr>
+          <w:lang w:val="pt-BR"/>
+        </w:rPr>
+        <w:t>.</w:t>
       </w:r>
     </w:p>
     <w:p>
@@ -210,16 +270,20 @@
         <w:rPr>
           <w:lang w:val="pt-BR"/>
         </w:rPr>
-        <w:t xml:space="preserve">Sistema de catraca eletrônica integrada com o sistema </w:t>
-      </w:r>
-      <w:proofErr w:type="gramStart"/>
-      <w:r>
-        <w:rPr>
-          <w:lang w:val="pt-BR"/>
-        </w:rPr>
-        <w:t>ParentsAssistance</w:t>
-      </w:r>
-      <w:proofErr w:type="gramEnd"/>
+        <w:t xml:space="preserve">Esse caso de uso </w:t>
+      </w:r>
+      <w:r>
+        <w:rPr>
+          <w:lang w:val="pt-BR"/>
+        </w:rPr>
+        <w:t xml:space="preserve">começa </w:t>
+      </w:r>
+      <w:r>
+        <w:rPr>
+          <w:lang w:val="pt-BR"/>
+        </w:rPr>
+        <w:t>com a entrada do aluno na sala de aula</w:t>
+      </w:r>
       <w:r>
         <w:rPr>
           <w:lang w:val="pt-BR"/>
@@ -243,13 +307,7 @@
         <w:rPr>
           <w:lang w:val="pt-BR"/>
         </w:rPr>
-        <w:t xml:space="preserve">Esse caso de uso </w:t>
-      </w:r>
-      <w:r>
-        <w:rPr>
-          <w:lang w:val="pt-BR"/>
-        </w:rPr>
-        <w:t>começa com aluno cadastrado no sistema do aluno.</w:t>
+        <w:t>O professor realiza a chamada no início e no fim da aula para conferir presença.</w:t>
       </w:r>
     </w:p>
     <w:p>
@@ -268,40 +326,8 @@
         <w:rPr>
           <w:lang w:val="pt-BR"/>
         </w:rPr>
-        <w:t>S</w:t>
-      </w:r>
-      <w:r>
-        <w:rPr>
-          <w:lang w:val="pt-BR"/>
-        </w:rPr>
-        <w:t>incronização com</w:t>
-      </w:r>
-      <w:r>
-        <w:rPr>
-          <w:lang w:val="pt-BR"/>
-        </w:rPr>
-        <w:t>o sistema</w:t>
-      </w:r>
-      <w:r>
-        <w:rPr>
-          <w:lang w:val="pt-BR"/>
-        </w:rPr>
-        <w:t xml:space="preserve"> catraca eletrônica</w:t>
-      </w:r>
-      <w:r>
-        <w:rPr>
-          <w:lang w:val="pt-BR"/>
-        </w:rPr>
-        <w:t xml:space="preserve"> com o sistema </w:t>
-      </w:r>
-      <w:proofErr w:type="gramStart"/>
-      <w:r>
-        <w:rPr>
-          <w:lang w:val="pt-BR"/>
-        </w:rPr>
-        <w:t>ParentsAssistance</w:t>
-      </w:r>
-      <w:proofErr w:type="gramEnd"/>
+        <w:t>De acordo com as respostas o professor insere presença ou falta para o respectivo aluno.</w:t>
+      </w:r>
     </w:p>
     <w:p>
       <w:pPr>
@@ -319,19 +345,61 @@
         <w:rPr>
           <w:lang w:val="pt-BR"/>
         </w:rPr>
-        <w:t>Ao aluno entrada ou</w:t>
-      </w:r>
-      <w:r>
-        <w:rPr>
-          <w:lang w:val="pt-BR"/>
-        </w:rPr>
-        <w:t xml:space="preserve"> saída</w:t>
-      </w:r>
-      <w:r>
-        <w:rPr>
-          <w:lang w:val="pt-BR"/>
-        </w:rPr>
-        <w:t xml:space="preserve"> da escola pela catraca</w:t>
+        <w:t>O responsável pelo a</w:t>
+      </w:r>
+      <w:r>
+        <w:rPr>
+          <w:lang w:val="pt-BR"/>
+        </w:rPr>
+        <w:t xml:space="preserve">luno </w:t>
+      </w:r>
+      <w:r>
+        <w:rPr>
+          <w:lang w:val="pt-BR"/>
+        </w:rPr>
+        <w:t>irá</w:t>
+      </w:r>
+      <w:r>
+        <w:rPr>
+          <w:lang w:val="pt-BR"/>
+        </w:rPr>
+        <w:t xml:space="preserve"> receber um</w:t>
+      </w:r>
+      <w:r>
+        <w:rPr>
+          <w:lang w:val="pt-BR"/>
+        </w:rPr>
+        <w:t xml:space="preserve"> alerta com o nome do aluno e horário de </w:t>
+      </w:r>
+      <w:r>
+        <w:rPr>
+          <w:lang w:val="pt-BR"/>
+        </w:rPr>
+        <w:t>entrada e</w:t>
+      </w:r>
+      <w:r>
+        <w:rPr>
+          <w:lang w:val="pt-BR"/>
+        </w:rPr>
+        <w:t xml:space="preserve"> saída da sala de </w:t>
+      </w:r>
+      <w:r>
+        <w:rPr>
+          <w:lang w:val="pt-BR"/>
+        </w:rPr>
+        <w:t>aula (</w:t>
+      </w:r>
+      <w:r>
+        <w:rPr>
+          <w:lang w:val="pt-BR"/>
+        </w:rPr>
+        <w:t>um alerta na entrada, e outro na saída)</w:t>
+      </w:r>
+      <w:r>
+        <w:rPr>
+          <w:lang w:val="pt-BR"/>
+        </w:rPr>
+        <w:t>.</w:t>
       </w:r>
     </w:p>
     <w:p>
@@ -350,13 +418,7 @@
         <w:rPr>
           <w:lang w:val="pt-BR"/>
         </w:rPr>
-        <w:t>Coloca a digital</w:t>
-      </w:r>
-      <w:r>
-        <w:rPr>
-          <w:lang w:val="pt-BR"/>
-        </w:rPr>
-        <w:t xml:space="preserve"> na catraca</w:t>
+        <w:t>O caso de uso é encerrado</w:t>
       </w:r>
       <w:r>
         <w:rPr>
@@ -364,104 +426,35 @@
         </w:rPr>
         <w:t>.</w:t>
       </w:r>
-      <w:r>
-        <w:rPr>
-          <w:lang w:val="pt-BR"/>
-        </w:rPr>
-        <w:t xml:space="preserve"> </w:t>
+    </w:p>
+    <w:p>
+      <w:pPr>
+        <w:pStyle w:val="Ttulo1"/>
+        <w:jc w:val="both"/>
+        <w:rPr>
+          <w:lang w:val="pt-BR"/>
+        </w:rPr>
+      </w:pPr>
+      <w:r>
+        <w:rPr>
+          <w:lang w:val="pt-BR"/>
+        </w:rPr>
+        <w:t>Fluxos Alternativos</w:t>
       </w:r>
     </w:p>
     <w:p>
       <w:pPr>
         <w:pStyle w:val="Corpodetexto"/>
-        <w:numPr>
-          <w:ilvl w:val="0"/>
-          <w:numId w:val="5"/>
-        </w:numPr>
-        <w:jc w:val="both"/>
-        <w:rPr>
-          <w:lang w:val="pt-BR"/>
-        </w:rPr>
-      </w:pPr>
-      <w:r>
-        <w:rPr>
-          <w:lang w:val="pt-BR"/>
-        </w:rPr>
-        <w:t>O sist</w:t>
-      </w:r>
-      <w:r>
-        <w:rPr>
-          <w:lang w:val="pt-BR"/>
-        </w:rPr>
-        <w:t>ema converte a digital em mensagem.</w:t>
-      </w:r>
-    </w:p>
-    <w:p>
-      <w:pPr>
-        <w:pStyle w:val="Corpodetexto"/>
-        <w:numPr>
-          <w:ilvl w:val="0"/>
-          <w:numId w:val="5"/>
-        </w:numPr>
-        <w:jc w:val="both"/>
-        <w:rPr>
-          <w:lang w:val="pt-BR"/>
-        </w:rPr>
-      </w:pPr>
-      <w:r>
-        <w:rPr>
-          <w:lang w:val="pt-BR"/>
-        </w:rPr>
-        <w:t>O responsável pelo a</w:t>
-      </w:r>
-      <w:r>
-        <w:rPr>
-          <w:lang w:val="pt-BR"/>
-        </w:rPr>
-        <w:t xml:space="preserve">luno </w:t>
-      </w:r>
-      <w:r>
-        <w:rPr>
-          <w:lang w:val="pt-BR"/>
-        </w:rPr>
-        <w:t>ira receber uma mensagem</w:t>
-      </w:r>
-      <w:r>
-        <w:rPr>
-          <w:lang w:val="pt-BR"/>
-        </w:rPr>
-        <w:t xml:space="preserve"> “chegada do aluno” ou mensagem “saída do aluno”</w:t>
-      </w:r>
-      <w:r>
-        <w:rPr>
-          <w:lang w:val="pt-BR"/>
-        </w:rPr>
-        <w:t>.</w:t>
-      </w:r>
-    </w:p>
-    <w:p>
-      <w:pPr>
-        <w:pStyle w:val="Corpodetexto"/>
-        <w:numPr>
-          <w:ilvl w:val="0"/>
-          <w:numId w:val="5"/>
-        </w:numPr>
-        <w:jc w:val="both"/>
-        <w:rPr>
-          <w:lang w:val="pt-BR"/>
-        </w:rPr>
-      </w:pPr>
-      <w:r>
-        <w:rPr>
-          <w:lang w:val="pt-BR"/>
-        </w:rPr>
-        <w:t>O caso de uso é encerrado</w:t>
-      </w:r>
-      <w:r>
-        <w:rPr>
-          <w:lang w:val="pt-BR"/>
-        </w:rPr>
-        <w:t>.</w:t>
+        <w:jc w:val="both"/>
+        <w:rPr>
+          <w:lang w:val="pt-BR"/>
+        </w:rPr>
+      </w:pPr>
+      <w:r>
+        <w:rPr>
+          <w:lang w:val="pt-BR"/>
+        </w:rPr>
+        <w:t>Sem fluxos alternativos</w:t>
       </w:r>
     </w:p>
     <w:p>
@@ -476,233 +469,6 @@
         <w:rPr>
           <w:lang w:val="pt-BR"/>
         </w:rPr>
-        <w:t>Fluxos Alternativos</w:t>
-      </w:r>
-    </w:p>
-    <w:p>
-      <w:pPr>
-        <w:pStyle w:val="Corpodetexto"/>
-        <w:jc w:val="both"/>
-        <w:rPr>
-          <w:lang w:val="pt-BR"/>
-        </w:rPr>
-      </w:pPr>
-      <w:r>
-        <w:rPr>
-          <w:lang w:val="pt-BR"/>
-        </w:rPr>
-        <w:t xml:space="preserve">O </w:t>
-      </w:r>
-      <w:r>
-        <w:rPr>
-          <w:lang w:val="pt-BR"/>
-        </w:rPr>
-        <w:t>funcionário</w:t>
-      </w:r>
-      <w:r>
-        <w:rPr>
-          <w:lang w:val="pt-BR"/>
-        </w:rPr>
-        <w:t xml:space="preserve"> pode selecionar </w:t>
-      </w:r>
-      <w:r>
-        <w:rPr>
-          <w:lang w:val="pt-BR"/>
-        </w:rPr>
-        <w:t>a opção</w:t>
-      </w:r>
-      <w:proofErr w:type="gramStart"/>
-      <w:r>
-        <w:rPr>
-          <w:lang w:val="pt-BR"/>
-        </w:rPr>
-        <w:t xml:space="preserve"> </w:t>
-      </w:r>
-      <w:r>
-        <w:rPr>
-          <w:lang w:val="pt-BR"/>
-        </w:rPr>
-        <w:t xml:space="preserve"> </w:t>
-      </w:r>
-      <w:proofErr w:type="gramEnd"/>
-      <w:r>
-        <w:rPr>
-          <w:lang w:val="pt-BR"/>
-        </w:rPr>
-        <w:t>base</w:t>
-      </w:r>
-      <w:r>
-        <w:rPr>
-          <w:lang w:val="pt-BR"/>
-        </w:rPr>
-        <w:t xml:space="preserve"> de dados</w:t>
-      </w:r>
-      <w:r>
-        <w:rPr>
-          <w:lang w:val="pt-BR"/>
-        </w:rPr>
-        <w:t xml:space="preserve"> </w:t>
-      </w:r>
-      <w:r>
-        <w:rPr>
-          <w:lang w:val="pt-BR"/>
-        </w:rPr>
-        <w:t>do aluno</w:t>
-      </w:r>
-      <w:r>
-        <w:rPr>
-          <w:lang w:val="pt-BR"/>
-        </w:rPr>
-        <w:t>, então:</w:t>
-      </w:r>
-    </w:p>
-    <w:p>
-      <w:pPr>
-        <w:pStyle w:val="Corpodetexto"/>
-        <w:numPr>
-          <w:ilvl w:val="0"/>
-          <w:numId w:val="8"/>
-        </w:numPr>
-        <w:jc w:val="both"/>
-        <w:rPr>
-          <w:lang w:val="pt-BR"/>
-        </w:rPr>
-      </w:pPr>
-      <w:r>
-        <w:rPr>
-          <w:lang w:val="pt-BR"/>
-        </w:rPr>
-        <w:t>O Funcionário coloca a presença</w:t>
-      </w:r>
-      <w:r>
-        <w:rPr>
-          <w:lang w:val="pt-BR"/>
-        </w:rPr>
-        <w:t xml:space="preserve"> </w:t>
-      </w:r>
-      <w:r>
-        <w:rPr>
-          <w:lang w:val="pt-BR"/>
-        </w:rPr>
-        <w:t xml:space="preserve">do aluno caso ele esteja </w:t>
-      </w:r>
-      <w:r>
-        <w:rPr>
-          <w:lang w:val="pt-BR"/>
-        </w:rPr>
-        <w:t>com dificuldade com os dedos cadastrados.</w:t>
-      </w:r>
-    </w:p>
-    <w:p>
-      <w:pPr>
-        <w:pStyle w:val="Corpodetexto"/>
-        <w:numPr>
-          <w:ilvl w:val="0"/>
-          <w:numId w:val="8"/>
-        </w:numPr>
-        <w:jc w:val="both"/>
-        <w:rPr>
-          <w:lang w:val="pt-BR"/>
-        </w:rPr>
-      </w:pPr>
-      <w:r>
-        <w:rPr>
-          <w:lang w:val="pt-BR"/>
-        </w:rPr>
-        <w:t>O funcionário faz a conversão de presença</w:t>
-      </w:r>
-      <w:r>
-        <w:rPr>
-          <w:lang w:val="pt-BR"/>
-        </w:rPr>
-        <w:t xml:space="preserve"> ou saída</w:t>
-      </w:r>
-      <w:r>
-        <w:rPr>
-          <w:lang w:val="pt-BR"/>
-        </w:rPr>
-        <w:t xml:space="preserve"> por </w:t>
-      </w:r>
-      <w:r>
-        <w:rPr>
-          <w:lang w:val="pt-BR"/>
-        </w:rPr>
-        <w:t xml:space="preserve">matricula </w:t>
-      </w:r>
-      <w:r>
-        <w:rPr>
-          <w:lang w:val="pt-BR"/>
-        </w:rPr>
-        <w:t>do aluno</w:t>
-      </w:r>
-      <w:r>
-        <w:rPr>
-          <w:lang w:val="pt-BR"/>
-        </w:rPr>
-        <w:t>.</w:t>
-      </w:r>
-    </w:p>
-    <w:p>
-      <w:pPr>
-        <w:pStyle w:val="Corpodetexto"/>
-        <w:numPr>
-          <w:ilvl w:val="0"/>
-          <w:numId w:val="8"/>
-        </w:numPr>
-        <w:jc w:val="both"/>
-        <w:rPr>
-          <w:lang w:val="pt-BR"/>
-        </w:rPr>
-      </w:pPr>
-      <w:r>
-        <w:rPr>
-          <w:lang w:val="pt-BR"/>
-        </w:rPr>
-        <w:t xml:space="preserve">O </w:t>
-      </w:r>
-      <w:r>
-        <w:rPr>
-          <w:lang w:val="pt-BR"/>
-        </w:rPr>
-        <w:t xml:space="preserve">caso de uso volta para o passo </w:t>
-      </w:r>
-      <w:proofErr w:type="gramStart"/>
-      <w:r>
-        <w:rPr>
-          <w:lang w:val="pt-BR"/>
-        </w:rPr>
-        <w:t>7</w:t>
-      </w:r>
-      <w:proofErr w:type="gramEnd"/>
-      <w:r>
-        <w:rPr>
-          <w:lang w:val="pt-BR"/>
-        </w:rPr>
-        <w:t xml:space="preserve"> do fluxo principal.</w:t>
-      </w:r>
-    </w:p>
-    <w:p>
-      <w:pPr>
-        <w:ind w:left="720"/>
-        <w:jc w:val="both"/>
-        <w:rPr>
-          <w:b/>
-          <w:lang w:val="pt-BR"/>
-        </w:rPr>
-      </w:pPr>
-    </w:p>
-    <w:p>
-      <w:pPr>
-        <w:pStyle w:val="Ttulo1"/>
-        <w:jc w:val="both"/>
-        <w:rPr>
-          <w:lang w:val="pt-BR"/>
-        </w:rPr>
-      </w:pPr>
-      <w:r>
-        <w:rPr>
-          <w:lang w:val="pt-BR"/>
-        </w:rPr>
         <w:t>Cenários Principais</w:t>
       </w:r>
     </w:p>
@@ -724,16 +490,8 @@
         <w:rPr>
           <w:lang w:val="pt-BR"/>
         </w:rPr>
-        <w:t xml:space="preserve">enário </w:t>
-      </w:r>
-      <w:proofErr w:type="gramStart"/>
-      <w:r>
-        <w:rPr>
-          <w:lang w:val="pt-BR"/>
-        </w:rPr>
-        <w:t>1</w:t>
-      </w:r>
-      <w:proofErr w:type="gramEnd"/>
+        <w:t>enário 1</w:t>
+      </w:r>
     </w:p>
     <w:p>
       <w:pPr>
@@ -756,69 +514,6 @@
     </w:p>
     <w:p>
       <w:pPr>
-        <w:pStyle w:val="Ttulo2"/>
-        <w:jc w:val="both"/>
-        <w:rPr>
-          <w:lang w:val="pt-BR"/>
-        </w:rPr>
-      </w:pPr>
-      <w:r>
-        <w:rPr>
-          <w:lang w:val="pt-BR"/>
-        </w:rPr>
-        <w:t xml:space="preserve">Cenário </w:t>
-      </w:r>
-      <w:proofErr w:type="gramStart"/>
-      <w:r>
-        <w:rPr>
-          <w:lang w:val="pt-BR"/>
-        </w:rPr>
-        <w:t>2</w:t>
-      </w:r>
-      <w:proofErr w:type="gramEnd"/>
-    </w:p>
-    <w:p>
-      <w:pPr>
-        <w:pStyle w:val="Corpodetexto"/>
-        <w:ind w:left="1440"/>
-        <w:jc w:val="both"/>
-        <w:rPr>
-          <w:lang w:val="pt-BR"/>
-        </w:rPr>
-      </w:pPr>
-      <w:r>
-        <w:rPr>
-          <w:lang w:val="pt-BR"/>
-        </w:rPr>
-        <w:t>1.    Fluxo Principal</w:t>
-      </w:r>
-    </w:p>
-    <w:p>
-      <w:pPr>
-        <w:pStyle w:val="Corpodetexto"/>
-        <w:ind w:left="1440"/>
-        <w:jc w:val="both"/>
-        <w:rPr>
-          <w:lang w:val="pt-BR"/>
-        </w:rPr>
-      </w:pPr>
-      <w:proofErr w:type="gramStart"/>
-      <w:r>
-        <w:rPr>
-          <w:lang w:val="pt-BR"/>
-        </w:rPr>
-        <w:t>2</w:t>
-      </w:r>
-      <w:proofErr w:type="gramEnd"/>
-      <w:r>
-        <w:rPr>
-          <w:lang w:val="pt-BR"/>
-        </w:rPr>
-        <w:t xml:space="preserve">    fluxos alternativo.</w:t>
-      </w:r>
-    </w:p>
-    <w:p>
-      <w:pPr>
         <w:pStyle w:val="Ttulo1"/>
         <w:jc w:val="both"/>
         <w:rPr>
@@ -834,6 +529,11 @@
     </w:p>
     <w:p>
       <w:pPr>
+        <w:pStyle w:val="PargrafodaLista"/>
+        <w:numPr>
+          <w:ilvl w:val="0"/>
+          <w:numId w:val="9"/>
+        </w:numPr>
         <w:jc w:val="both"/>
         <w:rPr>
           <w:sz w:val="20"/>
@@ -847,16 +547,15 @@
           <w:szCs w:val="20"/>
           <w:lang w:val="pt-BR"/>
         </w:rPr>
-        <w:t>Enviar</w:t>
-      </w:r>
-      <w:proofErr w:type="gramStart"/>
+        <w:t xml:space="preserve">Enviar </w:t>
+      </w:r>
       <w:r>
         <w:rPr>
           <w:sz w:val="20"/>
           <w:szCs w:val="20"/>
           <w:lang w:val="pt-BR"/>
         </w:rPr>
-        <w:t xml:space="preserve"> </w:t>
+        <w:t>alerta</w:t>
       </w:r>
       <w:r>
         <w:rPr>
@@ -864,16 +563,15 @@
           <w:szCs w:val="20"/>
           <w:lang w:val="pt-BR"/>
         </w:rPr>
-        <w:t xml:space="preserve"> </w:t>
-      </w:r>
-      <w:proofErr w:type="gramEnd"/>
+        <w:t xml:space="preserve"> de</w:t>
+      </w:r>
       <w:r>
         <w:rPr>
           <w:sz w:val="20"/>
           <w:szCs w:val="20"/>
           <w:lang w:val="pt-BR"/>
         </w:rPr>
-        <w:t>mensagem</w:t>
+        <w:t xml:space="preserve"> chegada e</w:t>
       </w:r>
       <w:r>
         <w:rPr>
@@ -881,7 +579,7 @@
           <w:szCs w:val="20"/>
           <w:lang w:val="pt-BR"/>
         </w:rPr>
-        <w:t xml:space="preserve"> chegada ou </w:t>
+        <w:t xml:space="preserve"> </w:t>
       </w:r>
       <w:r>
         <w:rPr>
@@ -889,7 +587,7 @@
           <w:szCs w:val="20"/>
           <w:lang w:val="pt-BR"/>
         </w:rPr>
-        <w:t xml:space="preserve"> </w:t>
+        <w:t>saída</w:t>
       </w:r>
       <w:r>
         <w:rPr>
@@ -897,7 +595,7 @@
           <w:szCs w:val="20"/>
           <w:lang w:val="pt-BR"/>
         </w:rPr>
-        <w:t>saída</w:t>
+        <w:t xml:space="preserve"> do aluno aos </w:t>
       </w:r>
       <w:r>
         <w:rPr>
@@ -905,7 +603,7 @@
           <w:szCs w:val="20"/>
           <w:lang w:val="pt-BR"/>
         </w:rPr>
-        <w:t xml:space="preserve"> do aluno aos pais </w:t>
+        <w:t>pais</w:t>
       </w:r>
       <w:r>
         <w:rPr>
@@ -913,24 +611,148 @@
           <w:szCs w:val="20"/>
           <w:lang w:val="pt-BR"/>
         </w:rPr>
-        <w:t xml:space="preserve"> ou responsável</w:t>
-      </w:r>
-      <w:r>
+        <w:t xml:space="preserve">. </w:t>
+      </w:r>
+    </w:p>
+    <w:p>
+      <w:pPr>
+        <w:jc w:val="both"/>
         <w:rPr>
           <w:sz w:val="20"/>
           <w:szCs w:val="20"/>
           <w:lang w:val="pt-BR"/>
         </w:rPr>
-        <w:t>.</w:t>
-      </w:r>
-      <w:r>
+      </w:pPr>
+    </w:p>
+    <w:p>
+      <w:pPr>
+        <w:jc w:val="both"/>
         <w:rPr>
           <w:sz w:val="20"/>
           <w:szCs w:val="20"/>
           <w:lang w:val="pt-BR"/>
         </w:rPr>
-        <w:t xml:space="preserve"> </w:t>
-      </w:r>
+      </w:pPr>
+    </w:p>
+    <w:p>
+      <w:pPr>
+        <w:jc w:val="both"/>
+        <w:rPr>
+          <w:sz w:val="20"/>
+          <w:szCs w:val="20"/>
+          <w:lang w:val="pt-BR"/>
+        </w:rPr>
+      </w:pPr>
+    </w:p>
+    <w:p>
+      <w:pPr>
+        <w:jc w:val="both"/>
+        <w:rPr>
+          <w:sz w:val="20"/>
+          <w:szCs w:val="20"/>
+          <w:lang w:val="pt-BR"/>
+        </w:rPr>
+      </w:pPr>
+    </w:p>
+    <w:p>
+      <w:pPr>
+        <w:jc w:val="both"/>
+        <w:rPr>
+          <w:sz w:val="20"/>
+          <w:szCs w:val="20"/>
+          <w:lang w:val="pt-BR"/>
+        </w:rPr>
+      </w:pPr>
+    </w:p>
+    <w:p>
+      <w:pPr>
+        <w:jc w:val="both"/>
+        <w:rPr>
+          <w:sz w:val="20"/>
+          <w:szCs w:val="20"/>
+          <w:lang w:val="pt-BR"/>
+        </w:rPr>
+      </w:pPr>
+    </w:p>
+    <w:p>
+      <w:pPr>
+        <w:jc w:val="both"/>
+        <w:rPr>
+          <w:sz w:val="20"/>
+          <w:szCs w:val="20"/>
+          <w:lang w:val="pt-BR"/>
+        </w:rPr>
+      </w:pPr>
+    </w:p>
+    <w:p>
+      <w:pPr>
+        <w:jc w:val="both"/>
+        <w:rPr>
+          <w:sz w:val="20"/>
+          <w:szCs w:val="20"/>
+          <w:lang w:val="pt-BR"/>
+        </w:rPr>
+      </w:pPr>
+    </w:p>
+    <w:p>
+      <w:pPr>
+        <w:jc w:val="both"/>
+        <w:rPr>
+          <w:sz w:val="20"/>
+          <w:szCs w:val="20"/>
+          <w:lang w:val="pt-BR"/>
+        </w:rPr>
+      </w:pPr>
+    </w:p>
+    <w:p>
+      <w:pPr>
+        <w:jc w:val="both"/>
+        <w:rPr>
+          <w:sz w:val="20"/>
+          <w:szCs w:val="20"/>
+          <w:lang w:val="pt-BR"/>
+        </w:rPr>
+      </w:pPr>
+    </w:p>
+    <w:p>
+      <w:pPr>
+        <w:jc w:val="both"/>
+        <w:rPr>
+          <w:sz w:val="20"/>
+          <w:szCs w:val="20"/>
+          <w:lang w:val="pt-BR"/>
+        </w:rPr>
+      </w:pPr>
+    </w:p>
+    <w:p>
+      <w:pPr>
+        <w:jc w:val="both"/>
+        <w:rPr>
+          <w:sz w:val="20"/>
+          <w:szCs w:val="20"/>
+          <w:lang w:val="pt-BR"/>
+        </w:rPr>
+      </w:pPr>
+    </w:p>
+    <w:p>
+      <w:pPr>
+        <w:jc w:val="both"/>
+        <w:rPr>
+          <w:sz w:val="20"/>
+          <w:szCs w:val="20"/>
+          <w:lang w:val="pt-BR"/>
+        </w:rPr>
+      </w:pPr>
+    </w:p>
+    <w:p>
+      <w:pPr>
+        <w:jc w:val="both"/>
+        <w:rPr>
+          <w:sz w:val="20"/>
+          <w:szCs w:val="20"/>
+          <w:lang w:val="pt-BR"/>
+        </w:rPr>
+      </w:pPr>
     </w:p>
     <w:p>
       <w:pPr>
@@ -955,43 +777,19 @@
         </w:rPr>
       </w:pPr>
     </w:p>
-    <w:p>
-      <w:pPr>
-        <w:rPr>
-          <w:lang w:val="pt-BR"/>
-        </w:rPr>
-      </w:pPr>
-      <w:r>
-        <w:rPr>
-          <w:lang w:val="pt-BR"/>
-        </w:rPr>
-        <w:t xml:space="preserve">Tela de inicio </w:t>
-      </w:r>
-      <w:proofErr w:type="gramStart"/>
-      <w:r>
-        <w:rPr>
-          <w:lang w:val="pt-BR"/>
-        </w:rPr>
-        <w:t>da programa</w:t>
-      </w:r>
-      <w:proofErr w:type="gramEnd"/>
-    </w:p>
-    <w:p>
-      <w:pPr>
-        <w:rPr>
-          <w:lang w:val="pt-BR"/>
-        </w:rPr>
-      </w:pPr>
+    <w:p/>
+    <w:p/>
+    <w:p>
       <w:r>
         <w:rPr>
           <w:noProof/>
           <w:lang w:val="pt-BR" w:eastAsia="pt-BR"/>
         </w:rPr>
         <w:drawing>
-          <wp:inline distT="0" distB="0" distL="0" distR="0" wp14:anchorId="505F1401" wp14:editId="6A8F4B51">
-            <wp:extent cx="1533035" cy="2520000"/>
-            <wp:effectExtent l="0" t="0" r="0" b="0"/>
-            <wp:docPr id="1" name="Imagem 1" descr="C:\Users\JgonçalvesS\Desktop\PARENTS_ASSISTANCE_ATUALIZADO\IMAGENS DO PROJETO PARENTS ASSISTANCE\Tela principal.png"/>
+          <wp:inline distT="0" distB="0" distL="0" distR="0">
+            <wp:extent cx="4435475" cy="7294880"/>
+            <wp:effectExtent l="0" t="0" r="3175" b="1270"/>
+            <wp:docPr id="1" name="Imagem 1" descr="C:\Users\Jomasio\Desktop\ATUALIZADA\ENTRADA E SAIDA.png"/>
             <wp:cNvGraphicFramePr>
               <a:graphicFrameLocks xmlns:a="http://schemas.openxmlformats.org/drawingml/2006/main" noChangeAspect="1"/>
             </wp:cNvGraphicFramePr>
@@ -999,13 +797,13 @@
               <a:graphicData uri="http://schemas.openxmlformats.org/drawingml/2006/picture">
                 <pic:pic xmlns:pic="http://schemas.openxmlformats.org/drawingml/2006/picture">
                   <pic:nvPicPr>
-                    <pic:cNvPr id="0" name="Picture 1" descr="C:\Users\JgonçalvesS\Desktop\PARENTS_ASSISTANCE_ATUALIZADO\IMAGENS DO PROJETO PARENTS ASSISTANCE\Tela principal.png"/>
+                    <pic:cNvPr id="0" name="Picture 1" descr="C:\Users\Jomasio\Desktop\ATUALIZADA\ENTRADA E SAIDA.png"/>
                     <pic:cNvPicPr>
                       <a:picLocks noChangeAspect="1" noChangeArrowheads="1"/>
                     </pic:cNvPicPr>
                   </pic:nvPicPr>
                   <pic:blipFill>
-                    <a:blip r:embed="rId8" cstate="print">
+                    <a:blip r:embed="rId7">
                       <a:extLst>
                         <a:ext uri="{28A0092B-C50C-407E-A947-70E740481C1C}">
                           <a14:useLocalDpi xmlns:a14="http://schemas.microsoft.com/office/drawing/2010/main" val="0"/>
@@ -1020,7 +818,7 @@
                   <pic:spPr bwMode="auto">
                     <a:xfrm>
                       <a:off x="0" y="0"/>
-                      <a:ext cx="1533035" cy="2520000"/>
+                      <a:ext cx="4435475" cy="7294880"/>
                     </a:xfrm>
                     <a:prstGeom prst="rect">
                       <a:avLst/>
@@ -1036,179 +834,7 @@
           </wp:inline>
         </w:drawing>
       </w:r>
-    </w:p>
-    <w:p>
-      <w:pPr>
-        <w:rPr>
-          <w:lang w:val="pt-BR"/>
-        </w:rPr>
-      </w:pPr>
-      <w:r>
-        <w:rPr>
-          <w:lang w:val="pt-BR"/>
-        </w:rPr>
-        <w:t>Tela de Login responsável</w:t>
-      </w:r>
-    </w:p>
-    <w:p>
-      <w:pPr>
-        <w:rPr>
-          <w:lang w:val="pt-BR"/>
-        </w:rPr>
-      </w:pPr>
-      <w:r>
-        <w:rPr>
-          <w:noProof/>
-          <w:lang w:val="pt-BR" w:eastAsia="pt-BR"/>
-        </w:rPr>
-        <w:drawing>
-          <wp:inline distT="0" distB="0" distL="0" distR="0" wp14:anchorId="51447443" wp14:editId="4A2D04E2">
-            <wp:extent cx="1533037" cy="2520000"/>
-            <wp:effectExtent l="0" t="0" r="0" b="0"/>
-            <wp:docPr id="5" name="Imagem 5" descr="C:\Users\JgonçalvesS\Desktop\PARENTS_ASSISTANCE_ATUALIZADO\IMAGENS DO PROJETO PARENTS ASSISTANCE\Tela de Login Responsavel do Aluno.png"/>
-            <wp:cNvGraphicFramePr>
-              <a:graphicFrameLocks xmlns:a="http://schemas.openxmlformats.org/drawingml/2006/main" noChangeAspect="1"/>
-            </wp:cNvGraphicFramePr>
-            <a:graphic xmlns:a="http://schemas.openxmlformats.org/drawingml/2006/main">
-              <a:graphicData uri="http://schemas.openxmlformats.org/drawingml/2006/picture">
-                <pic:pic xmlns:pic="http://schemas.openxmlformats.org/drawingml/2006/picture">
-                  <pic:nvPicPr>
-                    <pic:cNvPr id="0" name="Picture 2" descr="C:\Users\JgonçalvesS\Desktop\PARENTS_ASSISTANCE_ATUALIZADO\IMAGENS DO PROJETO PARENTS ASSISTANCE\Tela de Login Responsavel do Aluno.png"/>
-                    <pic:cNvPicPr>
-                      <a:picLocks noChangeAspect="1" noChangeArrowheads="1"/>
-                    </pic:cNvPicPr>
-                  </pic:nvPicPr>
-                  <pic:blipFill>
-                    <a:blip r:embed="rId9" cstate="print">
-                      <a:extLst>
-                        <a:ext uri="{28A0092B-C50C-407E-A947-70E740481C1C}">
-                          <a14:useLocalDpi xmlns:a14="http://schemas.microsoft.com/office/drawing/2010/main" val="0"/>
-                        </a:ext>
-                      </a:extLst>
-                    </a:blip>
-                    <a:srcRect/>
-                    <a:stretch>
-                      <a:fillRect/>
-                    </a:stretch>
-                  </pic:blipFill>
-                  <pic:spPr bwMode="auto">
-                    <a:xfrm>
-                      <a:off x="0" y="0"/>
-                      <a:ext cx="1533037" cy="2520000"/>
-                    </a:xfrm>
-                    <a:prstGeom prst="rect">
-                      <a:avLst/>
-                    </a:prstGeom>
-                    <a:noFill/>
-                    <a:ln>
-                      <a:noFill/>
-                    </a:ln>
-                  </pic:spPr>
-                </pic:pic>
-              </a:graphicData>
-            </a:graphic>
-          </wp:inline>
-        </w:drawing>
-      </w:r>
-    </w:p>
-    <w:p>
-      <w:pPr>
-        <w:rPr>
-          <w:lang w:val="pt-BR"/>
-        </w:rPr>
-      </w:pPr>
-    </w:p>
-    <w:p>
-      <w:pPr>
-        <w:rPr>
-          <w:lang w:val="pt-BR"/>
-        </w:rPr>
-      </w:pPr>
-    </w:p>
-    <w:p>
-      <w:pPr>
-        <w:rPr>
-          <w:lang w:val="pt-BR"/>
-        </w:rPr>
-      </w:pPr>
-      <w:r>
-        <w:rPr>
-          <w:lang w:val="pt-BR"/>
-        </w:rPr>
-        <w:t xml:space="preserve">Tela e </w:t>
-      </w:r>
-      <w:proofErr w:type="gramStart"/>
-      <w:r>
-        <w:rPr>
-          <w:lang w:val="pt-BR"/>
-        </w:rPr>
-        <w:t>menu</w:t>
-      </w:r>
-      <w:proofErr w:type="gramEnd"/>
-      <w:r>
-        <w:rPr>
-          <w:lang w:val="pt-BR"/>
-        </w:rPr>
-        <w:t xml:space="preserve"> do responsável pela aluno</w:t>
-      </w:r>
-    </w:p>
-    <w:p>
       <w:bookmarkStart w:id="0" w:name="_GoBack"/>
-      <w:r>
-        <w:rPr>
-          <w:noProof/>
-          <w:lang w:val="pt-BR" w:eastAsia="pt-BR"/>
-        </w:rPr>
-        <w:lastRenderedPageBreak/>
-        <w:drawing>
-          <wp:inline distT="0" distB="0" distL="0" distR="0" wp14:anchorId="506759A2" wp14:editId="27E67671">
-            <wp:extent cx="1533035" cy="2520000"/>
-            <wp:effectExtent l="0" t="0" r="0" b="0"/>
-            <wp:docPr id="3" name="Imagem 3" descr="C:\Users\JgonçalvesS\Desktop\PARENTS_ASSISTANCE_ATUALIZADO\IMAGENS DO PROJETO PARENTS ASSISTANCE\Tela de Menu do Responsável.png"/>
-            <wp:cNvGraphicFramePr>
-              <a:graphicFrameLocks xmlns:a="http://schemas.openxmlformats.org/drawingml/2006/main" noChangeAspect="1"/>
-            </wp:cNvGraphicFramePr>
-            <a:graphic xmlns:a="http://schemas.openxmlformats.org/drawingml/2006/main">
-              <a:graphicData uri="http://schemas.openxmlformats.org/drawingml/2006/picture">
-                <pic:pic xmlns:pic="http://schemas.openxmlformats.org/drawingml/2006/picture">
-                  <pic:nvPicPr>
-                    <pic:cNvPr id="0" name="Picture 3" descr="C:\Users\JgonçalvesS\Desktop\PARENTS_ASSISTANCE_ATUALIZADO\IMAGENS DO PROJETO PARENTS ASSISTANCE\Tela de Menu do Responsável.png"/>
-                    <pic:cNvPicPr>
-                      <a:picLocks noChangeAspect="1" noChangeArrowheads="1"/>
-                    </pic:cNvPicPr>
-                  </pic:nvPicPr>
-                  <pic:blipFill>
-                    <a:blip r:embed="rId10" cstate="print">
-                      <a:extLst>
-                        <a:ext uri="{28A0092B-C50C-407E-A947-70E740481C1C}">
-                          <a14:useLocalDpi xmlns:a14="http://schemas.microsoft.com/office/drawing/2010/main" val="0"/>
-                        </a:ext>
-                      </a:extLst>
-                    </a:blip>
-                    <a:srcRect/>
-                    <a:stretch>
-                      <a:fillRect/>
-                    </a:stretch>
-                  </pic:blipFill>
-                  <pic:spPr bwMode="auto">
-                    <a:xfrm>
-                      <a:off x="0" y="0"/>
-                      <a:ext cx="1533035" cy="2520000"/>
-                    </a:xfrm>
-                    <a:prstGeom prst="rect">
-                      <a:avLst/>
-                    </a:prstGeom>
-                    <a:noFill/>
-                    <a:ln>
-                      <a:noFill/>
-                    </a:ln>
-                  </pic:spPr>
-                </pic:pic>
-              </a:graphicData>
-            </a:graphic>
-          </wp:inline>
-        </w:drawing>
-      </w:r>
       <w:bookmarkEnd w:id="0"/>
     </w:p>
     <w:p>
@@ -1220,167 +846,9 @@
         </w:rPr>
       </w:pPr>
     </w:p>
-    <w:p>
-      <w:pPr>
-        <w:rPr>
-          <w:lang w:val="pt-BR"/>
-        </w:rPr>
-      </w:pPr>
-      <w:r>
-        <w:rPr>
-          <w:lang w:val="pt-BR"/>
-        </w:rPr>
-        <w:t>Tela de registro de chegada e</w:t>
-      </w:r>
-      <w:proofErr w:type="gramStart"/>
-      <w:r>
-        <w:rPr>
-          <w:lang w:val="pt-BR"/>
-        </w:rPr>
-        <w:t xml:space="preserve"> </w:t>
-      </w:r>
-      <w:r>
-        <w:rPr>
-          <w:lang w:val="pt-BR"/>
-        </w:rPr>
-        <w:t xml:space="preserve"> </w:t>
-      </w:r>
-      <w:proofErr w:type="gramEnd"/>
-      <w:r>
-        <w:rPr>
-          <w:lang w:val="pt-BR"/>
-        </w:rPr>
-        <w:t xml:space="preserve">Tela de registro de </w:t>
-      </w:r>
-      <w:r>
-        <w:rPr>
-          <w:lang w:val="pt-BR"/>
-        </w:rPr>
-        <w:t>saída do aluno na escola</w:t>
-      </w:r>
-    </w:p>
-    <w:p>
-      <w:r>
-        <w:rPr>
-          <w:noProof/>
-          <w:lang w:val="pt-BR" w:eastAsia="pt-BR"/>
-        </w:rPr>
-        <w:drawing>
-          <wp:inline distT="0" distB="0" distL="0" distR="0">
-            <wp:extent cx="1533036" cy="2520000"/>
-            <wp:effectExtent l="0" t="0" r="0" b="0"/>
-            <wp:docPr id="4" name="Imagem 4" descr="C:\Users\JgonçalvesS\Desktop\PARENTS_ASSISTANCE_ATUALIZADO\IMAGENS DO PROJETO PARENTS ASSISTANCE\Tela de Registrar Chegada do Aluno.png"/>
-            <wp:cNvGraphicFramePr>
-              <a:graphicFrameLocks xmlns:a="http://schemas.openxmlformats.org/drawingml/2006/main" noChangeAspect="1"/>
-            </wp:cNvGraphicFramePr>
-            <a:graphic xmlns:a="http://schemas.openxmlformats.org/drawingml/2006/main">
-              <a:graphicData uri="http://schemas.openxmlformats.org/drawingml/2006/picture">
-                <pic:pic xmlns:pic="http://schemas.openxmlformats.org/drawingml/2006/picture">
-                  <pic:nvPicPr>
-                    <pic:cNvPr id="0" name="Picture 2" descr="C:\Users\JgonçalvesS\Desktop\PARENTS_ASSISTANCE_ATUALIZADO\IMAGENS DO PROJETO PARENTS ASSISTANCE\Tela de Registrar Chegada do Aluno.png"/>
-                    <pic:cNvPicPr>
-                      <a:picLocks noChangeAspect="1" noChangeArrowheads="1"/>
-                    </pic:cNvPicPr>
-                  </pic:nvPicPr>
-                  <pic:blipFill>
-                    <a:blip r:embed="rId11" cstate="print">
-                      <a:extLst>
-                        <a:ext uri="{28A0092B-C50C-407E-A947-70E740481C1C}">
-                          <a14:useLocalDpi xmlns:a14="http://schemas.microsoft.com/office/drawing/2010/main" val="0"/>
-                        </a:ext>
-                      </a:extLst>
-                    </a:blip>
-                    <a:srcRect/>
-                    <a:stretch>
-                      <a:fillRect/>
-                    </a:stretch>
-                  </pic:blipFill>
-                  <pic:spPr bwMode="auto">
-                    <a:xfrm>
-                      <a:off x="0" y="0"/>
-                      <a:ext cx="1533036" cy="2520000"/>
-                    </a:xfrm>
-                    <a:prstGeom prst="rect">
-                      <a:avLst/>
-                    </a:prstGeom>
-                    <a:noFill/>
-                    <a:ln>
-                      <a:noFill/>
-                    </a:ln>
-                  </pic:spPr>
-                </pic:pic>
-              </a:graphicData>
-            </a:graphic>
-          </wp:inline>
-        </w:drawing>
-      </w:r>
-      <w:r>
-        <w:rPr>
-          <w:noProof/>
-          <w:lang w:val="pt-BR" w:eastAsia="pt-BR"/>
-        </w:rPr>
-        <w:drawing>
-          <wp:inline distT="0" distB="0" distL="0" distR="0">
-            <wp:extent cx="1533035" cy="2520000"/>
-            <wp:effectExtent l="0" t="0" r="0" b="0"/>
-            <wp:docPr id="2" name="Imagem 2" descr="C:\Users\JgonçalvesS\Desktop\PARENTS_ASSISTANCE_ATUALIZADO\IMAGENS DO PROJETO PARENTS ASSISTANCE\Tela de Registro de Saída do Aluno.png"/>
-            <wp:cNvGraphicFramePr>
-              <a:graphicFrameLocks xmlns:a="http://schemas.openxmlformats.org/drawingml/2006/main" noChangeAspect="1"/>
-            </wp:cNvGraphicFramePr>
-            <a:graphic xmlns:a="http://schemas.openxmlformats.org/drawingml/2006/main">
-              <a:graphicData uri="http://schemas.openxmlformats.org/drawingml/2006/picture">
-                <pic:pic xmlns:pic="http://schemas.openxmlformats.org/drawingml/2006/picture">
-                  <pic:nvPicPr>
-                    <pic:cNvPr id="0" name="Picture 1" descr="C:\Users\JgonçalvesS\Desktop\PARENTS_ASSISTANCE_ATUALIZADO\IMAGENS DO PROJETO PARENTS ASSISTANCE\Tela de Registro de Saída do Aluno.png"/>
-                    <pic:cNvPicPr>
-                      <a:picLocks noChangeAspect="1" noChangeArrowheads="1"/>
-                    </pic:cNvPicPr>
-                  </pic:nvPicPr>
-                  <pic:blipFill>
-                    <a:blip r:embed="rId12" cstate="print">
-                      <a:extLst>
-                        <a:ext uri="{28A0092B-C50C-407E-A947-70E740481C1C}">
-                          <a14:useLocalDpi xmlns:a14="http://schemas.microsoft.com/office/drawing/2010/main" val="0"/>
-                        </a:ext>
-                      </a:extLst>
-                    </a:blip>
-                    <a:srcRect/>
-                    <a:stretch>
-                      <a:fillRect/>
-                    </a:stretch>
-                  </pic:blipFill>
-                  <pic:spPr bwMode="auto">
-                    <a:xfrm>
-                      <a:off x="0" y="0"/>
-                      <a:ext cx="1533035" cy="2520000"/>
-                    </a:xfrm>
-                    <a:prstGeom prst="rect">
-                      <a:avLst/>
-                    </a:prstGeom>
-                    <a:noFill/>
-                    <a:ln>
-                      <a:noFill/>
-                    </a:ln>
-                  </pic:spPr>
-                </pic:pic>
-              </a:graphicData>
-            </a:graphic>
-          </wp:inline>
-        </w:drawing>
-      </w:r>
-    </w:p>
-    <w:p>
-      <w:pPr>
-        <w:jc w:val="both"/>
-        <w:rPr>
-          <w:b/>
-          <w:lang w:val="pt-BR"/>
-        </w:rPr>
-      </w:pPr>
-    </w:p>
     <w:sectPr>
-      <w:headerReference w:type="default" r:id="rId13"/>
-      <w:footerReference w:type="default" r:id="rId14"/>
+      <w:headerReference w:type="default" r:id="rId8"/>
+      <w:footerReference w:type="default" r:id="rId9"/>
       <w:pgSz w:w="12240" w:h="15840"/>
       <w:pgMar w:top="1440" w:right="1800" w:bottom="1440" w:left="1800" w:header="720" w:footer="720" w:gutter="0"/>
       <w:cols w:space="720"/>
@@ -1391,7 +859,7 @@
 </file>
 
 <file path=word/endnotes.xml><?xml version="1.0" encoding="utf-8"?>
-<w:endnotes xmlns:wpc="http://schemas.microsoft.com/office/word/2010/wordprocessingCanvas" xmlns:mc="http://schemas.openxmlformats.org/markup-compatibility/2006" xmlns:o="urn:schemas-microsoft-com:office:office" xmlns:r="http://schemas.openxmlformats.org/officeDocument/2006/relationships" xmlns:m="http://schemas.openxmlformats.org/officeDocument/2006/math" xmlns:v="urn:schemas-microsoft-com:vml" xmlns:wp14="http://schemas.microsoft.com/office/word/2010/wordprocessingDrawing" xmlns:wp="http://schemas.openxmlformats.org/drawingml/2006/wordprocessingDrawing" xmlns:w10="urn:schemas-microsoft-com:office:word" xmlns:w="http://schemas.openxmlformats.org/wordprocessingml/2006/main" xmlns:w14="http://schemas.microsoft.com/office/word/2010/wordml" xmlns:wpg="http://schemas.microsoft.com/office/word/2010/wordprocessingGroup" xmlns:wpi="http://schemas.microsoft.com/office/word/2010/wordprocessingInk" xmlns:wne="http://schemas.microsoft.com/office/word/2006/wordml" xmlns:wps="http://schemas.microsoft.com/office/word/2010/wordprocessingShape" mc:Ignorable="w14 wp14">
+<w:endnotes xmlns:wpc="http://schemas.microsoft.com/office/word/2010/wordprocessingCanvas" xmlns:mc="http://schemas.openxmlformats.org/markup-compatibility/2006" xmlns:o="urn:schemas-microsoft-com:office:office" xmlns:r="http://schemas.openxmlformats.org/officeDocument/2006/relationships" xmlns:m="http://schemas.openxmlformats.org/officeDocument/2006/math" xmlns:v="urn:schemas-microsoft-com:vml" xmlns:wp14="http://schemas.microsoft.com/office/word/2010/wordprocessingDrawing" xmlns:wp="http://schemas.openxmlformats.org/drawingml/2006/wordprocessingDrawing" xmlns:w10="urn:schemas-microsoft-com:office:word" xmlns:w="http://schemas.openxmlformats.org/wordprocessingml/2006/main" xmlns:w14="http://schemas.microsoft.com/office/word/2010/wordml" xmlns:w15="http://schemas.microsoft.com/office/word/2012/wordml" xmlns:wpg="http://schemas.microsoft.com/office/word/2010/wordprocessingGroup" xmlns:wpi="http://schemas.microsoft.com/office/word/2010/wordprocessingInk" xmlns:wne="http://schemas.microsoft.com/office/word/2006/wordml" xmlns:wps="http://schemas.microsoft.com/office/word/2010/wordprocessingShape" mc:Ignorable="w14 w15 wp14">
   <w:endnote w:type="separator" w:id="-1">
     <w:p>
       <w:r>
@@ -1410,7 +878,7 @@
 </file>
 
 <file path=word/footer1.xml><?xml version="1.0" encoding="utf-8"?>
-<w:ftr xmlns:wpc="http://schemas.microsoft.com/office/word/2010/wordprocessingCanvas" xmlns:mc="http://schemas.openxmlformats.org/markup-compatibility/2006" xmlns:o="urn:schemas-microsoft-com:office:office" xmlns:r="http://schemas.openxmlformats.org/officeDocument/2006/relationships" xmlns:m="http://schemas.openxmlformats.org/officeDocument/2006/math" xmlns:v="urn:schemas-microsoft-com:vml" xmlns:wp14="http://schemas.microsoft.com/office/word/2010/wordprocessingDrawing" xmlns:wp="http://schemas.openxmlformats.org/drawingml/2006/wordprocessingDrawing" xmlns:w10="urn:schemas-microsoft-com:office:word" xmlns:w="http://schemas.openxmlformats.org/wordprocessingml/2006/main" xmlns:w14="http://schemas.microsoft.com/office/word/2010/wordml" xmlns:wpg="http://schemas.microsoft.com/office/word/2010/wordprocessingGroup" xmlns:wpi="http://schemas.microsoft.com/office/word/2010/wordprocessingInk" xmlns:wne="http://schemas.microsoft.com/office/word/2006/wordml" xmlns:wps="http://schemas.microsoft.com/office/word/2010/wordprocessingShape" mc:Ignorable="w14 wp14">
+<w:ftr xmlns:wpc="http://schemas.microsoft.com/office/word/2010/wordprocessingCanvas" xmlns:mc="http://schemas.openxmlformats.org/markup-compatibility/2006" xmlns:o="urn:schemas-microsoft-com:office:office" xmlns:r="http://schemas.openxmlformats.org/officeDocument/2006/relationships" xmlns:m="http://schemas.openxmlformats.org/officeDocument/2006/math" xmlns:v="urn:schemas-microsoft-com:vml" xmlns:wp14="http://schemas.microsoft.com/office/word/2010/wordprocessingDrawing" xmlns:wp="http://schemas.openxmlformats.org/drawingml/2006/wordprocessingDrawing" xmlns:w10="urn:schemas-microsoft-com:office:word" xmlns:w="http://schemas.openxmlformats.org/wordprocessingml/2006/main" xmlns:w14="http://schemas.microsoft.com/office/word/2010/wordml" xmlns:w15="http://schemas.microsoft.com/office/word/2012/wordml" xmlns:wpg="http://schemas.microsoft.com/office/word/2010/wordprocessingGroup" xmlns:wpi="http://schemas.microsoft.com/office/word/2010/wordprocessingInk" xmlns:wne="http://schemas.microsoft.com/office/word/2006/wordml" xmlns:wps="http://schemas.microsoft.com/office/word/2010/wordprocessingShape" mc:Ignorable="w14 w15 wp14">
   <w:tbl>
     <w:tblPr>
       <w:tblW w:w="0" w:type="auto"/>
@@ -1486,19 +954,11 @@
               <w:sz w:val="20"/>
             </w:rPr>
           </w:pPr>
-          <w:proofErr w:type="spellStart"/>
           <w:r>
             <w:rPr>
               <w:sz w:val="20"/>
             </w:rPr>
-            <w:t>Página</w:t>
-          </w:r>
-          <w:proofErr w:type="spellEnd"/>
-          <w:r>
-            <w:rPr>
-              <w:sz w:val="20"/>
-            </w:rPr>
-            <w:t xml:space="preserve"> </w:t>
+            <w:t xml:space="preserve">Página </w:t>
           </w:r>
           <w:r>
             <w:rPr>
@@ -1527,7 +987,7 @@
               <w:noProof/>
               <w:sz w:val="20"/>
             </w:rPr>
-            <w:t>3</w:t>
+            <w:t>2</w:t>
           </w:r>
           <w:r>
             <w:rPr>
@@ -1597,7 +1057,7 @@
 </file>
 
 <file path=word/footnotes.xml><?xml version="1.0" encoding="utf-8"?>
-<w:footnotes xmlns:wpc="http://schemas.microsoft.com/office/word/2010/wordprocessingCanvas" xmlns:mc="http://schemas.openxmlformats.org/markup-compatibility/2006" xmlns:o="urn:schemas-microsoft-com:office:office" xmlns:r="http://schemas.openxmlformats.org/officeDocument/2006/relationships" xmlns:m="http://schemas.openxmlformats.org/officeDocument/2006/math" xmlns:v="urn:schemas-microsoft-com:vml" xmlns:wp14="http://schemas.microsoft.com/office/word/2010/wordprocessingDrawing" xmlns:wp="http://schemas.openxmlformats.org/drawingml/2006/wordprocessingDrawing" xmlns:w10="urn:schemas-microsoft-com:office:word" xmlns:w="http://schemas.openxmlformats.org/wordprocessingml/2006/main" xmlns:w14="http://schemas.microsoft.com/office/word/2010/wordml" xmlns:wpg="http://schemas.microsoft.com/office/word/2010/wordprocessingGroup" xmlns:wpi="http://schemas.microsoft.com/office/word/2010/wordprocessingInk" xmlns:wne="http://schemas.microsoft.com/office/word/2006/wordml" xmlns:wps="http://schemas.microsoft.com/office/word/2010/wordprocessingShape" mc:Ignorable="w14 wp14">
+<w:footnotes xmlns:wpc="http://schemas.microsoft.com/office/word/2010/wordprocessingCanvas" xmlns:mc="http://schemas.openxmlformats.org/markup-compatibility/2006" xmlns:o="urn:schemas-microsoft-com:office:office" xmlns:r="http://schemas.openxmlformats.org/officeDocument/2006/relationships" xmlns:m="http://schemas.openxmlformats.org/officeDocument/2006/math" xmlns:v="urn:schemas-microsoft-com:vml" xmlns:wp14="http://schemas.microsoft.com/office/word/2010/wordprocessingDrawing" xmlns:wp="http://schemas.openxmlformats.org/drawingml/2006/wordprocessingDrawing" xmlns:w10="urn:schemas-microsoft-com:office:word" xmlns:w="http://schemas.openxmlformats.org/wordprocessingml/2006/main" xmlns:w14="http://schemas.microsoft.com/office/word/2010/wordml" xmlns:w15="http://schemas.microsoft.com/office/word/2012/wordml" xmlns:wpg="http://schemas.microsoft.com/office/word/2010/wordprocessingGroup" xmlns:wpi="http://schemas.microsoft.com/office/word/2010/wordprocessingInk" xmlns:wne="http://schemas.microsoft.com/office/word/2006/wordml" xmlns:wps="http://schemas.microsoft.com/office/word/2010/wordprocessingShape" mc:Ignorable="w14 w15 wp14">
   <w:footnote w:type="separator" w:id="-1">
     <w:p>
       <w:r>
@@ -1616,7 +1076,7 @@
 </file>
 
 <file path=word/header1.xml><?xml version="1.0" encoding="utf-8"?>
-<w:hdr xmlns:wpc="http://schemas.microsoft.com/office/word/2010/wordprocessingCanvas" xmlns:mc="http://schemas.openxmlformats.org/markup-compatibility/2006" xmlns:o="urn:schemas-microsoft-com:office:office" xmlns:r="http://schemas.openxmlformats.org/officeDocument/2006/relationships" xmlns:m="http://schemas.openxmlformats.org/officeDocument/2006/math" xmlns:v="urn:schemas-microsoft-com:vml" xmlns:wp14="http://schemas.microsoft.com/office/word/2010/wordprocessingDrawing" xmlns:wp="http://schemas.openxmlformats.org/drawingml/2006/wordprocessingDrawing" xmlns:w10="urn:schemas-microsoft-com:office:word" xmlns:w="http://schemas.openxmlformats.org/wordprocessingml/2006/main" xmlns:w14="http://schemas.microsoft.com/office/word/2010/wordml" xmlns:wpg="http://schemas.microsoft.com/office/word/2010/wordprocessingGroup" xmlns:wpi="http://schemas.microsoft.com/office/word/2010/wordprocessingInk" xmlns:wne="http://schemas.microsoft.com/office/word/2006/wordml" xmlns:wps="http://schemas.microsoft.com/office/word/2010/wordprocessingShape" mc:Ignorable="w14 wp14">
+<w:hdr xmlns:wpc="http://schemas.microsoft.com/office/word/2010/wordprocessingCanvas" xmlns:mc="http://schemas.openxmlformats.org/markup-compatibility/2006" xmlns:o="urn:schemas-microsoft-com:office:office" xmlns:r="http://schemas.openxmlformats.org/officeDocument/2006/relationships" xmlns:m="http://schemas.openxmlformats.org/officeDocument/2006/math" xmlns:v="urn:schemas-microsoft-com:vml" xmlns:wp14="http://schemas.microsoft.com/office/word/2010/wordprocessingDrawing" xmlns:wp="http://schemas.openxmlformats.org/drawingml/2006/wordprocessingDrawing" xmlns:w10="urn:schemas-microsoft-com:office:word" xmlns:w="http://schemas.openxmlformats.org/wordprocessingml/2006/main" xmlns:w14="http://schemas.microsoft.com/office/word/2010/wordml" xmlns:w15="http://schemas.microsoft.com/office/word/2012/wordml" xmlns:wpg="http://schemas.microsoft.com/office/word/2010/wordprocessingGroup" xmlns:wpi="http://schemas.microsoft.com/office/word/2010/wordprocessingInk" xmlns:wne="http://schemas.microsoft.com/office/word/2006/wordml" xmlns:wps="http://schemas.microsoft.com/office/word/2010/wordprocessingShape" mc:Ignorable="w14 w15 wp14">
   <w:tbl>
     <w:tblPr>
       <w:tblW w:w="0" w:type="auto"/>
@@ -1757,8 +1217,8 @@
 </file>
 
 <file path=word/numbering.xml><?xml version="1.0" encoding="utf-8"?>
-<w:numbering xmlns:wpc="http://schemas.microsoft.com/office/word/2010/wordprocessingCanvas" xmlns:mc="http://schemas.openxmlformats.org/markup-compatibility/2006" xmlns:o="urn:schemas-microsoft-com:office:office" xmlns:r="http://schemas.openxmlformats.org/officeDocument/2006/relationships" xmlns:m="http://schemas.openxmlformats.org/officeDocument/2006/math" xmlns:v="urn:schemas-microsoft-com:vml" xmlns:wp14="http://schemas.microsoft.com/office/word/2010/wordprocessingDrawing" xmlns:wp="http://schemas.openxmlformats.org/drawingml/2006/wordprocessingDrawing" xmlns:w10="urn:schemas-microsoft-com:office:word" xmlns:w="http://schemas.openxmlformats.org/wordprocessingml/2006/main" xmlns:w14="http://schemas.microsoft.com/office/word/2010/wordml" xmlns:wpg="http://schemas.microsoft.com/office/word/2010/wordprocessingGroup" xmlns:wpi="http://schemas.microsoft.com/office/word/2010/wordprocessingInk" xmlns:wne="http://schemas.microsoft.com/office/word/2006/wordml" xmlns:wps="http://schemas.microsoft.com/office/word/2010/wordprocessingShape" mc:Ignorable="w14 wp14">
-  <w:abstractNum w:abstractNumId="0">
+<w:numbering xmlns:wpc="http://schemas.microsoft.com/office/word/2010/wordprocessingCanvas" xmlns:mc="http://schemas.openxmlformats.org/markup-compatibility/2006" xmlns:o="urn:schemas-microsoft-com:office:office" xmlns:r="http://schemas.openxmlformats.org/officeDocument/2006/relationships" xmlns:m="http://schemas.openxmlformats.org/officeDocument/2006/math" xmlns:v="urn:schemas-microsoft-com:vml" xmlns:wp14="http://schemas.microsoft.com/office/word/2010/wordprocessingDrawing" xmlns:wp="http://schemas.openxmlformats.org/drawingml/2006/wordprocessingDrawing" xmlns:w10="urn:schemas-microsoft-com:office:word" xmlns:w="http://schemas.openxmlformats.org/wordprocessingml/2006/main" xmlns:w14="http://schemas.microsoft.com/office/word/2010/wordml" xmlns:w15="http://schemas.microsoft.com/office/word/2012/wordml" xmlns:wpg="http://schemas.microsoft.com/office/word/2010/wordprocessingGroup" xmlns:wpi="http://schemas.microsoft.com/office/word/2010/wordprocessingInk" xmlns:wne="http://schemas.microsoft.com/office/word/2006/wordml" xmlns:wps="http://schemas.microsoft.com/office/word/2010/wordprocessingShape" mc:Ignorable="w14 w15 wp14">
+  <w:abstractNum w:abstractNumId="0" w15:restartNumberingAfterBreak="0">
     <w:nsid w:val="FFFFFFFB"/>
     <w:multiLevelType w:val="multilevel"/>
     <w:tmpl w:val="69EE6518"/>
@@ -1880,7 +1340,7 @@
       </w:pPr>
     </w:lvl>
   </w:abstractNum>
-  <w:abstractNum w:abstractNumId="1">
+  <w:abstractNum w:abstractNumId="1" w15:restartNumberingAfterBreak="0">
     <w:nsid w:val="00C94A96"/>
     <w:multiLevelType w:val="hybridMultilevel"/>
     <w:tmpl w:val="40FEA412"/>
@@ -1993,7 +1453,7 @@
       </w:pPr>
     </w:lvl>
   </w:abstractNum>
-  <w:abstractNum w:abstractNumId="2">
+  <w:abstractNum w:abstractNumId="2" w15:restartNumberingAfterBreak="0">
     <w:nsid w:val="020B1BEC"/>
     <w:multiLevelType w:val="multilevel"/>
     <w:tmpl w:val="CBE468D0"/>
@@ -2090,7 +1550,7 @@
       </w:pPr>
     </w:lvl>
   </w:abstractNum>
-  <w:abstractNum w:abstractNumId="3">
+  <w:abstractNum w:abstractNumId="3" w15:restartNumberingAfterBreak="0">
     <w:nsid w:val="0BCC3C42"/>
     <w:multiLevelType w:val="multilevel"/>
     <w:tmpl w:val="C48CDC3E"/>
@@ -2185,7 +1645,7 @@
       </w:pPr>
     </w:lvl>
   </w:abstractNum>
-  <w:abstractNum w:abstractNumId="4">
+  <w:abstractNum w:abstractNumId="4" w15:restartNumberingAfterBreak="0">
     <w:nsid w:val="318E60BF"/>
     <w:multiLevelType w:val="hybridMultilevel"/>
     <w:tmpl w:val="ABA8B7A8"/>
@@ -2298,7 +1758,7 @@
       </w:pPr>
     </w:lvl>
   </w:abstractNum>
-  <w:abstractNum w:abstractNumId="5">
+  <w:abstractNum w:abstractNumId="5" w15:restartNumberingAfterBreak="0">
     <w:nsid w:val="3AD67191"/>
     <w:multiLevelType w:val="hybridMultilevel"/>
     <w:tmpl w:val="14CC398A"/>
@@ -2411,7 +1871,93 @@
       </w:pPr>
     </w:lvl>
   </w:abstractNum>
-  <w:abstractNum w:abstractNumId="6">
+  <w:abstractNum w:abstractNumId="6" w15:restartNumberingAfterBreak="0">
+    <w:nsid w:val="41837FC4"/>
+    <w:multiLevelType w:val="multilevel"/>
+    <w:tmpl w:val="0416001F"/>
+    <w:lvl w:ilvl="0">
+      <w:start w:val="1"/>
+      <w:numFmt w:val="decimal"/>
+      <w:lvlText w:val="%1."/>
+      <w:lvlJc w:val="left"/>
+      <w:pPr>
+        <w:ind w:left="360" w:hanging="360"/>
+      </w:pPr>
+    </w:lvl>
+    <w:lvl w:ilvl="1">
+      <w:start w:val="1"/>
+      <w:numFmt w:val="decimal"/>
+      <w:lvlText w:val="%1.%2."/>
+      <w:lvlJc w:val="left"/>
+      <w:pPr>
+        <w:ind w:left="792" w:hanging="432"/>
+      </w:pPr>
+    </w:lvl>
+    <w:lvl w:ilvl="2">
+      <w:start w:val="1"/>
+      <w:numFmt w:val="decimal"/>
+      <w:lvlText w:val="%1.%2.%3."/>
+      <w:lvlJc w:val="left"/>
+      <w:pPr>
+        <w:ind w:left="1224" w:hanging="504"/>
+      </w:pPr>
+    </w:lvl>
+    <w:lvl w:ilvl="3">
+      <w:start w:val="1"/>
+      <w:numFmt w:val="decimal"/>
+      <w:lvlText w:val="%1.%2.%3.%4."/>
+      <w:lvlJc w:val="left"/>
+      <w:pPr>
+        <w:ind w:left="1728" w:hanging="648"/>
+      </w:pPr>
+    </w:lvl>
+    <w:lvl w:ilvl="4">
+      <w:start w:val="1"/>
+      <w:numFmt w:val="decimal"/>
+      <w:lvlText w:val="%1.%2.%3.%4.%5."/>
+      <w:lvlJc w:val="left"/>
+      <w:pPr>
+        <w:ind w:left="2232" w:hanging="792"/>
+      </w:pPr>
+    </w:lvl>
+    <w:lvl w:ilvl="5">
+      <w:start w:val="1"/>
+      <w:numFmt w:val="decimal"/>
+      <w:lvlText w:val="%1.%2.%3.%4.%5.%6."/>
+      <w:lvlJc w:val="left"/>
+      <w:pPr>
+        <w:ind w:left="2736" w:hanging="936"/>
+      </w:pPr>
+    </w:lvl>
+    <w:lvl w:ilvl="6">
+      <w:start w:val="1"/>
+      <w:numFmt w:val="decimal"/>
+      <w:lvlText w:val="%1.%2.%3.%4.%5.%6.%7."/>
+      <w:lvlJc w:val="left"/>
+      <w:pPr>
+        <w:ind w:left="3240" w:hanging="1080"/>
+      </w:pPr>
+    </w:lvl>
+    <w:lvl w:ilvl="7">
+      <w:start w:val="1"/>
+      <w:numFmt w:val="decimal"/>
+      <w:lvlText w:val="%1.%2.%3.%4.%5.%6.%7.%8."/>
+      <w:lvlJc w:val="left"/>
+      <w:pPr>
+        <w:ind w:left="3744" w:hanging="1224"/>
+      </w:pPr>
+    </w:lvl>
+    <w:lvl w:ilvl="8">
+      <w:start w:val="1"/>
+      <w:numFmt w:val="decimal"/>
+      <w:lvlText w:val="%1.%2.%3.%4.%5.%6.%7.%8.%9."/>
+      <w:lvlJc w:val="left"/>
+      <w:pPr>
+        <w:ind w:left="4320" w:hanging="1440"/>
+      </w:pPr>
+    </w:lvl>
+  </w:abstractNum>
+  <w:abstractNum w:abstractNumId="7" w15:restartNumberingAfterBreak="0">
     <w:nsid w:val="5BD37CDA"/>
     <w:multiLevelType w:val="hybridMultilevel"/>
     <w:tmpl w:val="2AC89B4A"/>
@@ -2537,7 +2083,7 @@
     <w:abstractNumId w:val="2"/>
   </w:num>
   <w:num w:numId="5">
-    <w:abstractNumId w:val="6"/>
+    <w:abstractNumId w:val="7"/>
   </w:num>
   <w:num w:numId="6">
     <w:abstractNumId w:val="4"/>
@@ -2548,11 +2094,14 @@
   <w:num w:numId="8">
     <w:abstractNumId w:val="1"/>
   </w:num>
+  <w:num w:numId="9">
+    <w:abstractNumId w:val="6"/>
+  </w:num>
 </w:numbering>
 </file>
 
 <file path=word/styles.xml><?xml version="1.0" encoding="utf-8"?>
-<w:styles xmlns:mc="http://schemas.openxmlformats.org/markup-compatibility/2006" xmlns:r="http://schemas.openxmlformats.org/officeDocument/2006/relationships" xmlns:w="http://schemas.openxmlformats.org/wordprocessingml/2006/main" xmlns:w14="http://schemas.microsoft.com/office/word/2010/wordml" mc:Ignorable="w14">
+<w:styles xmlns:mc="http://schemas.openxmlformats.org/markup-compatibility/2006" xmlns:r="http://schemas.openxmlformats.org/officeDocument/2006/relationships" xmlns:w="http://schemas.openxmlformats.org/wordprocessingml/2006/main" xmlns:w14="http://schemas.microsoft.com/office/word/2010/wordml" xmlns:w15="http://schemas.microsoft.com/office/word/2012/wordml" mc:Ignorable="w14 w15">
   <w:docDefaults>
     <w:rPrDefault>
       <w:rPr>
@@ -2562,145 +2111,378 @@
     </w:rPrDefault>
     <w:pPrDefault/>
   </w:docDefaults>
-  <w:latentStyles w:defLockedState="0" w:defUIPriority="99" w:defSemiHidden="1" w:defUnhideWhenUsed="1" w:defQFormat="0" w:count="267">
-    <w:lsdException w:name="Normal" w:semiHidden="0" w:uiPriority="0" w:unhideWhenUsed="0" w:qFormat="1"/>
-    <w:lsdException w:name="heading 1" w:semiHidden="0" w:uiPriority="0" w:unhideWhenUsed="0" w:qFormat="1"/>
-    <w:lsdException w:name="heading 2" w:semiHidden="0" w:uiPriority="0" w:unhideWhenUsed="0" w:qFormat="1"/>
-    <w:lsdException w:name="heading 3" w:semiHidden="0" w:uiPriority="0" w:unhideWhenUsed="0" w:qFormat="1"/>
-    <w:lsdException w:name="heading 4" w:semiHidden="0" w:uiPriority="0" w:unhideWhenUsed="0" w:qFormat="1"/>
-    <w:lsdException w:name="heading 5" w:semiHidden="0" w:uiPriority="0" w:unhideWhenUsed="0" w:qFormat="1"/>
-    <w:lsdException w:name="heading 6" w:semiHidden="0" w:uiPriority="0" w:unhideWhenUsed="0" w:qFormat="1"/>
-    <w:lsdException w:name="heading 7" w:semiHidden="0" w:uiPriority="0" w:unhideWhenUsed="0" w:qFormat="1"/>
-    <w:lsdException w:name="heading 8" w:semiHidden="0" w:uiPriority="0" w:unhideWhenUsed="0" w:qFormat="1"/>
-    <w:lsdException w:name="heading 9" w:semiHidden="0" w:uiPriority="0" w:unhideWhenUsed="0" w:qFormat="1"/>
-    <w:lsdException w:name="toc 1" w:uiPriority="39"/>
-    <w:lsdException w:name="toc 2" w:uiPriority="39"/>
-    <w:lsdException w:name="toc 3" w:uiPriority="39"/>
-    <w:lsdException w:name="toc 4" w:uiPriority="39"/>
-    <w:lsdException w:name="toc 5" w:uiPriority="39"/>
-    <w:lsdException w:name="toc 6" w:uiPriority="39"/>
-    <w:lsdException w:name="toc 7" w:uiPriority="39"/>
-    <w:lsdException w:name="toc 8" w:uiPriority="39"/>
-    <w:lsdException w:name="toc 9" w:uiPriority="39"/>
-    <w:lsdException w:name="caption" w:uiPriority="35" w:qFormat="1"/>
-    <w:lsdException w:name="Title" w:semiHidden="0" w:uiPriority="10" w:unhideWhenUsed="0" w:qFormat="1"/>
-    <w:lsdException w:name="Default Paragraph Font" w:uiPriority="1"/>
-    <w:lsdException w:name="Body Text" w:uiPriority="0"/>
-    <w:lsdException w:name="Subtitle" w:semiHidden="0" w:uiPriority="11" w:unhideWhenUsed="0" w:qFormat="1"/>
-    <w:lsdException w:name="Strong" w:semiHidden="0" w:uiPriority="22" w:unhideWhenUsed="0" w:qFormat="1"/>
-    <w:lsdException w:name="Emphasis" w:semiHidden="0" w:uiPriority="20" w:unhideWhenUsed="0" w:qFormat="1"/>
-    <w:lsdException w:name="Table Grid" w:semiHidden="0" w:uiPriority="59" w:unhideWhenUsed="0"/>
-    <w:lsdException w:name="Placeholder Text" w:unhideWhenUsed="0"/>
-    <w:lsdException w:name="No Spacing" w:semiHidden="0" w:uiPriority="1" w:unhideWhenUsed="0" w:qFormat="1"/>
-    <w:lsdException w:name="Light Shading" w:semiHidden="0" w:uiPriority="60" w:unhideWhenUsed="0"/>
-    <w:lsdException w:name="Light List" w:semiHidden="0" w:uiPriority="61" w:unhideWhenUsed="0"/>
-    <w:lsdException w:name="Light Grid" w:semiHidden="0" w:uiPriority="62" w:unhideWhenUsed="0"/>
-    <w:lsdException w:name="Medium Shading 1" w:semiHidden="0" w:uiPriority="63" w:unhideWhenUsed="0"/>
-    <w:lsdException w:name="Medium Shading 2" w:semiHidden="0" w:uiPriority="64" w:unhideWhenUsed="0"/>
-    <w:lsdException w:name="Medium List 1" w:semiHidden="0" w:uiPriority="65" w:unhideWhenUsed="0"/>
-    <w:lsdException w:name="Medium List 2" w:semiHidden="0" w:uiPriority="66" w:unhideWhenUsed="0"/>
-    <w:lsdException w:name="Medium Grid 1" w:semiHidden="0" w:uiPriority="67" w:unhideWhenUsed="0"/>
-    <w:lsdException w:name="Medium Grid 2" w:semiHidden="0" w:uiPriority="68" w:unhideWhenUsed="0"/>
-    <w:lsdException w:name="Medium Grid 3" w:semiHidden="0" w:uiPriority="69" w:unhideWhenUsed="0"/>
-    <w:lsdException w:name="Dark List" w:semiHidden="0" w:uiPriority="70" w:unhideWhenUsed="0"/>
-    <w:lsdException w:name="Colorful Shading" w:semiHidden="0" w:uiPriority="71" w:unhideWhenUsed="0"/>
-    <w:lsdException w:name="Colorful List" w:semiHidden="0" w:uiPriority="72" w:unhideWhenUsed="0"/>
-    <w:lsdException w:name="Colorful Grid" w:semiHidden="0" w:uiPriority="73" w:unhideWhenUsed="0"/>
-    <w:lsdException w:name="Light Shading Accent 1" w:semiHidden="0" w:uiPriority="60" w:unhideWhenUsed="0"/>
-    <w:lsdException w:name="Light List Accent 1" w:semiHidden="0" w:uiPriority="61" w:unhideWhenUsed="0"/>
-    <w:lsdException w:name="Light Grid Accent 1" w:semiHidden="0" w:uiPriority="62" w:unhideWhenUsed="0"/>
-    <w:lsdException w:name="Medium Shading 1 Accent 1" w:semiHidden="0" w:uiPriority="63" w:unhideWhenUsed="0"/>
-    <w:lsdException w:name="Medium Shading 2 Accent 1" w:semiHidden="0" w:uiPriority="64" w:unhideWhenUsed="0"/>
-    <w:lsdException w:name="Medium List 1 Accent 1" w:semiHidden="0" w:uiPriority="65" w:unhideWhenUsed="0"/>
-    <w:lsdException w:name="Revision" w:unhideWhenUsed="0"/>
-    <w:lsdException w:name="List Paragraph" w:semiHidden="0" w:uiPriority="34" w:unhideWhenUsed="0" w:qFormat="1"/>
-    <w:lsdException w:name="Quote" w:semiHidden="0" w:uiPriority="29" w:unhideWhenUsed="0" w:qFormat="1"/>
-    <w:lsdException w:name="Intense Quote" w:semiHidden="0" w:uiPriority="30" w:unhideWhenUsed="0" w:qFormat="1"/>
-    <w:lsdException w:name="Medium List 2 Accent 1" w:semiHidden="0" w:uiPriority="66" w:unhideWhenUsed="0"/>
-    <w:lsdException w:name="Medium Grid 1 Accent 1" w:semiHidden="0" w:uiPriority="67" w:unhideWhenUsed="0"/>
-    <w:lsdException w:name="Medium Grid 2 Accent 1" w:semiHidden="0" w:uiPriority="68" w:unhideWhenUsed="0"/>
-    <w:lsdException w:name="Medium Grid 3 Accent 1" w:semiHidden="0" w:uiPriority="69" w:unhideWhenUsed="0"/>
-    <w:lsdException w:name="Dark List Accent 1" w:semiHidden="0" w:uiPriority="70" w:unhideWhenUsed="0"/>
-    <w:lsdException w:name="Colorful Shading Accent 1" w:semiHidden="0" w:uiPriority="71" w:unhideWhenUsed="0"/>
-    <w:lsdException w:name="Colorful List Accent 1" w:semiHidden="0" w:uiPriority="72" w:unhideWhenUsed="0"/>
-    <w:lsdException w:name="Colorful Grid Accent 1" w:semiHidden="0" w:uiPriority="73" w:unhideWhenUsed="0"/>
-    <w:lsdException w:name="Light Shading Accent 2" w:semiHidden="0" w:uiPriority="60" w:unhideWhenUsed="0"/>
-    <w:lsdException w:name="Light List Accent 2" w:semiHidden="0" w:uiPriority="61" w:unhideWhenUsed="0"/>
-    <w:lsdException w:name="Light Grid Accent 2" w:semiHidden="0" w:uiPriority="62" w:unhideWhenUsed="0"/>
-    <w:lsdException w:name="Medium Shading 1 Accent 2" w:semiHidden="0" w:uiPriority="63" w:unhideWhenUsed="0"/>
-    <w:lsdException w:name="Medium Shading 2 Accent 2" w:semiHidden="0" w:uiPriority="64" w:unhideWhenUsed="0"/>
-    <w:lsdException w:name="Medium List 1 Accent 2" w:semiHidden="0" w:uiPriority="65" w:unhideWhenUsed="0"/>
-    <w:lsdException w:name="Medium List 2 Accent 2" w:semiHidden="0" w:uiPriority="66" w:unhideWhenUsed="0"/>
-    <w:lsdException w:name="Medium Grid 1 Accent 2" w:semiHidden="0" w:uiPriority="67" w:unhideWhenUsed="0"/>
-    <w:lsdException w:name="Medium Grid 2 Accent 2" w:semiHidden="0" w:uiPriority="68" w:unhideWhenUsed="0"/>
-    <w:lsdException w:name="Medium Grid 3 Accent 2" w:semiHidden="0" w:uiPriority="69" w:unhideWhenUsed="0"/>
-    <w:lsdException w:name="Dark List Accent 2" w:semiHidden="0" w:uiPriority="70" w:unhideWhenUsed="0"/>
-    <w:lsdException w:name="Colorful Shading Accent 2" w:semiHidden="0" w:uiPriority="71" w:unhideWhenUsed="0"/>
-    <w:lsdException w:name="Colorful List Accent 2" w:semiHidden="0" w:uiPriority="72" w:unhideWhenUsed="0"/>
-    <w:lsdException w:name="Colorful Grid Accent 2" w:semiHidden="0" w:uiPriority="73" w:unhideWhenUsed="0"/>
-    <w:lsdException w:name="Light Shading Accent 3" w:semiHidden="0" w:uiPriority="60" w:unhideWhenUsed="0"/>
-    <w:lsdException w:name="Light List Accent 3" w:semiHidden="0" w:uiPriority="61" w:unhideWhenUsed="0"/>
-    <w:lsdException w:name="Light Grid Accent 3" w:semiHidden="0" w:uiPriority="62" w:unhideWhenUsed="0"/>
-    <w:lsdException w:name="Medium Shading 1 Accent 3" w:semiHidden="0" w:uiPriority="63" w:unhideWhenUsed="0"/>
-    <w:lsdException w:name="Medium Shading 2 Accent 3" w:semiHidden="0" w:uiPriority="64" w:unhideWhenUsed="0"/>
-    <w:lsdException w:name="Medium List 1 Accent 3" w:semiHidden="0" w:uiPriority="65" w:unhideWhenUsed="0"/>
-    <w:lsdException w:name="Medium List 2 Accent 3" w:semiHidden="0" w:uiPriority="66" w:unhideWhenUsed="0"/>
-    <w:lsdException w:name="Medium Grid 1 Accent 3" w:semiHidden="0" w:uiPriority="67" w:unhideWhenUsed="0"/>
-    <w:lsdException w:name="Medium Grid 2 Accent 3" w:semiHidden="0" w:uiPriority="68" w:unhideWhenUsed="0"/>
-    <w:lsdException w:name="Medium Grid 3 Accent 3" w:semiHidden="0" w:uiPriority="69" w:unhideWhenUsed="0"/>
-    <w:lsdException w:name="Dark List Accent 3" w:semiHidden="0" w:uiPriority="70" w:unhideWhenUsed="0"/>
-    <w:lsdException w:name="Colorful Shading Accent 3" w:semiHidden="0" w:uiPriority="71" w:unhideWhenUsed="0"/>
-    <w:lsdException w:name="Colorful List Accent 3" w:semiHidden="0" w:uiPriority="72" w:unhideWhenUsed="0"/>
-    <w:lsdException w:name="Colorful Grid Accent 3" w:semiHidden="0" w:uiPriority="73" w:unhideWhenUsed="0"/>
-    <w:lsdException w:name="Light Shading Accent 4" w:semiHidden="0" w:uiPriority="60" w:unhideWhenUsed="0"/>
-    <w:lsdException w:name="Light List Accent 4" w:semiHidden="0" w:uiPriority="61" w:unhideWhenUsed="0"/>
-    <w:lsdException w:name="Light Grid Accent 4" w:semiHidden="0" w:uiPriority="62" w:unhideWhenUsed="0"/>
-    <w:lsdException w:name="Medium Shading 1 Accent 4" w:semiHidden="0" w:uiPriority="63" w:unhideWhenUsed="0"/>
-    <w:lsdException w:name="Medium Shading 2 Accent 4" w:semiHidden="0" w:uiPriority="64" w:unhideWhenUsed="0"/>
-    <w:lsdException w:name="Medium List 1 Accent 4" w:semiHidden="0" w:uiPriority="65" w:unhideWhenUsed="0"/>
-    <w:lsdException w:name="Medium List 2 Accent 4" w:semiHidden="0" w:uiPriority="66" w:unhideWhenUsed="0"/>
-    <w:lsdException w:name="Medium Grid 1 Accent 4" w:semiHidden="0" w:uiPriority="67" w:unhideWhenUsed="0"/>
-    <w:lsdException w:name="Medium Grid 2 Accent 4" w:semiHidden="0" w:uiPriority="68" w:unhideWhenUsed="0"/>
-    <w:lsdException w:name="Medium Grid 3 Accent 4" w:semiHidden="0" w:uiPriority="69" w:unhideWhenUsed="0"/>
-    <w:lsdException w:name="Dark List Accent 4" w:semiHidden="0" w:uiPriority="70" w:unhideWhenUsed="0"/>
-    <w:lsdException w:name="Colorful Shading Accent 4" w:semiHidden="0" w:uiPriority="71" w:unhideWhenUsed="0"/>
-    <w:lsdException w:name="Colorful List Accent 4" w:semiHidden="0" w:uiPriority="72" w:unhideWhenUsed="0"/>
-    <w:lsdException w:name="Colorful Grid Accent 4" w:semiHidden="0" w:uiPriority="73" w:unhideWhenUsed="0"/>
-    <w:lsdException w:name="Light Shading Accent 5" w:semiHidden="0" w:uiPriority="60" w:unhideWhenUsed="0"/>
-    <w:lsdException w:name="Light List Accent 5" w:semiHidden="0" w:uiPriority="61" w:unhideWhenUsed="0"/>
-    <w:lsdException w:name="Light Grid Accent 5" w:semiHidden="0" w:uiPriority="62" w:unhideWhenUsed="0"/>
-    <w:lsdException w:name="Medium Shading 1 Accent 5" w:semiHidden="0" w:uiPriority="63" w:unhideWhenUsed="0"/>
-    <w:lsdException w:name="Medium Shading 2 Accent 5" w:semiHidden="0" w:uiPriority="64" w:unhideWhenUsed="0"/>
-    <w:lsdException w:name="Medium List 1 Accent 5" w:semiHidden="0" w:uiPriority="65" w:unhideWhenUsed="0"/>
-    <w:lsdException w:name="Medium List 2 Accent 5" w:semiHidden="0" w:uiPriority="66" w:unhideWhenUsed="0"/>
-    <w:lsdException w:name="Medium Grid 1 Accent 5" w:semiHidden="0" w:uiPriority="67" w:unhideWhenUsed="0"/>
-    <w:lsdException w:name="Medium Grid 2 Accent 5" w:semiHidden="0" w:uiPriority="68" w:unhideWhenUsed="0"/>
-    <w:lsdException w:name="Medium Grid 3 Accent 5" w:semiHidden="0" w:uiPriority="69" w:unhideWhenUsed="0"/>
-    <w:lsdException w:name="Dark List Accent 5" w:semiHidden="0" w:uiPriority="70" w:unhideWhenUsed="0"/>
-    <w:lsdException w:name="Colorful Shading Accent 5" w:semiHidden="0" w:uiPriority="71" w:unhideWhenUsed="0"/>
-    <w:lsdException w:name="Colorful List Accent 5" w:semiHidden="0" w:uiPriority="72" w:unhideWhenUsed="0"/>
-    <w:lsdException w:name="Colorful Grid Accent 5" w:semiHidden="0" w:uiPriority="73" w:unhideWhenUsed="0"/>
-    <w:lsdException w:name="Light Shading Accent 6" w:semiHidden="0" w:uiPriority="60" w:unhideWhenUsed="0"/>
-    <w:lsdException w:name="Light List Accent 6" w:semiHidden="0" w:uiPriority="61" w:unhideWhenUsed="0"/>
-    <w:lsdException w:name="Light Grid Accent 6" w:semiHidden="0" w:uiPriority="62" w:unhideWhenUsed="0"/>
-    <w:lsdException w:name="Medium Shading 1 Accent 6" w:semiHidden="0" w:uiPriority="63" w:unhideWhenUsed="0"/>
-    <w:lsdException w:name="Medium Shading 2 Accent 6" w:semiHidden="0" w:uiPriority="64" w:unhideWhenUsed="0"/>
-    <w:lsdException w:name="Medium List 1 Accent 6" w:semiHidden="0" w:uiPriority="65" w:unhideWhenUsed="0"/>
-    <w:lsdException w:name="Medium List 2 Accent 6" w:semiHidden="0" w:uiPriority="66" w:unhideWhenUsed="0"/>
-    <w:lsdException w:name="Medium Grid 1 Accent 6" w:semiHidden="0" w:uiPriority="67" w:unhideWhenUsed="0"/>
-    <w:lsdException w:name="Medium Grid 2 Accent 6" w:semiHidden="0" w:uiPriority="68" w:unhideWhenUsed="0"/>
-    <w:lsdException w:name="Medium Grid 3 Accent 6" w:semiHidden="0" w:uiPriority="69" w:unhideWhenUsed="0"/>
-    <w:lsdException w:name="Dark List Accent 6" w:semiHidden="0" w:uiPriority="70" w:unhideWhenUsed="0"/>
-    <w:lsdException w:name="Colorful Shading Accent 6" w:semiHidden="0" w:uiPriority="71" w:unhideWhenUsed="0"/>
-    <w:lsdException w:name="Colorful List Accent 6" w:semiHidden="0" w:uiPriority="72" w:unhideWhenUsed="0"/>
-    <w:lsdException w:name="Colorful Grid Accent 6" w:semiHidden="0" w:uiPriority="73" w:unhideWhenUsed="0"/>
-    <w:lsdException w:name="Subtle Emphasis" w:semiHidden="0" w:uiPriority="19" w:unhideWhenUsed="0" w:qFormat="1"/>
-    <w:lsdException w:name="Intense Emphasis" w:semiHidden="0" w:uiPriority="21" w:unhideWhenUsed="0" w:qFormat="1"/>
-    <w:lsdException w:name="Subtle Reference" w:semiHidden="0" w:uiPriority="31" w:unhideWhenUsed="0" w:qFormat="1"/>
-    <w:lsdException w:name="Intense Reference" w:semiHidden="0" w:uiPriority="32" w:unhideWhenUsed="0" w:qFormat="1"/>
-    <w:lsdException w:name="Book Title" w:semiHidden="0" w:uiPriority="33" w:unhideWhenUsed="0" w:qFormat="1"/>
-    <w:lsdException w:name="Bibliography" w:uiPriority="37"/>
-    <w:lsdException w:name="TOC Heading" w:uiPriority="39" w:qFormat="1"/>
+  <w:latentStyles w:defLockedState="0" w:defUIPriority="99" w:defSemiHidden="0" w:defUnhideWhenUsed="0" w:defQFormat="0" w:count="371">
+    <w:lsdException w:name="Normal" w:uiPriority="0" w:qFormat="1"/>
+    <w:lsdException w:name="heading 1" w:uiPriority="0" w:qFormat="1"/>
+    <w:lsdException w:name="heading 2" w:uiPriority="0" w:qFormat="1"/>
+    <w:lsdException w:name="heading 3" w:uiPriority="0" w:qFormat="1"/>
+    <w:lsdException w:name="heading 4" w:uiPriority="0" w:qFormat="1"/>
+    <w:lsdException w:name="heading 5" w:uiPriority="0" w:qFormat="1"/>
+    <w:lsdException w:name="heading 6" w:uiPriority="0" w:qFormat="1"/>
+    <w:lsdException w:name="heading 7" w:uiPriority="0" w:qFormat="1"/>
+    <w:lsdException w:name="heading 8" w:uiPriority="0" w:qFormat="1"/>
+    <w:lsdException w:name="heading 9" w:uiPriority="0" w:qFormat="1"/>
+    <w:lsdException w:name="index 1" w:semiHidden="1" w:unhideWhenUsed="1"/>
+    <w:lsdException w:name="index 2" w:semiHidden="1" w:unhideWhenUsed="1"/>
+    <w:lsdException w:name="index 3" w:semiHidden="1" w:unhideWhenUsed="1"/>
+    <w:lsdException w:name="index 4" w:semiHidden="1" w:unhideWhenUsed="1"/>
+    <w:lsdException w:name="index 5" w:semiHidden="1" w:unhideWhenUsed="1"/>
+    <w:lsdException w:name="index 6" w:semiHidden="1" w:unhideWhenUsed="1"/>
+    <w:lsdException w:name="index 7" w:semiHidden="1" w:unhideWhenUsed="1"/>
+    <w:lsdException w:name="index 8" w:semiHidden="1" w:unhideWhenUsed="1"/>
+    <w:lsdException w:name="index 9" w:semiHidden="1" w:unhideWhenUsed="1"/>
+    <w:lsdException w:name="toc 1" w:semiHidden="1" w:uiPriority="39" w:unhideWhenUsed="1"/>
+    <w:lsdException w:name="toc 2" w:semiHidden="1" w:uiPriority="39" w:unhideWhenUsed="1"/>
+    <w:lsdException w:name="toc 3" w:semiHidden="1" w:uiPriority="39" w:unhideWhenUsed="1"/>
+    <w:lsdException w:name="toc 4" w:semiHidden="1" w:uiPriority="39" w:unhideWhenUsed="1"/>
+    <w:lsdException w:name="toc 5" w:semiHidden="1" w:uiPriority="39" w:unhideWhenUsed="1"/>
+    <w:lsdException w:name="toc 6" w:semiHidden="1" w:uiPriority="39" w:unhideWhenUsed="1"/>
+    <w:lsdException w:name="toc 7" w:semiHidden="1" w:uiPriority="39" w:unhideWhenUsed="1"/>
+    <w:lsdException w:name="toc 8" w:semiHidden="1" w:uiPriority="39" w:unhideWhenUsed="1"/>
+    <w:lsdException w:name="toc 9" w:semiHidden="1" w:uiPriority="39" w:unhideWhenUsed="1"/>
+    <w:lsdException w:name="Normal Indent" w:semiHidden="1" w:unhideWhenUsed="1"/>
+    <w:lsdException w:name="footnote text" w:semiHidden="1" w:unhideWhenUsed="1"/>
+    <w:lsdException w:name="annotation text" w:semiHidden="1" w:unhideWhenUsed="1"/>
+    <w:lsdException w:name="header" w:semiHidden="1" w:unhideWhenUsed="1"/>
+    <w:lsdException w:name="footer" w:semiHidden="1" w:unhideWhenUsed="1"/>
+    <w:lsdException w:name="index heading" w:semiHidden="1" w:unhideWhenUsed="1"/>
+    <w:lsdException w:name="caption" w:semiHidden="1" w:uiPriority="35" w:unhideWhenUsed="1" w:qFormat="1"/>
+    <w:lsdException w:name="table of figures" w:semiHidden="1" w:unhideWhenUsed="1"/>
+    <w:lsdException w:name="envelope address" w:semiHidden="1" w:unhideWhenUsed="1"/>
+    <w:lsdException w:name="envelope return" w:semiHidden="1" w:unhideWhenUsed="1"/>
+    <w:lsdException w:name="footnote reference" w:semiHidden="1" w:unhideWhenUsed="1"/>
+    <w:lsdException w:name="annotation reference" w:semiHidden="1" w:unhideWhenUsed="1"/>
+    <w:lsdException w:name="line number" w:semiHidden="1" w:unhideWhenUsed="1"/>
+    <w:lsdException w:name="page number" w:semiHidden="1" w:unhideWhenUsed="1"/>
+    <w:lsdException w:name="endnote reference" w:semiHidden="1" w:unhideWhenUsed="1"/>
+    <w:lsdException w:name="endnote text" w:semiHidden="1" w:unhideWhenUsed="1"/>
+    <w:lsdException w:name="table of authorities" w:semiHidden="1" w:unhideWhenUsed="1"/>
+    <w:lsdException w:name="macro" w:semiHidden="1" w:unhideWhenUsed="1"/>
+    <w:lsdException w:name="toa heading" w:semiHidden="1" w:unhideWhenUsed="1"/>
+    <w:lsdException w:name="List" w:semiHidden="1" w:unhideWhenUsed="1"/>
+    <w:lsdException w:name="List Bullet" w:semiHidden="1" w:unhideWhenUsed="1"/>
+    <w:lsdException w:name="List Number" w:semiHidden="1" w:unhideWhenUsed="1"/>
+    <w:lsdException w:name="List 2" w:semiHidden="1" w:unhideWhenUsed="1"/>
+    <w:lsdException w:name="List 3" w:semiHidden="1" w:unhideWhenUsed="1"/>
+    <w:lsdException w:name="List 4" w:semiHidden="1" w:unhideWhenUsed="1"/>
+    <w:lsdException w:name="List 5" w:semiHidden="1" w:unhideWhenUsed="1"/>
+    <w:lsdException w:name="List Bullet 2" w:semiHidden="1" w:unhideWhenUsed="1"/>
+    <w:lsdException w:name="List Bullet 3" w:semiHidden="1" w:unhideWhenUsed="1"/>
+    <w:lsdException w:name="List Bullet 4" w:semiHidden="1" w:unhideWhenUsed="1"/>
+    <w:lsdException w:name="List Bullet 5" w:semiHidden="1" w:unhideWhenUsed="1"/>
+    <w:lsdException w:name="List Number 2" w:semiHidden="1" w:unhideWhenUsed="1"/>
+    <w:lsdException w:name="List Number 3" w:semiHidden="1" w:unhideWhenUsed="1"/>
+    <w:lsdException w:name="List Number 4" w:semiHidden="1" w:unhideWhenUsed="1"/>
+    <w:lsdException w:name="List Number 5" w:semiHidden="1" w:unhideWhenUsed="1"/>
+    <w:lsdException w:name="Title" w:uiPriority="10" w:qFormat="1"/>
+    <w:lsdException w:name="Closing" w:semiHidden="1" w:unhideWhenUsed="1"/>
+    <w:lsdException w:name="Signature" w:semiHidden="1" w:unhideWhenUsed="1"/>
+    <w:lsdException w:name="Default Paragraph Font" w:semiHidden="1" w:uiPriority="1" w:unhideWhenUsed="1"/>
+    <w:lsdException w:name="Body Text" w:semiHidden="1" w:uiPriority="0" w:unhideWhenUsed="1"/>
+    <w:lsdException w:name="Body Text Indent" w:semiHidden="1" w:unhideWhenUsed="1"/>
+    <w:lsdException w:name="List Continue" w:semiHidden="1" w:unhideWhenUsed="1"/>
+    <w:lsdException w:name="List Continue 2" w:semiHidden="1" w:unhideWhenUsed="1"/>
+    <w:lsdException w:name="List Continue 3" w:semiHidden="1" w:unhideWhenUsed="1"/>
+    <w:lsdException w:name="List Continue 4" w:semiHidden="1" w:unhideWhenUsed="1"/>
+    <w:lsdException w:name="List Continue 5" w:semiHidden="1" w:unhideWhenUsed="1"/>
+    <w:lsdException w:name="Message Header" w:semiHidden="1" w:unhideWhenUsed="1"/>
+    <w:lsdException w:name="Subtitle" w:uiPriority="11" w:qFormat="1"/>
+    <w:lsdException w:name="Salutation" w:semiHidden="1" w:unhideWhenUsed="1"/>
+    <w:lsdException w:name="Date" w:semiHidden="1" w:unhideWhenUsed="1"/>
+    <w:lsdException w:name="Body Text First Indent" w:semiHidden="1" w:unhideWhenUsed="1"/>
+    <w:lsdException w:name="Body Text First Indent 2" w:semiHidden="1" w:unhideWhenUsed="1"/>
+    <w:lsdException w:name="Note Heading" w:semiHidden="1" w:unhideWhenUsed="1"/>
+    <w:lsdException w:name="Body Text 2" w:semiHidden="1" w:unhideWhenUsed="1"/>
+    <w:lsdException w:name="Body Text 3" w:semiHidden="1" w:unhideWhenUsed="1"/>
+    <w:lsdException w:name="Body Text Indent 2" w:semiHidden="1" w:unhideWhenUsed="1"/>
+    <w:lsdException w:name="Body Text Indent 3" w:semiHidden="1" w:unhideWhenUsed="1"/>
+    <w:lsdException w:name="Block Text" w:semiHidden="1" w:unhideWhenUsed="1"/>
+    <w:lsdException w:name="Hyperlink" w:semiHidden="1" w:unhideWhenUsed="1"/>
+    <w:lsdException w:name="FollowedHyperlink" w:semiHidden="1" w:unhideWhenUsed="1"/>
+    <w:lsdException w:name="Strong" w:uiPriority="22" w:qFormat="1"/>
+    <w:lsdException w:name="Emphasis" w:uiPriority="20" w:qFormat="1"/>
+    <w:lsdException w:name="Document Map" w:semiHidden="1" w:unhideWhenUsed="1"/>
+    <w:lsdException w:name="Plain Text" w:semiHidden="1" w:unhideWhenUsed="1"/>
+    <w:lsdException w:name="E-mail Signature" w:semiHidden="1" w:unhideWhenUsed="1"/>
+    <w:lsdException w:name="HTML Top of Form" w:semiHidden="1" w:unhideWhenUsed="1"/>
+    <w:lsdException w:name="HTML Bottom of Form" w:semiHidden="1" w:unhideWhenUsed="1"/>
+    <w:lsdException w:name="Normal (Web)" w:semiHidden="1" w:unhideWhenUsed="1"/>
+    <w:lsdException w:name="HTML Acronym" w:semiHidden="1" w:unhideWhenUsed="1"/>
+    <w:lsdException w:name="HTML Address" w:semiHidden="1" w:unhideWhenUsed="1"/>
+    <w:lsdException w:name="HTML Cite" w:semiHidden="1" w:unhideWhenUsed="1"/>
+    <w:lsdException w:name="HTML Code" w:semiHidden="1" w:unhideWhenUsed="1"/>
+    <w:lsdException w:name="HTML Definition" w:semiHidden="1" w:unhideWhenUsed="1"/>
+    <w:lsdException w:name="HTML Keyboard" w:semiHidden="1" w:unhideWhenUsed="1"/>
+    <w:lsdException w:name="HTML Preformatted" w:semiHidden="1" w:unhideWhenUsed="1"/>
+    <w:lsdException w:name="HTML Sample" w:semiHidden="1" w:unhideWhenUsed="1"/>
+    <w:lsdException w:name="HTML Typewriter" w:semiHidden="1" w:unhideWhenUsed="1"/>
+    <w:lsdException w:name="HTML Variable" w:semiHidden="1" w:unhideWhenUsed="1"/>
+    <w:lsdException w:name="Normal Table" w:semiHidden="1" w:unhideWhenUsed="1"/>
+    <w:lsdException w:name="annotation subject" w:semiHidden="1" w:unhideWhenUsed="1"/>
+    <w:lsdException w:name="No List" w:semiHidden="1" w:unhideWhenUsed="1"/>
+    <w:lsdException w:name="Outline List 1" w:semiHidden="1" w:unhideWhenUsed="1"/>
+    <w:lsdException w:name="Outline List 2" w:semiHidden="1" w:unhideWhenUsed="1"/>
+    <w:lsdException w:name="Outline List 3" w:semiHidden="1" w:unhideWhenUsed="1"/>
+    <w:lsdException w:name="Table Simple 1" w:semiHidden="1" w:unhideWhenUsed="1"/>
+    <w:lsdException w:name="Table Simple 2" w:semiHidden="1" w:unhideWhenUsed="1"/>
+    <w:lsdException w:name="Table Simple 3" w:semiHidden="1" w:unhideWhenUsed="1"/>
+    <w:lsdException w:name="Table Classic 1" w:semiHidden="1" w:unhideWhenUsed="1"/>
+    <w:lsdException w:name="Table Classic 2" w:semiHidden="1" w:unhideWhenUsed="1"/>
+    <w:lsdException w:name="Table Classic 3" w:semiHidden="1" w:unhideWhenUsed="1"/>
+    <w:lsdException w:name="Table Classic 4" w:semiHidden="1" w:unhideWhenUsed="1"/>
+    <w:lsdException w:name="Table Colorful 1" w:semiHidden="1" w:unhideWhenUsed="1"/>
+    <w:lsdException w:name="Table Colorful 2" w:semiHidden="1" w:unhideWhenUsed="1"/>
+    <w:lsdException w:name="Table Colorful 3" w:semiHidden="1" w:unhideWhenUsed="1"/>
+    <w:lsdException w:name="Table Columns 1" w:semiHidden="1" w:unhideWhenUsed="1"/>
+    <w:lsdException w:name="Table Columns 2" w:semiHidden="1" w:unhideWhenUsed="1"/>
+    <w:lsdException w:name="Table Columns 3" w:semiHidden="1" w:unhideWhenUsed="1"/>
+    <w:lsdException w:name="Table Columns 4" w:semiHidden="1" w:unhideWhenUsed="1"/>
+    <w:lsdException w:name="Table Columns 5" w:semiHidden="1" w:unhideWhenUsed="1"/>
+    <w:lsdException w:name="Table Grid 1" w:semiHidden="1" w:unhideWhenUsed="1"/>
+    <w:lsdException w:name="Table Grid 2" w:semiHidden="1" w:unhideWhenUsed="1"/>
+    <w:lsdException w:name="Table Grid 3" w:semiHidden="1" w:unhideWhenUsed="1"/>
+    <w:lsdException w:name="Table Grid 4" w:semiHidden="1" w:unhideWhenUsed="1"/>
+    <w:lsdException w:name="Table Grid 5" w:semiHidden="1" w:unhideWhenUsed="1"/>
+    <w:lsdException w:name="Table Grid 6" w:semiHidden="1" w:unhideWhenUsed="1"/>
+    <w:lsdException w:name="Table Grid 7" w:semiHidden="1" w:unhideWhenUsed="1"/>
+    <w:lsdException w:name="Table Grid 8" w:semiHidden="1" w:unhideWhenUsed="1"/>
+    <w:lsdException w:name="Table List 1" w:semiHidden="1" w:unhideWhenUsed="1"/>
+    <w:lsdException w:name="Table List 2" w:semiHidden="1" w:unhideWhenUsed="1"/>
+    <w:lsdException w:name="Table List 3" w:semiHidden="1" w:unhideWhenUsed="1"/>
+    <w:lsdException w:name="Table List 4" w:semiHidden="1" w:unhideWhenUsed="1"/>
+    <w:lsdException w:name="Table List 5" w:semiHidden="1" w:unhideWhenUsed="1"/>
+    <w:lsdException w:name="Table List 6" w:semiHidden="1" w:unhideWhenUsed="1"/>
+    <w:lsdException w:name="Table List 7" w:semiHidden="1" w:unhideWhenUsed="1"/>
+    <w:lsdException w:name="Table List 8" w:semiHidden="1" w:unhideWhenUsed="1"/>
+    <w:lsdException w:name="Table 3D effects 1" w:semiHidden="1" w:unhideWhenUsed="1"/>
+    <w:lsdException w:name="Table 3D effects 2" w:semiHidden="1" w:unhideWhenUsed="1"/>
+    <w:lsdException w:name="Table 3D effects 3" w:semiHidden="1" w:unhideWhenUsed="1"/>
+    <w:lsdException w:name="Table Contemporary" w:semiHidden="1" w:unhideWhenUsed="1"/>
+    <w:lsdException w:name="Table Elegant" w:semiHidden="1" w:unhideWhenUsed="1"/>
+    <w:lsdException w:name="Table Professional" w:semiHidden="1" w:unhideWhenUsed="1"/>
+    <w:lsdException w:name="Table Subtle 1" w:semiHidden="1" w:unhideWhenUsed="1"/>
+    <w:lsdException w:name="Table Subtle 2" w:semiHidden="1" w:unhideWhenUsed="1"/>
+    <w:lsdException w:name="Table Web 1" w:semiHidden="1" w:unhideWhenUsed="1"/>
+    <w:lsdException w:name="Table Web 2" w:semiHidden="1" w:unhideWhenUsed="1"/>
+    <w:lsdException w:name="Table Web 3" w:semiHidden="1" w:unhideWhenUsed="1"/>
+    <w:lsdException w:name="Balloon Text" w:semiHidden="1" w:unhideWhenUsed="1"/>
+    <w:lsdException w:name="Table Grid" w:uiPriority="59"/>
+    <w:lsdException w:name="Table Theme" w:semiHidden="1" w:unhideWhenUsed="1"/>
+    <w:lsdException w:name="Placeholder Text" w:semiHidden="1"/>
+    <w:lsdException w:name="No Spacing" w:uiPriority="1" w:qFormat="1"/>
+    <w:lsdException w:name="Light Shading" w:uiPriority="60"/>
+    <w:lsdException w:name="Light List" w:uiPriority="61"/>
+    <w:lsdException w:name="Light Grid" w:uiPriority="62"/>
+    <w:lsdException w:name="Medium Shading 1" w:uiPriority="63"/>
+    <w:lsdException w:name="Medium Shading 2" w:uiPriority="64"/>
+    <w:lsdException w:name="Medium List 1" w:uiPriority="65"/>
+    <w:lsdException w:name="Medium List 2" w:uiPriority="66"/>
+    <w:lsdException w:name="Medium Grid 1" w:uiPriority="67"/>
+    <w:lsdException w:name="Medium Grid 2" w:uiPriority="68"/>
+    <w:lsdException w:name="Medium Grid 3" w:uiPriority="69"/>
+    <w:lsdException w:name="Dark List" w:uiPriority="70"/>
+    <w:lsdException w:name="Colorful Shading" w:uiPriority="71"/>
+    <w:lsdException w:name="Colorful List" w:uiPriority="72"/>
+    <w:lsdException w:name="Colorful Grid" w:uiPriority="73"/>
+    <w:lsdException w:name="Light Shading Accent 1" w:uiPriority="60"/>
+    <w:lsdException w:name="Light List Accent 1" w:uiPriority="61"/>
+    <w:lsdException w:name="Light Grid Accent 1" w:uiPriority="62"/>
+    <w:lsdException w:name="Medium Shading 1 Accent 1" w:uiPriority="63"/>
+    <w:lsdException w:name="Medium Shading 2 Accent 1" w:uiPriority="64"/>
+    <w:lsdException w:name="Medium List 1 Accent 1" w:uiPriority="65"/>
+    <w:lsdException w:name="Revision" w:semiHidden="1"/>
+    <w:lsdException w:name="List Paragraph" w:uiPriority="34" w:qFormat="1"/>
+    <w:lsdException w:name="Quote" w:uiPriority="29" w:qFormat="1"/>
+    <w:lsdException w:name="Intense Quote" w:uiPriority="30" w:qFormat="1"/>
+    <w:lsdException w:name="Medium List 2 Accent 1" w:uiPriority="66"/>
+    <w:lsdException w:name="Medium Grid 1 Accent 1" w:uiPriority="67"/>
+    <w:lsdException w:name="Medium Grid 2 Accent 1" w:uiPriority="68"/>
+    <w:lsdException w:name="Medium Grid 3 Accent 1" w:uiPriority="69"/>
+    <w:lsdException w:name="Dark List Accent 1" w:uiPriority="70"/>
+    <w:lsdException w:name="Colorful Shading Accent 1" w:uiPriority="71"/>
+    <w:lsdException w:name="Colorful List Accent 1" w:uiPriority="72"/>
+    <w:lsdException w:name="Colorful Grid Accent 1" w:uiPriority="73"/>
+    <w:lsdException w:name="Light Shading Accent 2" w:uiPriority="60"/>
+    <w:lsdException w:name="Light List Accent 2" w:uiPriority="61"/>
+    <w:lsdException w:name="Light Grid Accent 2" w:uiPriority="62"/>
+    <w:lsdException w:name="Medium Shading 1 Accent 2" w:uiPriority="63"/>
+    <w:lsdException w:name="Medium Shading 2 Accent 2" w:uiPriority="64"/>
+    <w:lsdException w:name="Medium List 1 Accent 2" w:uiPriority="65"/>
+    <w:lsdException w:name="Medium List 2 Accent 2" w:uiPriority="66"/>
+    <w:lsdException w:name="Medium Grid 1 Accent 2" w:uiPriority="67"/>
+    <w:lsdException w:name="Medium Grid 2 Accent 2" w:uiPriority="68"/>
+    <w:lsdException w:name="Medium Grid 3 Accent 2" w:uiPriority="69"/>
+    <w:lsdException w:name="Dark List Accent 2" w:uiPriority="70"/>
+    <w:lsdException w:name="Colorful Shading Accent 2" w:uiPriority="71"/>
+    <w:lsdException w:name="Colorful List Accent 2" w:uiPriority="72"/>
+    <w:lsdException w:name="Colorful Grid Accent 2" w:uiPriority="73"/>
+    <w:lsdException w:name="Light Shading Accent 3" w:uiPriority="60"/>
+    <w:lsdException w:name="Light List Accent 3" w:uiPriority="61"/>
+    <w:lsdException w:name="Light Grid Accent 3" w:uiPriority="62"/>
+    <w:lsdException w:name="Medium Shading 1 Accent 3" w:uiPriority="63"/>
+    <w:lsdException w:name="Medium Shading 2 Accent 3" w:uiPriority="64"/>
+    <w:lsdException w:name="Medium List 1 Accent 3" w:uiPriority="65"/>
+    <w:lsdException w:name="Medium List 2 Accent 3" w:uiPriority="66"/>
+    <w:lsdException w:name="Medium Grid 1 Accent 3" w:uiPriority="67"/>
+    <w:lsdException w:name="Medium Grid 2 Accent 3" w:uiPriority="68"/>
+    <w:lsdException w:name="Medium Grid 3 Accent 3" w:uiPriority="69"/>
+    <w:lsdException w:name="Dark List Accent 3" w:uiPriority="70"/>
+    <w:lsdException w:name="Colorful Shading Accent 3" w:uiPriority="71"/>
+    <w:lsdException w:name="Colorful List Accent 3" w:uiPriority="72"/>
+    <w:lsdException w:name="Colorful Grid Accent 3" w:uiPriority="73"/>
+    <w:lsdException w:name="Light Shading Accent 4" w:uiPriority="60"/>
+    <w:lsdException w:name="Light List Accent 4" w:uiPriority="61"/>
+    <w:lsdException w:name="Light Grid Accent 4" w:uiPriority="62"/>
+    <w:lsdException w:name="Medium Shading 1 Accent 4" w:uiPriority="63"/>
+    <w:lsdException w:name="Medium Shading 2 Accent 4" w:uiPriority="64"/>
+    <w:lsdException w:name="Medium List 1 Accent 4" w:uiPriority="65"/>
+    <w:lsdException w:name="Medium List 2 Accent 4" w:uiPriority="66"/>
+    <w:lsdException w:name="Medium Grid 1 Accent 4" w:uiPriority="67"/>
+    <w:lsdException w:name="Medium Grid 2 Accent 4" w:uiPriority="68"/>
+    <w:lsdException w:name="Medium Grid 3 Accent 4" w:uiPriority="69"/>
+    <w:lsdException w:name="Dark List Accent 4" w:uiPriority="70"/>
+    <w:lsdException w:name="Colorful Shading Accent 4" w:uiPriority="71"/>
+    <w:lsdException w:name="Colorful List Accent 4" w:uiPriority="72"/>
+    <w:lsdException w:name="Colorful Grid Accent 4" w:uiPriority="73"/>
+    <w:lsdException w:name="Light Shading Accent 5" w:uiPriority="60"/>
+    <w:lsdException w:name="Light List Accent 5" w:uiPriority="61"/>
+    <w:lsdException w:name="Light Grid Accent 5" w:uiPriority="62"/>
+    <w:lsdException w:name="Medium Shading 1 Accent 5" w:uiPriority="63"/>
+    <w:lsdException w:name="Medium Shading 2 Accent 5" w:uiPriority="64"/>
+    <w:lsdException w:name="Medium List 1 Accent 5" w:uiPriority="65"/>
+    <w:lsdException w:name="Medium List 2 Accent 5" w:uiPriority="66"/>
+    <w:lsdException w:name="Medium Grid 1 Accent 5" w:uiPriority="67"/>
+    <w:lsdException w:name="Medium Grid 2 Accent 5" w:uiPriority="68"/>
+    <w:lsdException w:name="Medium Grid 3 Accent 5" w:uiPriority="69"/>
+    <w:lsdException w:name="Dark List Accent 5" w:uiPriority="70"/>
+    <w:lsdException w:name="Colorful Shading Accent 5" w:uiPriority="71"/>
+    <w:lsdException w:name="Colorful List Accent 5" w:uiPriority="72"/>
+    <w:lsdException w:name="Colorful Grid Accent 5" w:uiPriority="73"/>
+    <w:lsdException w:name="Light Shading Accent 6" w:uiPriority="60"/>
+    <w:lsdException w:name="Light List Accent 6" w:uiPriority="61"/>
+    <w:lsdException w:name="Light Grid Accent 6" w:uiPriority="62"/>
+    <w:lsdException w:name="Medium Shading 1 Accent 6" w:uiPriority="63"/>
+    <w:lsdException w:name="Medium Shading 2 Accent 6" w:uiPriority="64"/>
+    <w:lsdException w:name="Medium List 1 Accent 6" w:uiPriority="65"/>
+    <w:lsdException w:name="Medium List 2 Accent 6" w:uiPriority="66"/>
+    <w:lsdException w:name="Medium Grid 1 Accent 6" w:uiPriority="67"/>
+    <w:lsdException w:name="Medium Grid 2 Accent 6" w:uiPriority="68"/>
+    <w:lsdException w:name="Medium Grid 3 Accent 6" w:uiPriority="69"/>
+    <w:lsdException w:name="Dark List Accent 6" w:uiPriority="70"/>
+    <w:lsdException w:name="Colorful Shading Accent 6" w:uiPriority="71"/>
+    <w:lsdException w:name="Colorful List Accent 6" w:uiPriority="72"/>
+    <w:lsdException w:name="Colorful Grid Accent 6" w:uiPriority="73"/>
+    <w:lsdException w:name="Subtle Emphasis" w:uiPriority="19" w:qFormat="1"/>
+    <w:lsdException w:name="Intense Emphasis" w:uiPriority="21" w:qFormat="1"/>
+    <w:lsdException w:name="Subtle Reference" w:uiPriority="31" w:qFormat="1"/>
+    <w:lsdException w:name="Intense Reference" w:uiPriority="32" w:qFormat="1"/>
+    <w:lsdException w:name="Book Title" w:uiPriority="33" w:qFormat="1"/>
+    <w:lsdException w:name="Bibliography" w:semiHidden="1" w:uiPriority="37" w:unhideWhenUsed="1"/>
+    <w:lsdException w:name="TOC Heading" w:semiHidden="1" w:uiPriority="39" w:unhideWhenUsed="1" w:qFormat="1"/>
+    <w:lsdException w:name="Plain Table 1" w:uiPriority="41"/>
+    <w:lsdException w:name="Plain Table 2" w:uiPriority="42"/>
+    <w:lsdException w:name="Plain Table 3" w:uiPriority="43"/>
+    <w:lsdException w:name="Plain Table 4" w:uiPriority="44"/>
+    <w:lsdException w:name="Plain Table 5" w:uiPriority="45"/>
+    <w:lsdException w:name="Grid Table Light" w:uiPriority="40"/>
+    <w:lsdException w:name="Grid Table 1 Light" w:uiPriority="46"/>
+    <w:lsdException w:name="Grid Table 2" w:uiPriority="47"/>
+    <w:lsdException w:name="Grid Table 3" w:uiPriority="48"/>
+    <w:lsdException w:name="Grid Table 4" w:uiPriority="49"/>
+    <w:lsdException w:name="Grid Table 5 Dark" w:uiPriority="50"/>
+    <w:lsdException w:name="Grid Table 6 Colorful" w:uiPriority="51"/>
+    <w:lsdException w:name="Grid Table 7 Colorful" w:uiPriority="52"/>
+    <w:lsdException w:name="Grid Table 1 Light Accent 1" w:uiPriority="46"/>
+    <w:lsdException w:name="Grid Table 2 Accent 1" w:uiPriority="47"/>
+    <w:lsdException w:name="Grid Table 3 Accent 1" w:uiPriority="48"/>
+    <w:lsdException w:name="Grid Table 4 Accent 1" w:uiPriority="49"/>
+    <w:lsdException w:name="Grid Table 5 Dark Accent 1" w:uiPriority="50"/>
+    <w:lsdException w:name="Grid Table 6 Colorful Accent 1" w:uiPriority="51"/>
+    <w:lsdException w:name="Grid Table 7 Colorful Accent 1" w:uiPriority="52"/>
+    <w:lsdException w:name="Grid Table 1 Light Accent 2" w:uiPriority="46"/>
+    <w:lsdException w:name="Grid Table 2 Accent 2" w:uiPriority="47"/>
+    <w:lsdException w:name="Grid Table 3 Accent 2" w:uiPriority="48"/>
+    <w:lsdException w:name="Grid Table 4 Accent 2" w:uiPriority="49"/>
+    <w:lsdException w:name="Grid Table 5 Dark Accent 2" w:uiPriority="50"/>
+    <w:lsdException w:name="Grid Table 6 Colorful Accent 2" w:uiPriority="51"/>
+    <w:lsdException w:name="Grid Table 7 Colorful Accent 2" w:uiPriority="52"/>
+    <w:lsdException w:name="Grid Table 1 Light Accent 3" w:uiPriority="46"/>
+    <w:lsdException w:name="Grid Table 2 Accent 3" w:uiPriority="47"/>
+    <w:lsdException w:name="Grid Table 3 Accent 3" w:uiPriority="48"/>
+    <w:lsdException w:name="Grid Table 4 Accent 3" w:uiPriority="49"/>
+    <w:lsdException w:name="Grid Table 5 Dark Accent 3" w:uiPriority="50"/>
+    <w:lsdException w:name="Grid Table 6 Colorful Accent 3" w:uiPriority="51"/>
+    <w:lsdException w:name="Grid Table 7 Colorful Accent 3" w:uiPriority="52"/>
+    <w:lsdException w:name="Grid Table 1 Light Accent 4" w:uiPriority="46"/>
+    <w:lsdException w:name="Grid Table 2 Accent 4" w:uiPriority="47"/>
+    <w:lsdException w:name="Grid Table 3 Accent 4" w:uiPriority="48"/>
+    <w:lsdException w:name="Grid Table 4 Accent 4" w:uiPriority="49"/>
+    <w:lsdException w:name="Grid Table 5 Dark Accent 4" w:uiPriority="50"/>
+    <w:lsdException w:name="Grid Table 6 Colorful Accent 4" w:uiPriority="51"/>
+    <w:lsdException w:name="Grid Table 7 Colorful Accent 4" w:uiPriority="52"/>
+    <w:lsdException w:name="Grid Table 1 Light Accent 5" w:uiPriority="46"/>
+    <w:lsdException w:name="Grid Table 2 Accent 5" w:uiPriority="47"/>
+    <w:lsdException w:name="Grid Table 3 Accent 5" w:uiPriority="48"/>
+    <w:lsdException w:name="Grid Table 4 Accent 5" w:uiPriority="49"/>
+    <w:lsdException w:name="Grid Table 5 Dark Accent 5" w:uiPriority="50"/>
+    <w:lsdException w:name="Grid Table 6 Colorful Accent 5" w:uiPriority="51"/>
+    <w:lsdException w:name="Grid Table 7 Colorful Accent 5" w:uiPriority="52"/>
+    <w:lsdException w:name="Grid Table 1 Light Accent 6" w:uiPriority="46"/>
+    <w:lsdException w:name="Grid Table 2 Accent 6" w:uiPriority="47"/>
+    <w:lsdException w:name="Grid Table 3 Accent 6" w:uiPriority="48"/>
+    <w:lsdException w:name="Grid Table 4 Accent 6" w:uiPriority="49"/>
+    <w:lsdException w:name="Grid Table 5 Dark Accent 6" w:uiPriority="50"/>
+    <w:lsdException w:name="Grid Table 6 Colorful Accent 6" w:uiPriority="51"/>
+    <w:lsdException w:name="Grid Table 7 Colorful Accent 6" w:uiPriority="52"/>
+    <w:lsdException w:name="List Table 1 Light" w:uiPriority="46"/>
+    <w:lsdException w:name="List Table 2" w:uiPriority="47"/>
+    <w:lsdException w:name="List Table 3" w:uiPriority="48"/>
+    <w:lsdException w:name="List Table 4" w:uiPriority="49"/>
+    <w:lsdException w:name="List Table 5 Dark" w:uiPriority="50"/>
+    <w:lsdException w:name="List Table 6 Colorful" w:uiPriority="51"/>
+    <w:lsdException w:name="List Table 7 Colorful" w:uiPriority="52"/>
+    <w:lsdException w:name="List Table 1 Light Accent 1" w:uiPriority="46"/>
+    <w:lsdException w:name="List Table 2 Accent 1" w:uiPriority="47"/>
+    <w:lsdException w:name="List Table 3 Accent 1" w:uiPriority="48"/>
+    <w:lsdException w:name="List Table 4 Accent 1" w:uiPriority="49"/>
+    <w:lsdException w:name="List Table 5 Dark Accent 1" w:uiPriority="50"/>
+    <w:lsdException w:name="List Table 6 Colorful Accent 1" w:uiPriority="51"/>
+    <w:lsdException w:name="List Table 7 Colorful Accent 1" w:uiPriority="52"/>
+    <w:lsdException w:name="List Table 1 Light Accent 2" w:uiPriority="46"/>
+    <w:lsdException w:name="List Table 2 Accent 2" w:uiPriority="47"/>
+    <w:lsdException w:name="List Table 3 Accent 2" w:uiPriority="48"/>
+    <w:lsdException w:name="List Table 4 Accent 2" w:uiPriority="49"/>
+    <w:lsdException w:name="List Table 5 Dark Accent 2" w:uiPriority="50"/>
+    <w:lsdException w:name="List Table 6 Colorful Accent 2" w:uiPriority="51"/>
+    <w:lsdException w:name="List Table 7 Colorful Accent 2" w:uiPriority="52"/>
+    <w:lsdException w:name="List Table 1 Light Accent 3" w:uiPriority="46"/>
+    <w:lsdException w:name="List Table 2 Accent 3" w:uiPriority="47"/>
+    <w:lsdException w:name="List Table 3 Accent 3" w:uiPriority="48"/>
+    <w:lsdException w:name="List Table 4 Accent 3" w:uiPriority="49"/>
+    <w:lsdException w:name="List Table 5 Dark Accent 3" w:uiPriority="50"/>
+    <w:lsdException w:name="List Table 6 Colorful Accent 3" w:uiPriority="51"/>
+    <w:lsdException w:name="List Table 7 Colorful Accent 3" w:uiPriority="52"/>
+    <w:lsdException w:name="List Table 1 Light Accent 4" w:uiPriority="46"/>
+    <w:lsdException w:name="List Table 2 Accent 4" w:uiPriority="47"/>
+    <w:lsdException w:name="List Table 3 Accent 4" w:uiPriority="48"/>
+    <w:lsdException w:name="List Table 4 Accent 4" w:uiPriority="49"/>
+    <w:lsdException w:name="List Table 5 Dark Accent 4" w:uiPriority="50"/>
+    <w:lsdException w:name="List Table 6 Colorful Accent 4" w:uiPriority="51"/>
+    <w:lsdException w:name="List Table 7 Colorful Accent 4" w:uiPriority="52"/>
+    <w:lsdException w:name="List Table 1 Light Accent 5" w:uiPriority="46"/>
+    <w:lsdException w:name="List Table 2 Accent 5" w:uiPriority="47"/>
+    <w:lsdException w:name="List Table 3 Accent 5" w:uiPriority="48"/>
+    <w:lsdException w:name="List Table 4 Accent 5" w:uiPriority="49"/>
+    <w:lsdException w:name="List Table 5 Dark Accent 5" w:uiPriority="50"/>
+    <w:lsdException w:name="List Table 6 Colorful Accent 5" w:uiPriority="51"/>
+    <w:lsdException w:name="List Table 7 Colorful Accent 5" w:uiPriority="52"/>
+    <w:lsdException w:name="List Table 1 Light Accent 6" w:uiPriority="46"/>
+    <w:lsdException w:name="List Table 2 Accent 6" w:uiPriority="47"/>
+    <w:lsdException w:name="List Table 3 Accent 6" w:uiPriority="48"/>
+    <w:lsdException w:name="List Table 4 Accent 6" w:uiPriority="49"/>
+    <w:lsdException w:name="List Table 5 Dark Accent 6" w:uiPriority="50"/>
+    <w:lsdException w:name="List Table 6 Colorful Accent 6" w:uiPriority="51"/>
+    <w:lsdException w:name="List Table 7 Colorful Accent 6" w:uiPriority="52"/>
   </w:latentStyles>
   <w:style w:type="paragraph" w:default="1" w:styleId="Normal">
     <w:name w:val="Normal"/>
@@ -2741,7 +2523,6 @@
       <w:numPr>
         <w:ilvl w:val="1"/>
       </w:numPr>
-      <w:ind w:left="720" w:hanging="720"/>
       <w:outlineLvl w:val="1"/>
     </w:pPr>
     <w:rPr>
@@ -3021,478 +2802,16 @@
       <w:lang w:val="en-US" w:eastAsia="en-US"/>
     </w:rPr>
   </w:style>
-</w:styles>
-</file>
-
-<file path=word/stylesWithEffects.xml><?xml version="1.0" encoding="utf-8"?>
-<w:styles xmlns:wpc="http://schemas.microsoft.com/office/word/2010/wordprocessingCanvas" xmlns:mc="http://schemas.openxmlformats.org/markup-compatibility/2006" xmlns:o="urn:schemas-microsoft-com:office:office" xmlns:r="http://schemas.openxmlformats.org/officeDocument/2006/relationships" xmlns:m="http://schemas.openxmlformats.org/officeDocument/2006/math" xmlns:v="urn:schemas-microsoft-com:vml" xmlns:wp14="http://schemas.microsoft.com/office/word/2010/wordprocessingDrawing" xmlns:wp="http://schemas.openxmlformats.org/drawingml/2006/wordprocessingDrawing" xmlns:w10="urn:schemas-microsoft-com:office:word" xmlns:w="http://schemas.openxmlformats.org/wordprocessingml/2006/main" xmlns:w14="http://schemas.microsoft.com/office/word/2010/wordml" xmlns:wpg="http://schemas.microsoft.com/office/word/2010/wordprocessingGroup" xmlns:wpi="http://schemas.microsoft.com/office/word/2010/wordprocessingInk" xmlns:wne="http://schemas.microsoft.com/office/word/2006/wordml" xmlns:wps="http://schemas.microsoft.com/office/word/2010/wordprocessingShape" mc:Ignorable="w14 wp14">
-  <w:docDefaults>
-    <w:rPrDefault>
-      <w:rPr>
-        <w:rFonts w:ascii="Times New Roman" w:eastAsia="Times New Roman" w:hAnsi="Times New Roman" w:cs="Times New Roman"/>
-        <w:lang w:val="pt-BR" w:eastAsia="pt-BR" w:bidi="ar-SA"/>
-      </w:rPr>
-    </w:rPrDefault>
-    <w:pPrDefault/>
-  </w:docDefaults>
-  <w:latentStyles w:defLockedState="0" w:defUIPriority="99" w:defSemiHidden="1" w:defUnhideWhenUsed="1" w:defQFormat="0" w:count="267">
-    <w:lsdException w:name="Normal" w:semiHidden="0" w:uiPriority="0" w:unhideWhenUsed="0" w:qFormat="1"/>
-    <w:lsdException w:name="heading 1" w:semiHidden="0" w:uiPriority="0" w:unhideWhenUsed="0" w:qFormat="1"/>
-    <w:lsdException w:name="heading 2" w:semiHidden="0" w:uiPriority="0" w:unhideWhenUsed="0" w:qFormat="1"/>
-    <w:lsdException w:name="heading 3" w:semiHidden="0" w:uiPriority="0" w:unhideWhenUsed="0" w:qFormat="1"/>
-    <w:lsdException w:name="heading 4" w:semiHidden="0" w:uiPriority="0" w:unhideWhenUsed="0" w:qFormat="1"/>
-    <w:lsdException w:name="heading 5" w:semiHidden="0" w:uiPriority="0" w:unhideWhenUsed="0" w:qFormat="1"/>
-    <w:lsdException w:name="heading 6" w:semiHidden="0" w:uiPriority="0" w:unhideWhenUsed="0" w:qFormat="1"/>
-    <w:lsdException w:name="heading 7" w:semiHidden="0" w:uiPriority="0" w:unhideWhenUsed="0" w:qFormat="1"/>
-    <w:lsdException w:name="heading 8" w:semiHidden="0" w:uiPriority="0" w:unhideWhenUsed="0" w:qFormat="1"/>
-    <w:lsdException w:name="heading 9" w:semiHidden="0" w:uiPriority="0" w:unhideWhenUsed="0" w:qFormat="1"/>
-    <w:lsdException w:name="toc 1" w:uiPriority="39"/>
-    <w:lsdException w:name="toc 2" w:uiPriority="39"/>
-    <w:lsdException w:name="toc 3" w:uiPriority="39"/>
-    <w:lsdException w:name="toc 4" w:uiPriority="39"/>
-    <w:lsdException w:name="toc 5" w:uiPriority="39"/>
-    <w:lsdException w:name="toc 6" w:uiPriority="39"/>
-    <w:lsdException w:name="toc 7" w:uiPriority="39"/>
-    <w:lsdException w:name="toc 8" w:uiPriority="39"/>
-    <w:lsdException w:name="toc 9" w:uiPriority="39"/>
-    <w:lsdException w:name="caption" w:uiPriority="35" w:qFormat="1"/>
-    <w:lsdException w:name="Title" w:semiHidden="0" w:uiPriority="10" w:unhideWhenUsed="0" w:qFormat="1"/>
-    <w:lsdException w:name="Default Paragraph Font" w:uiPriority="1"/>
-    <w:lsdException w:name="Body Text" w:uiPriority="0"/>
-    <w:lsdException w:name="Subtitle" w:semiHidden="0" w:uiPriority="11" w:unhideWhenUsed="0" w:qFormat="1"/>
-    <w:lsdException w:name="Strong" w:semiHidden="0" w:uiPriority="22" w:unhideWhenUsed="0" w:qFormat="1"/>
-    <w:lsdException w:name="Emphasis" w:semiHidden="0" w:uiPriority="20" w:unhideWhenUsed="0" w:qFormat="1"/>
-    <w:lsdException w:name="Table Grid" w:semiHidden="0" w:uiPriority="59" w:unhideWhenUsed="0"/>
-    <w:lsdException w:name="Placeholder Text" w:unhideWhenUsed="0"/>
-    <w:lsdException w:name="No Spacing" w:semiHidden="0" w:uiPriority="1" w:unhideWhenUsed="0" w:qFormat="1"/>
-    <w:lsdException w:name="Light Shading" w:semiHidden="0" w:uiPriority="60" w:unhideWhenUsed="0"/>
-    <w:lsdException w:name="Light List" w:semiHidden="0" w:uiPriority="61" w:unhideWhenUsed="0"/>
-    <w:lsdException w:name="Light Grid" w:semiHidden="0" w:uiPriority="62" w:unhideWhenUsed="0"/>
-    <w:lsdException w:name="Medium Shading 1" w:semiHidden="0" w:uiPriority="63" w:unhideWhenUsed="0"/>
-    <w:lsdException w:name="Medium Shading 2" w:semiHidden="0" w:uiPriority="64" w:unhideWhenUsed="0"/>
-    <w:lsdException w:name="Medium List 1" w:semiHidden="0" w:uiPriority="65" w:unhideWhenUsed="0"/>
-    <w:lsdException w:name="Medium List 2" w:semiHidden="0" w:uiPriority="66" w:unhideWhenUsed="0"/>
-    <w:lsdException w:name="Medium Grid 1" w:semiHidden="0" w:uiPriority="67" w:unhideWhenUsed="0"/>
-    <w:lsdException w:name="Medium Grid 2" w:semiHidden="0" w:uiPriority="68" w:unhideWhenUsed="0"/>
-    <w:lsdException w:name="Medium Grid 3" w:semiHidden="0" w:uiPriority="69" w:unhideWhenUsed="0"/>
-    <w:lsdException w:name="Dark List" w:semiHidden="0" w:uiPriority="70" w:unhideWhenUsed="0"/>
-    <w:lsdException w:name="Colorful Shading" w:semiHidden="0" w:uiPriority="71" w:unhideWhenUsed="0"/>
-    <w:lsdException w:name="Colorful List" w:semiHidden="0" w:uiPriority="72" w:unhideWhenUsed="0"/>
-    <w:lsdException w:name="Colorful Grid" w:semiHidden="0" w:uiPriority="73" w:unhideWhenUsed="0"/>
-    <w:lsdException w:name="Light Shading Accent 1" w:semiHidden="0" w:uiPriority="60" w:unhideWhenUsed="0"/>
-    <w:lsdException w:name="Light List Accent 1" w:semiHidden="0" w:uiPriority="61" w:unhideWhenUsed="0"/>
-    <w:lsdException w:name="Light Grid Accent 1" w:semiHidden="0" w:uiPriority="62" w:unhideWhenUsed="0"/>
-    <w:lsdException w:name="Medium Shading 1 Accent 1" w:semiHidden="0" w:uiPriority="63" w:unhideWhenUsed="0"/>
-    <w:lsdException w:name="Medium Shading 2 Accent 1" w:semiHidden="0" w:uiPriority="64" w:unhideWhenUsed="0"/>
-    <w:lsdException w:name="Medium List 1 Accent 1" w:semiHidden="0" w:uiPriority="65" w:unhideWhenUsed="0"/>
-    <w:lsdException w:name="Revision" w:unhideWhenUsed="0"/>
-    <w:lsdException w:name="List Paragraph" w:semiHidden="0" w:uiPriority="34" w:unhideWhenUsed="0" w:qFormat="1"/>
-    <w:lsdException w:name="Quote" w:semiHidden="0" w:uiPriority="29" w:unhideWhenUsed="0" w:qFormat="1"/>
-    <w:lsdException w:name="Intense Quote" w:semiHidden="0" w:uiPriority="30" w:unhideWhenUsed="0" w:qFormat="1"/>
-    <w:lsdException w:name="Medium List 2 Accent 1" w:semiHidden="0" w:uiPriority="66" w:unhideWhenUsed="0"/>
-    <w:lsdException w:name="Medium Grid 1 Accent 1" w:semiHidden="0" w:uiPriority="67" w:unhideWhenUsed="0"/>
-    <w:lsdException w:name="Medium Grid 2 Accent 1" w:semiHidden="0" w:uiPriority="68" w:unhideWhenUsed="0"/>
-    <w:lsdException w:name="Medium Grid 3 Accent 1" w:semiHidden="0" w:uiPriority="69" w:unhideWhenUsed="0"/>
-    <w:lsdException w:name="Dark List Accent 1" w:semiHidden="0" w:uiPriority="70" w:unhideWhenUsed="0"/>
-    <w:lsdException w:name="Colorful Shading Accent 1" w:semiHidden="0" w:uiPriority="71" w:unhideWhenUsed="0"/>
-    <w:lsdException w:name="Colorful List Accent 1" w:semiHidden="0" w:uiPriority="72" w:unhideWhenUsed="0"/>
-    <w:lsdException w:name="Colorful Grid Accent 1" w:semiHidden="0" w:uiPriority="73" w:unhideWhenUsed="0"/>
-    <w:lsdException w:name="Light Shading Accent 2" w:semiHidden="0" w:uiPriority="60" w:unhideWhenUsed="0"/>
-    <w:lsdException w:name="Light List Accent 2" w:semiHidden="0" w:uiPriority="61" w:unhideWhenUsed="0"/>
-    <w:lsdException w:name="Light Grid Accent 2" w:semiHidden="0" w:uiPriority="62" w:unhideWhenUsed="0"/>
-    <w:lsdException w:name="Medium Shading 1 Accent 2" w:semiHidden="0" w:uiPriority="63" w:unhideWhenUsed="0"/>
-    <w:lsdException w:name="Medium Shading 2 Accent 2" w:semiHidden="0" w:uiPriority="64" w:unhideWhenUsed="0"/>
-    <w:lsdException w:name="Medium List 1 Accent 2" w:semiHidden="0" w:uiPriority="65" w:unhideWhenUsed="0"/>
-    <w:lsdException w:name="Medium List 2 Accent 2" w:semiHidden="0" w:uiPriority="66" w:unhideWhenUsed="0"/>
-    <w:lsdException w:name="Medium Grid 1 Accent 2" w:semiHidden="0" w:uiPriority="67" w:unhideWhenUsed="0"/>
-    <w:lsdException w:name="Medium Grid 2 Accent 2" w:semiHidden="0" w:uiPriority="68" w:unhideWhenUsed="0"/>
-    <w:lsdException w:name="Medium Grid 3 Accent 2" w:semiHidden="0" w:uiPriority="69" w:unhideWhenUsed="0"/>
-    <w:lsdException w:name="Dark List Accent 2" w:semiHidden="0" w:uiPriority="70" w:unhideWhenUsed="0"/>
-    <w:lsdException w:name="Colorful Shading Accent 2" w:semiHidden="0" w:uiPriority="71" w:unhideWhenUsed="0"/>
-    <w:lsdException w:name="Colorful List Accent 2" w:semiHidden="0" w:uiPriority="72" w:unhideWhenUsed="0"/>
-    <w:lsdException w:name="Colorful Grid Accent 2" w:semiHidden="0" w:uiPriority="73" w:unhideWhenUsed="0"/>
-    <w:lsdException w:name="Light Shading Accent 3" w:semiHidden="0" w:uiPriority="60" w:unhideWhenUsed="0"/>
-    <w:lsdException w:name="Light List Accent 3" w:semiHidden="0" w:uiPriority="61" w:unhideWhenUsed="0"/>
-    <w:lsdException w:name="Light Grid Accent 3" w:semiHidden="0" w:uiPriority="62" w:unhideWhenUsed="0"/>
-    <w:lsdException w:name="Medium Shading 1 Accent 3" w:semiHidden="0" w:uiPriority="63" w:unhideWhenUsed="0"/>
-    <w:lsdException w:name="Medium Shading 2 Accent 3" w:semiHidden="0" w:uiPriority="64" w:unhideWhenUsed="0"/>
-    <w:lsdException w:name="Medium List 1 Accent 3" w:semiHidden="0" w:uiPriority="65" w:unhideWhenUsed="0"/>
-    <w:lsdException w:name="Medium List 2 Accent 3" w:semiHidden="0" w:uiPriority="66" w:unhideWhenUsed="0"/>
-    <w:lsdException w:name="Medium Grid 1 Accent 3" w:semiHidden="0" w:uiPriority="67" w:unhideWhenUsed="0"/>
-    <w:lsdException w:name="Medium Grid 2 Accent 3" w:semiHidden="0" w:uiPriority="68" w:unhideWhenUsed="0"/>
-    <w:lsdException w:name="Medium Grid 3 Accent 3" w:semiHidden="0" w:uiPriority="69" w:unhideWhenUsed="0"/>
-    <w:lsdException w:name="Dark List Accent 3" w:semiHidden="0" w:uiPriority="70" w:unhideWhenUsed="0"/>
-    <w:lsdException w:name="Colorful Shading Accent 3" w:semiHidden="0" w:uiPriority="71" w:unhideWhenUsed="0"/>
-    <w:lsdException w:name="Colorful List Accent 3" w:semiHidden="0" w:uiPriority="72" w:unhideWhenUsed="0"/>
-    <w:lsdException w:name="Colorful Grid Accent 3" w:semiHidden="0" w:uiPriority="73" w:unhideWhenUsed="0"/>
-    <w:lsdException w:name="Light Shading Accent 4" w:semiHidden="0" w:uiPriority="60" w:unhideWhenUsed="0"/>
-    <w:lsdException w:name="Light List Accent 4" w:semiHidden="0" w:uiPriority="61" w:unhideWhenUsed="0"/>
-    <w:lsdException w:name="Light Grid Accent 4" w:semiHidden="0" w:uiPriority="62" w:unhideWhenUsed="0"/>
-    <w:lsdException w:name="Medium Shading 1 Accent 4" w:semiHidden="0" w:uiPriority="63" w:unhideWhenUsed="0"/>
-    <w:lsdException w:name="Medium Shading 2 Accent 4" w:semiHidden="0" w:uiPriority="64" w:unhideWhenUsed="0"/>
-    <w:lsdException w:name="Medium List 1 Accent 4" w:semiHidden="0" w:uiPriority="65" w:unhideWhenUsed="0"/>
-    <w:lsdException w:name="Medium List 2 Accent 4" w:semiHidden="0" w:uiPriority="66" w:unhideWhenUsed="0"/>
-    <w:lsdException w:name="Medium Grid 1 Accent 4" w:semiHidden="0" w:uiPriority="67" w:unhideWhenUsed="0"/>
-    <w:lsdException w:name="Medium Grid 2 Accent 4" w:semiHidden="0" w:uiPriority="68" w:unhideWhenUsed="0"/>
-    <w:lsdException w:name="Medium Grid 3 Accent 4" w:semiHidden="0" w:uiPriority="69" w:unhideWhenUsed="0"/>
-    <w:lsdException w:name="Dark List Accent 4" w:semiHidden="0" w:uiPriority="70" w:unhideWhenUsed="0"/>
-    <w:lsdException w:name="Colorful Shading Accent 4" w:semiHidden="0" w:uiPriority="71" w:unhideWhenUsed="0"/>
-    <w:lsdException w:name="Colorful List Accent 4" w:semiHidden="0" w:uiPriority="72" w:unhideWhenUsed="0"/>
-    <w:lsdException w:name="Colorful Grid Accent 4" w:semiHidden="0" w:uiPriority="73" w:unhideWhenUsed="0"/>
-    <w:lsdException w:name="Light Shading Accent 5" w:semiHidden="0" w:uiPriority="60" w:unhideWhenUsed="0"/>
-    <w:lsdException w:name="Light List Accent 5" w:semiHidden="0" w:uiPriority="61" w:unhideWhenUsed="0"/>
-    <w:lsdException w:name="Light Grid Accent 5" w:semiHidden="0" w:uiPriority="62" w:unhideWhenUsed="0"/>
-    <w:lsdException w:name="Medium Shading 1 Accent 5" w:semiHidden="0" w:uiPriority="63" w:unhideWhenUsed="0"/>
-    <w:lsdException w:name="Medium Shading 2 Accent 5" w:semiHidden="0" w:uiPriority="64" w:unhideWhenUsed="0"/>
-    <w:lsdException w:name="Medium List 1 Accent 5" w:semiHidden="0" w:uiPriority="65" w:unhideWhenUsed="0"/>
-    <w:lsdException w:name="Medium List 2 Accent 5" w:semiHidden="0" w:uiPriority="66" w:unhideWhenUsed="0"/>
-    <w:lsdException w:name="Medium Grid 1 Accent 5" w:semiHidden="0" w:uiPriority="67" w:unhideWhenUsed="0"/>
-    <w:lsdException w:name="Medium Grid 2 Accent 5" w:semiHidden="0" w:uiPriority="68" w:unhideWhenUsed="0"/>
-    <w:lsdException w:name="Medium Grid 3 Accent 5" w:semiHidden="0" w:uiPriority="69" w:unhideWhenUsed="0"/>
-    <w:lsdException w:name="Dark List Accent 5" w:semiHidden="0" w:uiPriority="70" w:unhideWhenUsed="0"/>
-    <w:lsdException w:name="Colorful Shading Accent 5" w:semiHidden="0" w:uiPriority="71" w:unhideWhenUsed="0"/>
-    <w:lsdException w:name="Colorful List Accent 5" w:semiHidden="0" w:uiPriority="72" w:unhideWhenUsed="0"/>
-    <w:lsdException w:name="Colorful Grid Accent 5" w:semiHidden="0" w:uiPriority="73" w:unhideWhenUsed="0"/>
-    <w:lsdException w:name="Light Shading Accent 6" w:semiHidden="0" w:uiPriority="60" w:unhideWhenUsed="0"/>
-    <w:lsdException w:name="Light List Accent 6" w:semiHidden="0" w:uiPriority="61" w:unhideWhenUsed="0"/>
-    <w:lsdException w:name="Light Grid Accent 6" w:semiHidden="0" w:uiPriority="62" w:unhideWhenUsed="0"/>
-    <w:lsdException w:name="Medium Shading 1 Accent 6" w:semiHidden="0" w:uiPriority="63" w:unhideWhenUsed="0"/>
-    <w:lsdException w:name="Medium Shading 2 Accent 6" w:semiHidden="0" w:uiPriority="64" w:unhideWhenUsed="0"/>
-    <w:lsdException w:name="Medium List 1 Accent 6" w:semiHidden="0" w:uiPriority="65" w:unhideWhenUsed="0"/>
-    <w:lsdException w:name="Medium List 2 Accent 6" w:semiHidden="0" w:uiPriority="66" w:unhideWhenUsed="0"/>
-    <w:lsdException w:name="Medium Grid 1 Accent 6" w:semiHidden="0" w:uiPriority="67" w:unhideWhenUsed="0"/>
-    <w:lsdException w:name="Medium Grid 2 Accent 6" w:semiHidden="0" w:uiPriority="68" w:unhideWhenUsed="0"/>
-    <w:lsdException w:name="Medium Grid 3 Accent 6" w:semiHidden="0" w:uiPriority="69" w:unhideWhenUsed="0"/>
-    <w:lsdException w:name="Dark List Accent 6" w:semiHidden="0" w:uiPriority="70" w:unhideWhenUsed="0"/>
-    <w:lsdException w:name="Colorful Shading Accent 6" w:semiHidden="0" w:uiPriority="71" w:unhideWhenUsed="0"/>
-    <w:lsdException w:name="Colorful List Accent 6" w:semiHidden="0" w:uiPriority="72" w:unhideWhenUsed="0"/>
-    <w:lsdException w:name="Colorful Grid Accent 6" w:semiHidden="0" w:uiPriority="73" w:unhideWhenUsed="0"/>
-    <w:lsdException w:name="Subtle Emphasis" w:semiHidden="0" w:uiPriority="19" w:unhideWhenUsed="0" w:qFormat="1"/>
-    <w:lsdException w:name="Intense Emphasis" w:semiHidden="0" w:uiPriority="21" w:unhideWhenUsed="0" w:qFormat="1"/>
-    <w:lsdException w:name="Subtle Reference" w:semiHidden="0" w:uiPriority="31" w:unhideWhenUsed="0" w:qFormat="1"/>
-    <w:lsdException w:name="Intense Reference" w:semiHidden="0" w:uiPriority="32" w:unhideWhenUsed="0" w:qFormat="1"/>
-    <w:lsdException w:name="Book Title" w:semiHidden="0" w:uiPriority="33" w:unhideWhenUsed="0" w:qFormat="1"/>
-    <w:lsdException w:name="Bibliography" w:uiPriority="37"/>
-    <w:lsdException w:name="TOC Heading" w:uiPriority="39" w:qFormat="1"/>
-  </w:latentStyles>
-  <w:style w:type="paragraph" w:default="1" w:styleId="Normal">
-    <w:name w:val="Normal"/>
+  <w:style w:type="paragraph" w:styleId="PargrafodaLista">
+    <w:name w:val="List Paragraph"/>
+    <w:basedOn w:val="Normal"/>
+    <w:uiPriority w:val="34"/>
     <w:qFormat/>
-    <w:rPr>
-      <w:sz w:val="24"/>
-      <w:szCs w:val="24"/>
-      <w:lang w:val="en-US" w:eastAsia="en-US"/>
-    </w:rPr>
-  </w:style>
-  <w:style w:type="paragraph" w:styleId="Ttulo1">
-    <w:name w:val="heading 1"/>
-    <w:basedOn w:val="Normal"/>
-    <w:next w:val="Normal"/>
-    <w:qFormat/>
+    <w:rsid w:val="008E227A"/>
     <w:pPr>
-      <w:keepNext/>
-      <w:widowControl w:val="0"/>
-      <w:numPr>
-        <w:numId w:val="2"/>
-      </w:numPr>
-      <w:spacing w:before="120" w:after="60" w:line="240" w:lineRule="atLeast"/>
-      <w:outlineLvl w:val="0"/>
+      <w:ind w:left="720"/>
+      <w:contextualSpacing/>
     </w:pPr>
-    <w:rPr>
-      <w:rFonts w:ascii="Arial" w:hAnsi="Arial"/>
-      <w:b/>
-      <w:szCs w:val="20"/>
-    </w:rPr>
-  </w:style>
-  <w:style w:type="paragraph" w:styleId="Ttulo2">
-    <w:name w:val="heading 2"/>
-    <w:basedOn w:val="Ttulo1"/>
-    <w:next w:val="Normal"/>
-    <w:qFormat/>
-    <w:pPr>
-      <w:keepNext w:val="0"/>
-      <w:numPr>
-        <w:ilvl w:val="1"/>
-      </w:numPr>
-      <w:ind w:left="720" w:hanging="720"/>
-      <w:outlineLvl w:val="1"/>
-    </w:pPr>
-    <w:rPr>
-      <w:sz w:val="20"/>
-    </w:rPr>
-  </w:style>
-  <w:style w:type="paragraph" w:styleId="Ttulo3">
-    <w:name w:val="heading 3"/>
-    <w:basedOn w:val="Ttulo1"/>
-    <w:qFormat/>
-    <w:pPr>
-      <w:keepNext w:val="0"/>
-      <w:numPr>
-        <w:ilvl w:val="2"/>
-      </w:numPr>
-      <w:spacing w:before="0" w:after="0"/>
-      <w:outlineLvl w:val="2"/>
-    </w:pPr>
-    <w:rPr>
-      <w:b w:val="0"/>
-      <w:iCs/>
-      <w:sz w:val="20"/>
-    </w:rPr>
-  </w:style>
-  <w:style w:type="paragraph" w:styleId="Ttulo4">
-    <w:name w:val="heading 4"/>
-    <w:basedOn w:val="Normal"/>
-    <w:next w:val="Normal"/>
-    <w:qFormat/>
-    <w:pPr>
-      <w:keepNext/>
-      <w:numPr>
-        <w:ilvl w:val="3"/>
-        <w:numId w:val="2"/>
-      </w:numPr>
-      <w:spacing w:before="240" w:after="60"/>
-      <w:outlineLvl w:val="3"/>
-    </w:pPr>
-    <w:rPr>
-      <w:b/>
-      <w:bCs/>
-      <w:sz w:val="28"/>
-      <w:szCs w:val="28"/>
-    </w:rPr>
-  </w:style>
-  <w:style w:type="paragraph" w:styleId="Ttulo5">
-    <w:name w:val="heading 5"/>
-    <w:basedOn w:val="Normal"/>
-    <w:next w:val="Normal"/>
-    <w:qFormat/>
-    <w:pPr>
-      <w:numPr>
-        <w:ilvl w:val="4"/>
-        <w:numId w:val="2"/>
-      </w:numPr>
-      <w:spacing w:before="240" w:after="60"/>
-      <w:outlineLvl w:val="4"/>
-    </w:pPr>
-    <w:rPr>
-      <w:b/>
-      <w:bCs/>
-      <w:i/>
-      <w:iCs/>
-      <w:sz w:val="26"/>
-      <w:szCs w:val="26"/>
-    </w:rPr>
-  </w:style>
-  <w:style w:type="paragraph" w:styleId="Ttulo6">
-    <w:name w:val="heading 6"/>
-    <w:basedOn w:val="Normal"/>
-    <w:next w:val="Normal"/>
-    <w:qFormat/>
-    <w:pPr>
-      <w:numPr>
-        <w:ilvl w:val="5"/>
-        <w:numId w:val="2"/>
-      </w:numPr>
-      <w:spacing w:before="240" w:after="60"/>
-      <w:outlineLvl w:val="5"/>
-    </w:pPr>
-    <w:rPr>
-      <w:b/>
-      <w:bCs/>
-      <w:sz w:val="22"/>
-      <w:szCs w:val="22"/>
-    </w:rPr>
-  </w:style>
-  <w:style w:type="paragraph" w:styleId="Ttulo7">
-    <w:name w:val="heading 7"/>
-    <w:basedOn w:val="Normal"/>
-    <w:next w:val="Normal"/>
-    <w:qFormat/>
-    <w:pPr>
-      <w:numPr>
-        <w:ilvl w:val="6"/>
-        <w:numId w:val="2"/>
-      </w:numPr>
-      <w:spacing w:before="240" w:after="60"/>
-      <w:outlineLvl w:val="6"/>
-    </w:pPr>
-  </w:style>
-  <w:style w:type="paragraph" w:styleId="Ttulo8">
-    <w:name w:val="heading 8"/>
-    <w:basedOn w:val="Normal"/>
-    <w:next w:val="Normal"/>
-    <w:qFormat/>
-    <w:pPr>
-      <w:numPr>
-        <w:ilvl w:val="7"/>
-        <w:numId w:val="2"/>
-      </w:numPr>
-      <w:spacing w:before="240" w:after="60"/>
-      <w:outlineLvl w:val="7"/>
-    </w:pPr>
-    <w:rPr>
-      <w:i/>
-      <w:iCs/>
-    </w:rPr>
-  </w:style>
-  <w:style w:type="paragraph" w:styleId="Ttulo9">
-    <w:name w:val="heading 9"/>
-    <w:basedOn w:val="Normal"/>
-    <w:next w:val="Normal"/>
-    <w:qFormat/>
-    <w:pPr>
-      <w:numPr>
-        <w:ilvl w:val="8"/>
-        <w:numId w:val="2"/>
-      </w:numPr>
-      <w:spacing w:before="240" w:after="60"/>
-      <w:outlineLvl w:val="8"/>
-    </w:pPr>
-    <w:rPr>
-      <w:rFonts w:ascii="Arial" w:hAnsi="Arial" w:cs="Arial"/>
-      <w:sz w:val="22"/>
-      <w:szCs w:val="22"/>
-    </w:rPr>
-  </w:style>
-  <w:style w:type="character" w:default="1" w:styleId="Fontepargpadro">
-    <w:name w:val="Default Paragraph Font"/>
-    <w:uiPriority w:val="1"/>
-    <w:semiHidden/>
-    <w:unhideWhenUsed/>
-  </w:style>
-  <w:style w:type="table" w:default="1" w:styleId="Tabelanormal">
-    <w:name w:val="Normal Table"/>
-    <w:uiPriority w:val="99"/>
-    <w:semiHidden/>
-    <w:unhideWhenUsed/>
-    <w:tblPr>
-      <w:tblInd w:w="0" w:type="dxa"/>
-      <w:tblCellMar>
-        <w:top w:w="0" w:type="dxa"/>
-        <w:left w:w="108" w:type="dxa"/>
-        <w:bottom w:w="0" w:type="dxa"/>
-        <w:right w:w="108" w:type="dxa"/>
-      </w:tblCellMar>
-    </w:tblPr>
-  </w:style>
-  <w:style w:type="numbering" w:default="1" w:styleId="Semlista">
-    <w:name w:val="No List"/>
-    <w:uiPriority w:val="99"/>
-    <w:semiHidden/>
-    <w:unhideWhenUsed/>
-  </w:style>
-  <w:style w:type="paragraph" w:styleId="Cabealho">
-    <w:name w:val="header"/>
-    <w:basedOn w:val="Normal"/>
-    <w:semiHidden/>
-    <w:pPr>
-      <w:tabs>
-        <w:tab w:val="center" w:pos="4320"/>
-        <w:tab w:val="right" w:pos="8640"/>
-      </w:tabs>
-    </w:pPr>
-  </w:style>
-  <w:style w:type="paragraph" w:styleId="Rodap">
-    <w:name w:val="footer"/>
-    <w:basedOn w:val="Normal"/>
-    <w:semiHidden/>
-    <w:pPr>
-      <w:tabs>
-        <w:tab w:val="center" w:pos="4320"/>
-        <w:tab w:val="right" w:pos="8640"/>
-      </w:tabs>
-    </w:pPr>
-  </w:style>
-  <w:style w:type="character" w:styleId="Nmerodepgina">
-    <w:name w:val="page number"/>
-    <w:basedOn w:val="Fontepargpadro"/>
-    <w:semiHidden/>
-  </w:style>
-  <w:style w:type="paragraph" w:styleId="Corpodetexto">
-    <w:name w:val="Body Text"/>
-    <w:basedOn w:val="Normal"/>
-    <w:link w:val="CorpodetextoChar"/>
-    <w:semiHidden/>
-    <w:pPr>
-      <w:keepLines/>
-      <w:widowControl w:val="0"/>
-      <w:spacing w:after="120" w:line="240" w:lineRule="atLeast"/>
-      <w:ind w:left="720"/>
-    </w:pPr>
-    <w:rPr>
-      <w:sz w:val="20"/>
-      <w:szCs w:val="20"/>
-    </w:rPr>
-  </w:style>
-  <w:style w:type="paragraph" w:styleId="Ttulo">
-    <w:name w:val="Title"/>
-    <w:basedOn w:val="Normal"/>
-    <w:qFormat/>
-    <w:pPr>
-      <w:spacing w:before="240" w:after="60"/>
-      <w:jc w:val="center"/>
-      <w:outlineLvl w:val="0"/>
-    </w:pPr>
-    <w:rPr>
-      <w:rFonts w:ascii="Arial" w:hAnsi="Arial" w:cs="Arial"/>
-      <w:b/>
-      <w:bCs/>
-      <w:kern w:val="28"/>
-      <w:sz w:val="32"/>
-      <w:szCs w:val="32"/>
-    </w:rPr>
-  </w:style>
-  <w:style w:type="character" w:customStyle="1" w:styleId="BodyTextChar">
-    <w:name w:val="Body Text Char"/>
-    <w:rPr>
-      <w:lang w:val="en-US" w:eastAsia="en-US" w:bidi="ar-SA"/>
-    </w:rPr>
-  </w:style>
-  <w:style w:type="paragraph" w:customStyle="1" w:styleId="Textodebalo1">
-    <w:name w:val="Texto de balão1"/>
-    <w:basedOn w:val="Normal"/>
-    <w:semiHidden/>
-    <w:rPr>
-      <w:rFonts w:ascii="Tahoma" w:hAnsi="Tahoma" w:cs="Tahoma"/>
-      <w:sz w:val="16"/>
-      <w:szCs w:val="16"/>
-    </w:rPr>
-  </w:style>
-  <w:style w:type="character" w:customStyle="1" w:styleId="CorpodetextoChar">
-    <w:name w:val="Corpo de texto Char"/>
-    <w:link w:val="Corpodetexto"/>
-    <w:semiHidden/>
-    <w:rsid w:val="007515F5"/>
-    <w:rPr>
-      <w:lang w:val="en-US" w:eastAsia="en-US"/>
-    </w:rPr>
-  </w:style>
-  <w:style w:type="paragraph" w:styleId="Textodebalo">
-    <w:name w:val="Balloon Text"/>
-    <w:basedOn w:val="Normal"/>
-    <w:link w:val="TextodebaloChar"/>
-    <w:uiPriority w:val="99"/>
-    <w:semiHidden/>
-    <w:unhideWhenUsed/>
-    <w:rsid w:val="00516A18"/>
-    <w:rPr>
-      <w:rFonts w:ascii="Tahoma" w:hAnsi="Tahoma" w:cs="Tahoma"/>
-      <w:sz w:val="16"/>
-      <w:szCs w:val="16"/>
-    </w:rPr>
-  </w:style>
-  <w:style w:type="character" w:customStyle="1" w:styleId="TextodebaloChar">
-    <w:name w:val="Texto de balão Char"/>
-    <w:basedOn w:val="Fontepargpadro"/>
-    <w:link w:val="Textodebalo"/>
-    <w:uiPriority w:val="99"/>
-    <w:semiHidden/>
-    <w:rsid w:val="00516A18"/>
-    <w:rPr>
-      <w:rFonts w:ascii="Tahoma" w:hAnsi="Tahoma" w:cs="Tahoma"/>
-      <w:sz w:val="16"/>
-      <w:szCs w:val="16"/>
-      <w:lang w:val="en-US" w:eastAsia="en-US"/>
-    </w:rPr>
   </w:style>
 </w:styles>
 </file>
@@ -3752,7 +3071,7 @@
   <a:extraClrSchemeLst/>
   <a:extLst>
     <a:ext uri="{05A4C25C-085E-4340-85A3-A5531E510DB2}">
-      <thm15:themeFamily xmlns:thm15="http://schemas.microsoft.com/office/thememl/2012/main" xmlns="" name="Office Theme" id="{62F939B6-93AF-4DB8-9C6B-D6C7DFDC589F}" vid="{4A3C46E8-61CC-4603-A589-7422A47A8E4A}"/>
+      <thm15:themeFamily xmlns:thm15="http://schemas.microsoft.com/office/thememl/2012/main" name="Office Theme" id="{62F939B6-93AF-4DB8-9C6B-D6C7DFDC589F}" vid="{4A3C46E8-61CC-4603-A589-7422A47A8E4A}"/>
     </a:ext>
   </a:extLst>
 </a:theme>

--- a/requisitos/android/PA_Registrar_Chegada_E_Saída_Do_Aluno.docx
+++ b/requisitos/android/PA_Registrar_Chegada_E_Saída_Do_Aluno.docx
@@ -4,7 +4,7 @@
   <w:body>
     <w:p>
       <w:pPr>
-        <w:pStyle w:val="Ttulo"/>
+        <w:pStyle w:val="Title"/>
         <w:rPr>
           <w:lang w:val="pt-BR"/>
         </w:rPr>
@@ -18,7 +18,7 @@
     </w:p>
     <w:p>
       <w:pPr>
-        <w:pStyle w:val="Ttulo"/>
+        <w:pStyle w:val="Title"/>
         <w:jc w:val="left"/>
         <w:rPr>
           <w:lang w:val="pt-BR"/>
@@ -40,12 +40,62 @@
         <w:rPr>
           <w:lang w:val="pt-BR"/>
         </w:rPr>
-        <w:t>registrar chegada e saída do aluno</w:t>
-      </w:r>
-    </w:p>
-    <w:p>
-      <w:pPr>
-        <w:pStyle w:val="Ttulo"/>
+        <w:t>R</w:t>
+      </w:r>
+      <w:r>
+        <w:rPr>
+          <w:lang w:val="pt-BR"/>
+        </w:rPr>
+        <w:t xml:space="preserve">egistrar </w:t>
+      </w:r>
+      <w:r>
+        <w:rPr>
+          <w:lang w:val="pt-BR"/>
+        </w:rPr>
+        <w:t>C</w:t>
+      </w:r>
+      <w:r>
+        <w:rPr>
+          <w:lang w:val="pt-BR"/>
+        </w:rPr>
+        <w:t xml:space="preserve">hegada e </w:t>
+      </w:r>
+      <w:r>
+        <w:rPr>
+          <w:lang w:val="pt-BR"/>
+        </w:rPr>
+        <w:t>S</w:t>
+      </w:r>
+      <w:r>
+        <w:rPr>
+          <w:lang w:val="pt-BR"/>
+        </w:rPr>
+        <w:t xml:space="preserve">aída do </w:t>
+      </w:r>
+      <w:r>
+        <w:rPr>
+          <w:lang w:val="pt-BR"/>
+        </w:rPr>
+        <w:t>A</w:t>
+      </w:r>
+      <w:r>
+        <w:rPr>
+          <w:lang w:val="pt-BR"/>
+        </w:rPr>
+        <w:t>luno</w:t>
+      </w:r>
+      <w:r>
+        <w:rPr>
+          <w:lang w:val="pt-BR"/>
+        </w:rPr>
+        <w:t>.</w:t>
+      </w:r>
+      <w:bookmarkStart w:id="0" w:name="_GoBack"/>
+      <w:bookmarkEnd w:id="0"/>
+    </w:p>
+    <w:p>
+      <w:pPr>
+        <w:pStyle w:val="Title"/>
         <w:jc w:val="left"/>
         <w:rPr>
           <w:lang w:val="pt-BR"/>
@@ -60,7 +110,7 @@
     </w:p>
     <w:p>
       <w:pPr>
-        <w:pStyle w:val="Corpodetexto"/>
+        <w:pStyle w:val="BodyText"/>
         <w:ind w:left="0"/>
         <w:jc w:val="both"/>
         <w:rPr>
@@ -100,7 +150,7 @@
     </w:p>
     <w:p>
       <w:pPr>
-        <w:pStyle w:val="Ttulo1"/>
+        <w:pStyle w:val="Heading1"/>
         <w:jc w:val="both"/>
         <w:rPr>
           <w:lang w:val="pt-BR"/>
@@ -115,7 +165,7 @@
     </w:p>
     <w:p>
       <w:pPr>
-        <w:pStyle w:val="Ttulo2"/>
+        <w:pStyle w:val="Heading2"/>
         <w:rPr>
           <w:rFonts w:cs="Arial"/>
           <w:b w:val="0"/>
@@ -178,7 +228,7 @@
     </w:p>
     <w:p>
       <w:pPr>
-        <w:pStyle w:val="Ttulo1"/>
+        <w:pStyle w:val="Heading1"/>
         <w:jc w:val="both"/>
         <w:rPr>
           <w:lang w:val="pt-BR"/>
@@ -193,7 +243,7 @@
     </w:p>
     <w:p>
       <w:pPr>
-        <w:pStyle w:val="Corpodetexto"/>
+        <w:pStyle w:val="BodyText"/>
         <w:ind w:left="0" w:firstLine="432"/>
         <w:jc w:val="both"/>
         <w:rPr>
@@ -233,7 +283,7 @@
     </w:p>
     <w:p>
       <w:pPr>
-        <w:pStyle w:val="Ttulo1"/>
+        <w:pStyle w:val="Heading1"/>
         <w:jc w:val="both"/>
         <w:rPr>
           <w:lang w:val="pt-BR"/>
@@ -256,7 +306,7 @@
     </w:p>
     <w:p>
       <w:pPr>
-        <w:pStyle w:val="Corpodetexto"/>
+        <w:pStyle w:val="BodyText"/>
         <w:numPr>
           <w:ilvl w:val="0"/>
           <w:numId w:val="5"/>
@@ -282,7 +332,7 @@
         <w:rPr>
           <w:lang w:val="pt-BR"/>
         </w:rPr>
-        <w:t>com a entrada do aluno na sala de aula</w:t>
+        <w:t>quando o professor está na tela: Registrar chegada e saída do aluno</w:t>
       </w:r>
       <w:r>
         <w:rPr>
@@ -293,7 +343,7 @@
     </w:p>
     <w:p>
       <w:pPr>
-        <w:pStyle w:val="Corpodetexto"/>
+        <w:pStyle w:val="BodyText"/>
         <w:numPr>
           <w:ilvl w:val="0"/>
           <w:numId w:val="5"/>
@@ -312,7 +362,7 @@
     </w:p>
     <w:p>
       <w:pPr>
-        <w:pStyle w:val="Corpodetexto"/>
+        <w:pStyle w:val="BodyText"/>
         <w:numPr>
           <w:ilvl w:val="0"/>
           <w:numId w:val="5"/>
@@ -331,7 +381,7 @@
     </w:p>
     <w:p>
       <w:pPr>
-        <w:pStyle w:val="Corpodetexto"/>
+        <w:pStyle w:val="BodyText"/>
         <w:numPr>
           <w:ilvl w:val="0"/>
           <w:numId w:val="5"/>
@@ -345,66 +395,12 @@
         <w:rPr>
           <w:lang w:val="pt-BR"/>
         </w:rPr>
-        <w:t>O responsável pelo a</w:t>
-      </w:r>
-      <w:r>
-        <w:rPr>
-          <w:lang w:val="pt-BR"/>
-        </w:rPr>
-        <w:t xml:space="preserve">luno </w:t>
-      </w:r>
-      <w:r>
-        <w:rPr>
-          <w:lang w:val="pt-BR"/>
-        </w:rPr>
-        <w:t>irá</w:t>
-      </w:r>
-      <w:r>
-        <w:rPr>
-          <w:lang w:val="pt-BR"/>
-        </w:rPr>
-        <w:t xml:space="preserve"> receber um</w:t>
-      </w:r>
-      <w:r>
-        <w:rPr>
-          <w:lang w:val="pt-BR"/>
-        </w:rPr>
-        <w:t xml:space="preserve"> alerta com o nome do aluno e horário de </w:t>
-      </w:r>
-      <w:r>
-        <w:rPr>
-          <w:lang w:val="pt-BR"/>
-        </w:rPr>
-        <w:t>entrada e</w:t>
-      </w:r>
-      <w:r>
-        <w:rPr>
-          <w:lang w:val="pt-BR"/>
-        </w:rPr>
-        <w:t xml:space="preserve"> saída da sala de </w:t>
-      </w:r>
-      <w:r>
-        <w:rPr>
-          <w:lang w:val="pt-BR"/>
-        </w:rPr>
-        <w:t>aula (</w:t>
-      </w:r>
-      <w:r>
-        <w:rPr>
-          <w:lang w:val="pt-BR"/>
-        </w:rPr>
-        <w:t>um alerta na entrada, e outro na saída)</w:t>
-      </w:r>
-      <w:r>
-        <w:rPr>
-          <w:lang w:val="pt-BR"/>
-        </w:rPr>
-        <w:t>.</w:t>
-      </w:r>
-    </w:p>
-    <w:p>
-      <w:pPr>
-        <w:pStyle w:val="Corpodetexto"/>
+        <w:t>Ao término da chamada de entrada e da chamada de saída do aluno, as informações são persistidas no banco.</w:t>
+      </w:r>
+    </w:p>
+    <w:p>
+      <w:pPr>
+        <w:pStyle w:val="BodyText"/>
         <w:numPr>
           <w:ilvl w:val="0"/>
           <w:numId w:val="5"/>
@@ -418,6 +414,110 @@
         <w:rPr>
           <w:lang w:val="pt-BR"/>
         </w:rPr>
+        <w:t>O sistema envia as informações persistidas para os pais.</w:t>
+      </w:r>
+    </w:p>
+    <w:p>
+      <w:pPr>
+        <w:pStyle w:val="BodyText"/>
+        <w:numPr>
+          <w:ilvl w:val="0"/>
+          <w:numId w:val="5"/>
+        </w:numPr>
+        <w:jc w:val="both"/>
+        <w:rPr>
+          <w:lang w:val="pt-BR"/>
+        </w:rPr>
+      </w:pPr>
+      <w:r>
+        <w:rPr>
+          <w:lang w:val="pt-BR"/>
+        </w:rPr>
+        <w:t>O responsável pelo a</w:t>
+      </w:r>
+      <w:r>
+        <w:rPr>
+          <w:lang w:val="pt-BR"/>
+        </w:rPr>
+        <w:t xml:space="preserve">luno </w:t>
+      </w:r>
+      <w:r>
+        <w:rPr>
+          <w:lang w:val="pt-BR"/>
+        </w:rPr>
+        <w:t>irá</w:t>
+      </w:r>
+      <w:r>
+        <w:rPr>
+          <w:lang w:val="pt-BR"/>
+        </w:rPr>
+        <w:t xml:space="preserve"> receber um</w:t>
+      </w:r>
+      <w:r>
+        <w:rPr>
+          <w:lang w:val="pt-BR"/>
+        </w:rPr>
+        <w:t xml:space="preserve"> alerta com o nome do aluno e</w:t>
+      </w:r>
+      <w:r>
+        <w:rPr>
+          <w:lang w:val="pt-BR"/>
+        </w:rPr>
+        <w:t xml:space="preserve"> o</w:t>
+      </w:r>
+      <w:r>
+        <w:rPr>
+          <w:lang w:val="pt-BR"/>
+        </w:rPr>
+        <w:t xml:space="preserve"> horário de </w:t>
+      </w:r>
+      <w:r>
+        <w:rPr>
+          <w:lang w:val="pt-BR"/>
+        </w:rPr>
+        <w:t>entrada e</w:t>
+      </w:r>
+      <w:r>
+        <w:rPr>
+          <w:lang w:val="pt-BR"/>
+        </w:rPr>
+        <w:t xml:space="preserve"> saída da sala de </w:t>
+      </w:r>
+      <w:r>
+        <w:rPr>
+          <w:lang w:val="pt-BR"/>
+        </w:rPr>
+        <w:t>aula (</w:t>
+      </w:r>
+      <w:r>
+        <w:rPr>
+          <w:lang w:val="pt-BR"/>
+        </w:rPr>
+        <w:t>um alerta na entrada, e outro na saída)</w:t>
+      </w:r>
+      <w:r>
+        <w:rPr>
+          <w:lang w:val="pt-BR"/>
+        </w:rPr>
+        <w:t>.</w:t>
+      </w:r>
+    </w:p>
+    <w:p>
+      <w:pPr>
+        <w:pStyle w:val="BodyText"/>
+        <w:numPr>
+          <w:ilvl w:val="0"/>
+          <w:numId w:val="5"/>
+        </w:numPr>
+        <w:jc w:val="both"/>
+        <w:rPr>
+          <w:lang w:val="pt-BR"/>
+        </w:rPr>
+      </w:pPr>
+      <w:r>
+        <w:rPr>
+          <w:lang w:val="pt-BR"/>
+        </w:rPr>
         <w:t>O caso de uso é encerrado</w:t>
       </w:r>
       <w:r>
@@ -429,7 +529,7 @@
     </w:p>
     <w:p>
       <w:pPr>
-        <w:pStyle w:val="Ttulo1"/>
+        <w:pStyle w:val="Heading1"/>
         <w:jc w:val="both"/>
         <w:rPr>
           <w:lang w:val="pt-BR"/>
@@ -444,22 +544,70 @@
     </w:p>
     <w:p>
       <w:pPr>
-        <w:pStyle w:val="Corpodetexto"/>
-        <w:jc w:val="both"/>
-        <w:rPr>
-          <w:lang w:val="pt-BR"/>
-        </w:rPr>
-      </w:pPr>
-      <w:r>
-        <w:rPr>
-          <w:lang w:val="pt-BR"/>
-        </w:rPr>
-        <w:t>Sem fluxos alternativos</w:t>
-      </w:r>
-    </w:p>
-    <w:p>
-      <w:pPr>
-        <w:pStyle w:val="Ttulo1"/>
+        <w:pStyle w:val="Heading2"/>
+        <w:numPr>
+          <w:ilvl w:val="1"/>
+          <w:numId w:val="1"/>
+        </w:numPr>
+        <w:tabs>
+          <w:tab w:val="clear" w:pos="576"/>
+          <w:tab w:val="num" w:pos="860"/>
+        </w:tabs>
+        <w:ind w:left="720" w:hanging="720"/>
+        <w:jc w:val="both"/>
+        <w:rPr>
+          <w:lang w:val="pt-BR"/>
+        </w:rPr>
+      </w:pPr>
+      <w:r>
+        <w:rPr>
+          <w:noProof/>
+          <w:lang w:eastAsia="pt-BR"/>
+        </w:rPr>
+        <w:t>Falta do aluno</w:t>
+      </w:r>
+    </w:p>
+    <w:p>
+      <w:pPr>
+        <w:pStyle w:val="BodyText"/>
+        <w:numPr>
+          <w:ilvl w:val="0"/>
+          <w:numId w:val="8"/>
+        </w:numPr>
+        <w:jc w:val="both"/>
+        <w:rPr>
+          <w:lang w:val="pt-BR"/>
+        </w:rPr>
+      </w:pPr>
+      <w:r>
+        <w:rPr>
+          <w:lang w:val="pt-BR"/>
+        </w:rPr>
+        <w:t>Repita até o 5º passo.</w:t>
+      </w:r>
+    </w:p>
+    <w:p>
+      <w:pPr>
+        <w:pStyle w:val="BodyText"/>
+        <w:numPr>
+          <w:ilvl w:val="0"/>
+          <w:numId w:val="8"/>
+        </w:numPr>
+        <w:jc w:val="both"/>
+        <w:rPr>
+          <w:lang w:val="pt-BR"/>
+        </w:rPr>
+      </w:pPr>
+      <w:r>
+        <w:rPr>
+          <w:lang w:val="pt-BR"/>
+        </w:rPr>
+        <w:t>O sistema irá enviar somente a informação de chegada que será a falta, logo não existe registro de saída.</w:t>
+      </w:r>
+    </w:p>
+    <w:p>
+      <w:pPr>
+        <w:pStyle w:val="Heading1"/>
         <w:jc w:val="both"/>
         <w:rPr>
           <w:lang w:val="pt-BR"/>
@@ -474,7 +622,7 @@
     </w:p>
     <w:p>
       <w:pPr>
-        <w:pStyle w:val="Ttulo2"/>
+        <w:pStyle w:val="Heading2"/>
         <w:jc w:val="both"/>
         <w:rPr>
           <w:lang w:val="pt-BR"/>
@@ -495,7 +643,7 @@
     </w:p>
     <w:p>
       <w:pPr>
-        <w:pStyle w:val="Corpodetexto"/>
+        <w:pStyle w:val="BodyText"/>
         <w:numPr>
           <w:ilvl w:val="0"/>
           <w:numId w:val="6"/>
@@ -509,12 +657,58 @@
         <w:rPr>
           <w:lang w:val="pt-BR"/>
         </w:rPr>
-        <w:t>Fluxo Principal</w:t>
-      </w:r>
-    </w:p>
-    <w:p>
-      <w:pPr>
-        <w:pStyle w:val="Ttulo1"/>
+        <w:t>Fluxo Principal.</w:t>
+      </w:r>
+    </w:p>
+    <w:p>
+      <w:pPr>
+        <w:pStyle w:val="Heading2"/>
+        <w:jc w:val="both"/>
+        <w:rPr>
+          <w:lang w:val="pt-BR"/>
+        </w:rPr>
+      </w:pPr>
+      <w:r>
+        <w:rPr>
+          <w:lang w:val="pt-BR"/>
+        </w:rPr>
+        <w:t>C</w:t>
+      </w:r>
+      <w:r>
+        <w:rPr>
+          <w:lang w:val="pt-BR"/>
+        </w:rPr>
+        <w:t xml:space="preserve">enário </w:t>
+      </w:r>
+      <w:r>
+        <w:rPr>
+          <w:lang w:val="pt-BR"/>
+        </w:rPr>
+        <w:t>2</w:t>
+      </w:r>
+    </w:p>
+    <w:p>
+      <w:pPr>
+        <w:pStyle w:val="BodyText"/>
+        <w:numPr>
+          <w:ilvl w:val="0"/>
+          <w:numId w:val="6"/>
+        </w:numPr>
+        <w:jc w:val="both"/>
+        <w:rPr>
+          <w:lang w:val="pt-BR"/>
+        </w:rPr>
+      </w:pPr>
+      <w:r>
+        <w:rPr>
+          <w:lang w:val="pt-BR"/>
+        </w:rPr>
+        <w:t>Fluxo Alternativo 1.</w:t>
+      </w:r>
+    </w:p>
+    <w:p>
+      <w:pPr>
+        <w:pStyle w:val="Heading1"/>
         <w:jc w:val="both"/>
         <w:rPr>
           <w:lang w:val="pt-BR"/>
@@ -529,7 +723,7 @@
     </w:p>
     <w:p>
       <w:pPr>
-        <w:pStyle w:val="PargrafodaLista"/>
+        <w:pStyle w:val="ListParagraph"/>
         <w:numPr>
           <w:ilvl w:val="0"/>
           <w:numId w:val="9"/>
@@ -756,17 +950,16 @@
     </w:p>
     <w:p>
       <w:pPr>
-        <w:pStyle w:val="Ttulo1"/>
-        <w:jc w:val="both"/>
-        <w:rPr>
-          <w:lang w:val="pt-BR"/>
-        </w:rPr>
-      </w:pPr>
-      <w:r>
-        <w:rPr>
-          <w:lang w:val="pt-BR"/>
-        </w:rPr>
-        <w:lastRenderedPageBreak/>
+        <w:pStyle w:val="Heading1"/>
+        <w:jc w:val="both"/>
+        <w:rPr>
+          <w:lang w:val="pt-BR"/>
+        </w:rPr>
+      </w:pPr>
+      <w:r>
+        <w:rPr>
+          <w:lang w:val="pt-BR"/>
+        </w:rPr>
         <w:t>Requisitos Adicionais</w:t>
       </w:r>
     </w:p>
@@ -785,6 +978,7 @@
           <w:noProof/>
           <w:lang w:val="pt-BR" w:eastAsia="pt-BR"/>
         </w:rPr>
+        <w:lastRenderedPageBreak/>
         <w:drawing>
           <wp:inline distT="0" distB="0" distL="0" distR="0">
             <wp:extent cx="4435475" cy="7294880"/>
@@ -834,8 +1028,6 @@
           </wp:inline>
         </w:drawing>
       </w:r>
-      <w:bookmarkStart w:id="0" w:name="_GoBack"/>
-      <w:bookmarkEnd w:id="0"/>
     </w:p>
     <w:p>
       <w:pPr>
@@ -962,50 +1154,50 @@
           </w:r>
           <w:r>
             <w:rPr>
-              <w:rStyle w:val="Nmerodepgina"/>
+              <w:rStyle w:val="PageNumber"/>
               <w:sz w:val="20"/>
             </w:rPr>
             <w:fldChar w:fldCharType="begin"/>
           </w:r>
           <w:r>
             <w:rPr>
-              <w:rStyle w:val="Nmerodepgina"/>
+              <w:rStyle w:val="PageNumber"/>
               <w:sz w:val="20"/>
             </w:rPr>
             <w:instrText xml:space="preserve"> PAGE </w:instrText>
           </w:r>
           <w:r>
             <w:rPr>
-              <w:rStyle w:val="Nmerodepgina"/>
+              <w:rStyle w:val="PageNumber"/>
               <w:sz w:val="20"/>
             </w:rPr>
             <w:fldChar w:fldCharType="separate"/>
           </w:r>
           <w:r>
             <w:rPr>
-              <w:rStyle w:val="Nmerodepgina"/>
+              <w:rStyle w:val="PageNumber"/>
               <w:noProof/>
               <w:sz w:val="20"/>
             </w:rPr>
-            <w:t>2</w:t>
+            <w:t>1</w:t>
           </w:r>
           <w:r>
             <w:rPr>
-              <w:rStyle w:val="Nmerodepgina"/>
+              <w:rStyle w:val="PageNumber"/>
               <w:sz w:val="20"/>
             </w:rPr>
             <w:fldChar w:fldCharType="end"/>
           </w:r>
           <w:r>
             <w:rPr>
-              <w:rStyle w:val="Nmerodepgina"/>
+              <w:rStyle w:val="PageNumber"/>
               <w:sz w:val="20"/>
             </w:rPr>
             <w:t xml:space="preserve"> de </w:t>
           </w:r>
           <w:r>
             <w:rPr>
-              <w:rStyle w:val="Nmerodepgina"/>
+              <w:rStyle w:val="PageNumber"/>
               <w:sz w:val="20"/>
               <w:szCs w:val="20"/>
             </w:rPr>
@@ -1013,7 +1205,7 @@
           </w:r>
           <w:r>
             <w:rPr>
-              <w:rStyle w:val="Nmerodepgina"/>
+              <w:rStyle w:val="PageNumber"/>
               <w:sz w:val="20"/>
               <w:szCs w:val="20"/>
             </w:rPr>
@@ -1021,7 +1213,7 @@
           </w:r>
           <w:r>
             <w:rPr>
-              <w:rStyle w:val="Nmerodepgina"/>
+              <w:rStyle w:val="PageNumber"/>
               <w:sz w:val="20"/>
               <w:szCs w:val="20"/>
             </w:rPr>
@@ -1029,7 +1221,7 @@
           </w:r>
           <w:r>
             <w:rPr>
-              <w:rStyle w:val="Nmerodepgina"/>
+              <w:rStyle w:val="PageNumber"/>
               <w:noProof/>
               <w:sz w:val="20"/>
               <w:szCs w:val="20"/>
@@ -1038,7 +1230,7 @@
           </w:r>
           <w:r>
             <w:rPr>
-              <w:rStyle w:val="Nmerodepgina"/>
+              <w:rStyle w:val="PageNumber"/>
               <w:sz w:val="20"/>
               <w:szCs w:val="20"/>
             </w:rPr>
@@ -1050,7 +1242,7 @@
   </w:tbl>
   <w:p>
     <w:pPr>
-      <w:pStyle w:val="Rodap"/>
+      <w:pStyle w:val="Footer"/>
     </w:pPr>
   </w:p>
 </w:ftr>
@@ -1207,7 +1399,7 @@
   </w:tbl>
   <w:p>
     <w:pPr>
-      <w:pStyle w:val="Cabealho"/>
+      <w:pStyle w:val="Header"/>
       <w:rPr>
         <w:lang w:val="pt-BR"/>
       </w:rPr>
@@ -1225,7 +1417,7 @@
     <w:lvl w:ilvl="0">
       <w:start w:val="1"/>
       <w:numFmt w:val="decimal"/>
-      <w:pStyle w:val="Ttulo1"/>
+      <w:pStyle w:val="Heading1"/>
       <w:lvlText w:val="%1"/>
       <w:lvlJc w:val="left"/>
       <w:pPr>
@@ -1238,7 +1430,7 @@
     <w:lvl w:ilvl="1">
       <w:start w:val="1"/>
       <w:numFmt w:val="decimal"/>
-      <w:pStyle w:val="Ttulo2"/>
+      <w:pStyle w:val="Heading2"/>
       <w:lvlText w:val="%1.%2"/>
       <w:lvlJc w:val="left"/>
       <w:pPr>
@@ -1251,7 +1443,7 @@
     <w:lvl w:ilvl="2">
       <w:start w:val="1"/>
       <w:numFmt w:val="decimal"/>
-      <w:pStyle w:val="Ttulo3"/>
+      <w:pStyle w:val="Heading3"/>
       <w:lvlText w:val="%3."/>
       <w:lvlJc w:val="left"/>
       <w:pPr>
@@ -1264,7 +1456,7 @@
     <w:lvl w:ilvl="3">
       <w:start w:val="1"/>
       <w:numFmt w:val="decimal"/>
-      <w:pStyle w:val="Ttulo4"/>
+      <w:pStyle w:val="Heading4"/>
       <w:lvlText w:val="%1.%2.%3.%4"/>
       <w:lvlJc w:val="left"/>
       <w:pPr>
@@ -1277,7 +1469,7 @@
     <w:lvl w:ilvl="4">
       <w:start w:val="1"/>
       <w:numFmt w:val="decimal"/>
-      <w:pStyle w:val="Ttulo5"/>
+      <w:pStyle w:val="Heading5"/>
       <w:lvlText w:val="%1.%2.%3.%4.%5"/>
       <w:lvlJc w:val="left"/>
       <w:pPr>
@@ -1290,7 +1482,7 @@
     <w:lvl w:ilvl="5">
       <w:start w:val="1"/>
       <w:numFmt w:val="decimal"/>
-      <w:pStyle w:val="Ttulo6"/>
+      <w:pStyle w:val="Heading6"/>
       <w:lvlText w:val="%1.%2.%3.%4.%5.%6"/>
       <w:lvlJc w:val="left"/>
       <w:pPr>
@@ -1303,7 +1495,7 @@
     <w:lvl w:ilvl="6">
       <w:start w:val="1"/>
       <w:numFmt w:val="decimal"/>
-      <w:pStyle w:val="Ttulo7"/>
+      <w:pStyle w:val="Heading7"/>
       <w:lvlText w:val="%1.%2.%3.%4.%5.%6.%7"/>
       <w:lvlJc w:val="left"/>
       <w:pPr>
@@ -1316,7 +1508,7 @@
     <w:lvl w:ilvl="7">
       <w:start w:val="1"/>
       <w:numFmt w:val="decimal"/>
-      <w:pStyle w:val="Ttulo8"/>
+      <w:pStyle w:val="Heading8"/>
       <w:lvlText w:val="%1.%2.%3.%4.%5.%6.%7.%8"/>
       <w:lvlJc w:val="left"/>
       <w:pPr>
@@ -1329,7 +1521,7 @@
     <w:lvl w:ilvl="8">
       <w:start w:val="1"/>
       <w:numFmt w:val="decimal"/>
-      <w:pStyle w:val="Ttulo9"/>
+      <w:pStyle w:val="Heading9"/>
       <w:lvlText w:val="%1.%2.%3.%4.%5.%6.%7.%8.%9"/>
       <w:lvlJc w:val="left"/>
       <w:pPr>
@@ -2493,8 +2685,9 @@
       <w:lang w:val="en-US" w:eastAsia="en-US"/>
     </w:rPr>
   </w:style>
-  <w:style w:type="paragraph" w:styleId="Ttulo1">
+  <w:style w:type="paragraph" w:styleId="Heading1">
     <w:name w:val="heading 1"/>
+    <w:aliases w:val="PSC_Titulo_1"/>
     <w:basedOn w:val="Normal"/>
     <w:next w:val="Normal"/>
     <w:qFormat/>
@@ -2513,9 +2706,10 @@
       <w:szCs w:val="20"/>
     </w:rPr>
   </w:style>
-  <w:style w:type="paragraph" w:styleId="Ttulo2">
+  <w:style w:type="paragraph" w:styleId="Heading2">
     <w:name w:val="heading 2"/>
-    <w:basedOn w:val="Ttulo1"/>
+    <w:aliases w:val="PSC_Titulo_2"/>
+    <w:basedOn w:val="Heading1"/>
     <w:next w:val="Normal"/>
     <w:qFormat/>
     <w:pPr>
@@ -2529,9 +2723,10 @@
       <w:sz w:val="20"/>
     </w:rPr>
   </w:style>
-  <w:style w:type="paragraph" w:styleId="Ttulo3">
+  <w:style w:type="paragraph" w:styleId="Heading3">
     <w:name w:val="heading 3"/>
-    <w:basedOn w:val="Ttulo1"/>
+    <w:aliases w:val="PSC_Titulo_3"/>
+    <w:basedOn w:val="Heading1"/>
     <w:qFormat/>
     <w:pPr>
       <w:keepNext w:val="0"/>
@@ -2547,8 +2742,9 @@
       <w:sz w:val="20"/>
     </w:rPr>
   </w:style>
-  <w:style w:type="paragraph" w:styleId="Ttulo4">
+  <w:style w:type="paragraph" w:styleId="Heading4">
     <w:name w:val="heading 4"/>
+    <w:aliases w:val="PSC_Titulo_4"/>
     <w:basedOn w:val="Normal"/>
     <w:next w:val="Normal"/>
     <w:qFormat/>
@@ -2568,7 +2764,7 @@
       <w:szCs w:val="28"/>
     </w:rPr>
   </w:style>
-  <w:style w:type="paragraph" w:styleId="Ttulo5">
+  <w:style w:type="paragraph" w:styleId="Heading5">
     <w:name w:val="heading 5"/>
     <w:basedOn w:val="Normal"/>
     <w:next w:val="Normal"/>
@@ -2590,7 +2786,7 @@
       <w:szCs w:val="26"/>
     </w:rPr>
   </w:style>
-  <w:style w:type="paragraph" w:styleId="Ttulo6">
+  <w:style w:type="paragraph" w:styleId="Heading6">
     <w:name w:val="heading 6"/>
     <w:basedOn w:val="Normal"/>
     <w:next w:val="Normal"/>
@@ -2610,7 +2806,7 @@
       <w:szCs w:val="22"/>
     </w:rPr>
   </w:style>
-  <w:style w:type="paragraph" w:styleId="Ttulo7">
+  <w:style w:type="paragraph" w:styleId="Heading7">
     <w:name w:val="heading 7"/>
     <w:basedOn w:val="Normal"/>
     <w:next w:val="Normal"/>
@@ -2624,7 +2820,7 @@
       <w:outlineLvl w:val="6"/>
     </w:pPr>
   </w:style>
-  <w:style w:type="paragraph" w:styleId="Ttulo8">
+  <w:style w:type="paragraph" w:styleId="Heading8">
     <w:name w:val="heading 8"/>
     <w:basedOn w:val="Normal"/>
     <w:next w:val="Normal"/>
@@ -2642,7 +2838,7 @@
       <w:iCs/>
     </w:rPr>
   </w:style>
-  <w:style w:type="paragraph" w:styleId="Ttulo9">
+  <w:style w:type="paragraph" w:styleId="Heading9">
     <w:name w:val="heading 9"/>
     <w:basedOn w:val="Normal"/>
     <w:next w:val="Normal"/>
@@ -2661,13 +2857,13 @@
       <w:szCs w:val="22"/>
     </w:rPr>
   </w:style>
-  <w:style w:type="character" w:default="1" w:styleId="Fontepargpadro">
+  <w:style w:type="character" w:default="1" w:styleId="DefaultParagraphFont">
     <w:name w:val="Default Paragraph Font"/>
     <w:uiPriority w:val="1"/>
     <w:semiHidden/>
     <w:unhideWhenUsed/>
   </w:style>
-  <w:style w:type="table" w:default="1" w:styleId="Tabelanormal">
+  <w:style w:type="table" w:default="1" w:styleId="TableNormal">
     <w:name w:val="Normal Table"/>
     <w:uiPriority w:val="99"/>
     <w:semiHidden/>
@@ -2682,13 +2878,13 @@
       </w:tblCellMar>
     </w:tblPr>
   </w:style>
-  <w:style w:type="numbering" w:default="1" w:styleId="Semlista">
+  <w:style w:type="numbering" w:default="1" w:styleId="NoList">
     <w:name w:val="No List"/>
     <w:uiPriority w:val="99"/>
     <w:semiHidden/>
     <w:unhideWhenUsed/>
   </w:style>
-  <w:style w:type="paragraph" w:styleId="Cabealho">
+  <w:style w:type="paragraph" w:styleId="Header">
     <w:name w:val="header"/>
     <w:basedOn w:val="Normal"/>
     <w:semiHidden/>
@@ -2699,7 +2895,7 @@
       </w:tabs>
     </w:pPr>
   </w:style>
-  <w:style w:type="paragraph" w:styleId="Rodap">
+  <w:style w:type="paragraph" w:styleId="Footer">
     <w:name w:val="footer"/>
     <w:basedOn w:val="Normal"/>
     <w:semiHidden/>
@@ -2710,15 +2906,15 @@
       </w:tabs>
     </w:pPr>
   </w:style>
-  <w:style w:type="character" w:styleId="Nmerodepgina">
+  <w:style w:type="character" w:styleId="PageNumber">
     <w:name w:val="page number"/>
-    <w:basedOn w:val="Fontepargpadro"/>
+    <w:basedOn w:val="DefaultParagraphFont"/>
     <w:semiHidden/>
   </w:style>
-  <w:style w:type="paragraph" w:styleId="Corpodetexto">
+  <w:style w:type="paragraph" w:styleId="BodyText">
     <w:name w:val="Body Text"/>
     <w:basedOn w:val="Normal"/>
-    <w:link w:val="CorpodetextoChar"/>
+    <w:link w:val="BodyTextChar1"/>
     <w:semiHidden/>
     <w:pPr>
       <w:keepLines/>
@@ -2731,7 +2927,7 @@
       <w:szCs w:val="20"/>
     </w:rPr>
   </w:style>
-  <w:style w:type="paragraph" w:styleId="Ttulo">
+  <w:style w:type="paragraph" w:styleId="Title">
     <w:name w:val="Title"/>
     <w:basedOn w:val="Normal"/>
     <w:qFormat/>
@@ -2765,19 +2961,19 @@
       <w:szCs w:val="16"/>
     </w:rPr>
   </w:style>
-  <w:style w:type="character" w:customStyle="1" w:styleId="CorpodetextoChar">
-    <w:name w:val="Corpo de texto Char"/>
-    <w:link w:val="Corpodetexto"/>
+  <w:style w:type="character" w:customStyle="1" w:styleId="BodyTextChar1">
+    <w:name w:val="Body Text Char1"/>
+    <w:link w:val="BodyText"/>
     <w:semiHidden/>
     <w:rsid w:val="007515F5"/>
     <w:rPr>
       <w:lang w:val="en-US" w:eastAsia="en-US"/>
     </w:rPr>
   </w:style>
-  <w:style w:type="paragraph" w:styleId="Textodebalo">
+  <w:style w:type="paragraph" w:styleId="BalloonText">
     <w:name w:val="Balloon Text"/>
     <w:basedOn w:val="Normal"/>
-    <w:link w:val="TextodebaloChar"/>
+    <w:link w:val="BalloonTextChar"/>
     <w:uiPriority w:val="99"/>
     <w:semiHidden/>
     <w:unhideWhenUsed/>
@@ -2788,10 +2984,10 @@
       <w:szCs w:val="16"/>
     </w:rPr>
   </w:style>
-  <w:style w:type="character" w:customStyle="1" w:styleId="TextodebaloChar">
-    <w:name w:val="Texto de balão Char"/>
-    <w:basedOn w:val="Fontepargpadro"/>
-    <w:link w:val="Textodebalo"/>
+  <w:style w:type="character" w:customStyle="1" w:styleId="BalloonTextChar">
+    <w:name w:val="Balloon Text Char"/>
+    <w:basedOn w:val="DefaultParagraphFont"/>
+    <w:link w:val="BalloonText"/>
     <w:uiPriority w:val="99"/>
     <w:semiHidden/>
     <w:rsid w:val="00516A18"/>
@@ -2802,7 +2998,7 @@
       <w:lang w:val="en-US" w:eastAsia="en-US"/>
     </w:rPr>
   </w:style>
-  <w:style w:type="paragraph" w:styleId="PargrafodaLista">
+  <w:style w:type="paragraph" w:styleId="ListParagraph">
     <w:name w:val="List Paragraph"/>
     <w:basedOn w:val="Normal"/>
     <w:uiPriority w:val="34"/>
